--- a/docs/writeups/Kicksat design justification.docx
+++ b/docs/writeups/Kicksat design justification.docx
@@ -5,39 +5,95 @@
     <w:p>
       <w:pPr>
         <w:spacing w:after="0"/>
-      </w:pPr>
-      <w:r>
+        <w:rPr>
+          <w:sz w:val="28"/>
+        </w:rPr>
+      </w:pPr>
+      <w:r>
+        <w:rPr>
+          <w:sz w:val="28"/>
+        </w:rPr>
         <w:t xml:space="preserve">Kicksat-2 </w:t>
       </w:r>
       <w:r>
+        <w:rPr>
+          <w:sz w:val="28"/>
+        </w:rPr>
         <w:t>Design Discussion</w:t>
       </w:r>
     </w:p>
     <w:p>
       <w:pPr>
         <w:spacing w:after="0"/>
-      </w:pPr>
-    </w:p>
-    <w:p>
-      <w:pPr>
-        <w:spacing w:after="0"/>
-      </w:pPr>
-      <w:r>
+        <w:rPr>
+          <w:sz w:val="28"/>
+        </w:rPr>
+      </w:pPr>
+    </w:p>
+    <w:p>
+      <w:pPr>
+        <w:spacing w:after="0"/>
+        <w:rPr>
+          <w:b/>
+          <w:sz w:val="28"/>
+        </w:rPr>
+      </w:pPr>
+      <w:r>
+        <w:rPr>
+          <w:b/>
+          <w:sz w:val="28"/>
+        </w:rPr>
         <w:t>Radiation Evaluation</w:t>
       </w:r>
       <w:r>
+        <w:rPr>
+          <w:b/>
+          <w:sz w:val="28"/>
+        </w:rPr>
         <w:t xml:space="preserve"> </w:t>
       </w:r>
     </w:p>
     <w:p>
       <w:pPr>
         <w:spacing w:after="0"/>
-      </w:pPr>
+        <w:rPr>
+          <w:b/>
+        </w:rPr>
+      </w:pPr>
+    </w:p>
+    <w:p>
+      <w:pPr>
+        <w:spacing w:after="0"/>
+      </w:pPr>
+      <w:r>
+        <w:t xml:space="preserve">Kicksat-2 was designed with a “careful COTS” methodology to ensure mission requirements while optimizing lifetime, capability, and component cost/availability. This approach leverages existing component radiation testing literature with detailed environmental modeling to drive IC devices decisions. </w:t>
+      </w:r>
+    </w:p>
+    <w:p>
+      <w:pPr>
+        <w:spacing w:after="0"/>
+        <w:jc w:val="center"/>
+      </w:pPr>
+      <w:r>
+        <w:rPr>
+          <w:b/>
+        </w:rPr>
+        <w:t>Table 1</w:t>
+      </w:r>
+      <w:r>
+        <w:rPr>
+          <w:b/>
+        </w:rPr>
+        <w:t>.</w:t>
+      </w:r>
+      <w:r>
+        <w:t xml:space="preserve"> </w:t>
+      </w:r>
       <w:r>
         <w:t xml:space="preserve">IC Component </w:t>
       </w:r>
       <w:r>
-        <w:t>Summary table:</w:t>
+        <w:t>Summary</w:t>
       </w:r>
     </w:p>
     <w:p>
@@ -47,14 +103,15 @@
     </w:p>
     <w:tbl>
       <w:tblPr>
-        <w:tblW w:w="8043" w:type="dxa"/>
+        <w:tblW w:w="9121" w:type="dxa"/>
         <w:tblLook w:val="04A0" w:firstRow="1" w:lastRow="0" w:firstColumn="1" w:lastColumn="0" w:noHBand="0" w:noVBand="1"/>
       </w:tblPr>
       <w:tblGrid>
         <w:gridCol w:w="1779"/>
         <w:gridCol w:w="1641"/>
-        <w:gridCol w:w="2355"/>
-        <w:gridCol w:w="1078"/>
+        <w:gridCol w:w="2070"/>
+        <w:gridCol w:w="1357"/>
+        <w:gridCol w:w="1084"/>
         <w:gridCol w:w="1190"/>
       </w:tblGrid>
       <w:tr>
@@ -127,7 +184,7 @@
         </w:tc>
         <w:tc>
           <w:tcPr>
-            <w:tcW w:w="2355" w:type="dxa"/>
+            <w:tcW w:w="2070" w:type="dxa"/>
             <w:tcBorders>
               <w:top w:val="nil"/>
               <w:left w:val="nil"/>
@@ -159,13 +216,58 @@
         </w:tc>
         <w:tc>
           <w:tcPr>
-            <w:tcW w:w="1078" w:type="dxa"/>
+            <w:tcW w:w="1357" w:type="dxa"/>
             <w:tcBorders>
               <w:top w:val="nil"/>
               <w:left w:val="nil"/>
               <w:bottom w:val="single" w:sz="4" w:space="0" w:color="auto"/>
               <w:right w:val="nil"/>
             </w:tcBorders>
+          </w:tcPr>
+          <w:p>
+            <w:pPr>
+              <w:spacing w:after="0" w:line="240" w:lineRule="auto"/>
+              <w:jc w:val="center"/>
+              <w:rPr>
+                <w:rFonts w:ascii="Calibri" w:eastAsia="Times New Roman" w:hAnsi="Calibri" w:cs="Calibri"/>
+                <w:color w:val="000000"/>
+              </w:rPr>
+            </w:pPr>
+            <w:r>
+              <w:rPr>
+                <w:rFonts w:ascii="Calibri" w:eastAsia="Times New Roman" w:hAnsi="Calibri" w:cs="Calibri"/>
+                <w:color w:val="000000"/>
+              </w:rPr>
+              <w:t>Mission</w:t>
+            </w:r>
+          </w:p>
+          <w:p>
+            <w:pPr>
+              <w:spacing w:after="0" w:line="240" w:lineRule="auto"/>
+              <w:jc w:val="center"/>
+              <w:rPr>
+                <w:rFonts w:ascii="Calibri" w:eastAsia="Times New Roman" w:hAnsi="Calibri" w:cs="Calibri"/>
+                <w:color w:val="000000"/>
+              </w:rPr>
+            </w:pPr>
+            <w:r>
+              <w:rPr>
+                <w:rFonts w:ascii="Calibri" w:eastAsia="Times New Roman" w:hAnsi="Calibri" w:cs="Calibri"/>
+                <w:color w:val="000000"/>
+              </w:rPr>
+              <w:t>Critical?</w:t>
+            </w:r>
+          </w:p>
+        </w:tc>
+        <w:tc>
+          <w:tcPr>
+            <w:tcW w:w="1084" w:type="dxa"/>
+            <w:tcBorders>
+              <w:top w:val="nil"/>
+              <w:left w:val="nil"/>
+              <w:bottom w:val="single" w:sz="4" w:space="0" w:color="auto"/>
+              <w:right w:val="nil"/>
+            </w:tcBorders>
             <w:shd w:val="clear" w:color="auto" w:fill="auto"/>
             <w:vAlign w:val="center"/>
             <w:hideMark/>
@@ -186,6 +288,13 @@
               </w:rPr>
               <w:t>Flight Heritage</w:t>
             </w:r>
+            <w:r>
+              <w:rPr>
+                <w:rFonts w:ascii="Calibri" w:eastAsia="Times New Roman" w:hAnsi="Calibri" w:cs="Calibri"/>
+                <w:color w:val="000000"/>
+              </w:rPr>
+              <w:t>?</w:t>
+            </w:r>
           </w:p>
         </w:tc>
         <w:tc>
@@ -217,6 +326,13 @@
                 <w:color w:val="000000"/>
               </w:rPr>
               <w:t>Radiation Test Data</w:t>
+            </w:r>
+            <w:r>
+              <w:rPr>
+                <w:rFonts w:ascii="Calibri" w:eastAsia="Times New Roman" w:hAnsi="Calibri" w:cs="Calibri"/>
+                <w:color w:val="000000"/>
+              </w:rPr>
+              <w:t>?</w:t>
             </w:r>
           </w:p>
         </w:tc>
@@ -289,7 +405,7 @@
         </w:tc>
         <w:tc>
           <w:tcPr>
-            <w:tcW w:w="2355" w:type="dxa"/>
+            <w:tcW w:w="2070" w:type="dxa"/>
             <w:tcBorders>
               <w:top w:val="single" w:sz="4" w:space="0" w:color="auto"/>
               <w:left w:val="nil"/>
@@ -320,7 +436,35 @@
         </w:tc>
         <w:tc>
           <w:tcPr>
-            <w:tcW w:w="1078" w:type="dxa"/>
+            <w:tcW w:w="1357" w:type="dxa"/>
+            <w:tcBorders>
+              <w:top w:val="single" w:sz="4" w:space="0" w:color="auto"/>
+              <w:left w:val="nil"/>
+              <w:bottom w:val="nil"/>
+              <w:right w:val="nil"/>
+            </w:tcBorders>
+          </w:tcPr>
+          <w:p>
+            <w:pPr>
+              <w:spacing w:after="0" w:line="240" w:lineRule="auto"/>
+              <w:jc w:val="center"/>
+              <w:rPr>
+                <w:rFonts w:ascii="Calibri" w:eastAsia="Times New Roman" w:hAnsi="Calibri" w:cs="Calibri"/>
+                <w:color w:val="000000"/>
+              </w:rPr>
+            </w:pPr>
+            <w:r>
+              <w:rPr>
+                <w:rFonts w:ascii="Calibri" w:eastAsia="Times New Roman" w:hAnsi="Calibri" w:cs="Calibri"/>
+                <w:color w:val="000000"/>
+              </w:rPr>
+              <w:t>Yes</w:t>
+            </w:r>
+          </w:p>
+        </w:tc>
+        <w:tc>
+          <w:tcPr>
+            <w:tcW w:w="1084" w:type="dxa"/>
             <w:tcBorders>
               <w:top w:val="single" w:sz="4" w:space="0" w:color="auto"/>
               <w:left w:val="nil"/>
@@ -450,7 +594,7 @@
         </w:tc>
         <w:tc>
           <w:tcPr>
-            <w:tcW w:w="2355" w:type="dxa"/>
+            <w:tcW w:w="2070" w:type="dxa"/>
             <w:tcBorders>
               <w:top w:val="nil"/>
               <w:left w:val="nil"/>
@@ -481,7 +625,35 @@
         </w:tc>
         <w:tc>
           <w:tcPr>
-            <w:tcW w:w="1078" w:type="dxa"/>
+            <w:tcW w:w="1357" w:type="dxa"/>
+            <w:tcBorders>
+              <w:top w:val="nil"/>
+              <w:left w:val="nil"/>
+              <w:bottom w:val="nil"/>
+              <w:right w:val="nil"/>
+            </w:tcBorders>
+          </w:tcPr>
+          <w:p>
+            <w:pPr>
+              <w:spacing w:after="0" w:line="240" w:lineRule="auto"/>
+              <w:jc w:val="center"/>
+              <w:rPr>
+                <w:rFonts w:ascii="Calibri" w:eastAsia="Times New Roman" w:hAnsi="Calibri" w:cs="Calibri"/>
+                <w:color w:val="000000"/>
+              </w:rPr>
+            </w:pPr>
+            <w:r>
+              <w:rPr>
+                <w:rFonts w:ascii="Calibri" w:eastAsia="Times New Roman" w:hAnsi="Calibri" w:cs="Calibri"/>
+                <w:color w:val="000000"/>
+              </w:rPr>
+              <w:t>Yes</w:t>
+            </w:r>
+          </w:p>
+        </w:tc>
+        <w:tc>
+          <w:tcPr>
+            <w:tcW w:w="1084" w:type="dxa"/>
             <w:tcBorders>
               <w:top w:val="nil"/>
               <w:left w:val="nil"/>
@@ -611,7 +783,7 @@
         </w:tc>
         <w:tc>
           <w:tcPr>
-            <w:tcW w:w="2355" w:type="dxa"/>
+            <w:tcW w:w="2070" w:type="dxa"/>
             <w:tcBorders>
               <w:top w:val="nil"/>
               <w:left w:val="nil"/>
@@ -642,7 +814,35 @@
         </w:tc>
         <w:tc>
           <w:tcPr>
-            <w:tcW w:w="1078" w:type="dxa"/>
+            <w:tcW w:w="1357" w:type="dxa"/>
+            <w:tcBorders>
+              <w:top w:val="nil"/>
+              <w:left w:val="nil"/>
+              <w:bottom w:val="nil"/>
+              <w:right w:val="nil"/>
+            </w:tcBorders>
+          </w:tcPr>
+          <w:p>
+            <w:pPr>
+              <w:spacing w:after="0" w:line="240" w:lineRule="auto"/>
+              <w:jc w:val="center"/>
+              <w:rPr>
+                <w:rFonts w:ascii="Calibri" w:eastAsia="Times New Roman" w:hAnsi="Calibri" w:cs="Calibri"/>
+                <w:color w:val="000000"/>
+              </w:rPr>
+            </w:pPr>
+            <w:r>
+              <w:rPr>
+                <w:rFonts w:ascii="Calibri" w:eastAsia="Times New Roman" w:hAnsi="Calibri" w:cs="Calibri"/>
+                <w:color w:val="000000"/>
+              </w:rPr>
+              <w:t>Yes</w:t>
+            </w:r>
+          </w:p>
+        </w:tc>
+        <w:tc>
+          <w:tcPr>
+            <w:tcW w:w="1084" w:type="dxa"/>
             <w:tcBorders>
               <w:top w:val="nil"/>
               <w:left w:val="nil"/>
@@ -720,22 +920,21 @@
             <w:shd w:val="clear" w:color="auto" w:fill="auto"/>
             <w:noWrap/>
             <w:vAlign w:val="center"/>
-            <w:hideMark/>
-          </w:tcPr>
-          <w:p>
-            <w:pPr>
-              <w:spacing w:after="0" w:line="240" w:lineRule="auto"/>
-              <w:rPr>
-                <w:rFonts w:ascii="Calibri" w:eastAsia="Times New Roman" w:hAnsi="Calibri" w:cs="Calibri"/>
-                <w:color w:val="000000"/>
-              </w:rPr>
-            </w:pPr>
-            <w:r>
-              <w:rPr>
-                <w:rFonts w:ascii="Calibri" w:eastAsia="Times New Roman" w:hAnsi="Calibri" w:cs="Calibri"/>
-                <w:color w:val="000000"/>
-              </w:rPr>
-              <w:t>RFM23BP</w:t>
+          </w:tcPr>
+          <w:p>
+            <w:pPr>
+              <w:spacing w:after="0" w:line="240" w:lineRule="auto"/>
+              <w:rPr>
+                <w:rFonts w:ascii="Calibri" w:eastAsia="Times New Roman" w:hAnsi="Calibri" w:cs="Calibri"/>
+                <w:color w:val="000000"/>
+              </w:rPr>
+            </w:pPr>
+            <w:r>
+              <w:rPr>
+                <w:rFonts w:ascii="Calibri" w:eastAsia="Times New Roman" w:hAnsi="Calibri" w:cs="Calibri"/>
+                <w:color w:val="000000"/>
+              </w:rPr>
+              <w:t>TPS54226</w:t>
             </w:r>
           </w:p>
         </w:tc>
@@ -751,70 +950,63 @@
             <w:shd w:val="clear" w:color="auto" w:fill="auto"/>
             <w:noWrap/>
             <w:vAlign w:val="center"/>
-            <w:hideMark/>
-          </w:tcPr>
-          <w:p>
-            <w:pPr>
-              <w:spacing w:after="0" w:line="240" w:lineRule="auto"/>
-              <w:rPr>
-                <w:rFonts w:ascii="Calibri" w:eastAsia="Times New Roman" w:hAnsi="Calibri" w:cs="Calibri"/>
-                <w:color w:val="000000"/>
-              </w:rPr>
-            </w:pPr>
-            <w:proofErr w:type="spellStart"/>
-            <w:r>
-              <w:rPr>
-                <w:rFonts w:ascii="Calibri" w:eastAsia="Times New Roman" w:hAnsi="Calibri" w:cs="Calibri"/>
-                <w:color w:val="000000"/>
-              </w:rPr>
-              <w:t>HopeRF</w:t>
-            </w:r>
-            <w:proofErr w:type="spellEnd"/>
-          </w:p>
-        </w:tc>
-        <w:tc>
-          <w:tcPr>
-            <w:tcW w:w="2355" w:type="dxa"/>
-            <w:tcBorders>
-              <w:top w:val="nil"/>
-              <w:left w:val="nil"/>
-              <w:bottom w:val="nil"/>
-              <w:right w:val="nil"/>
-            </w:tcBorders>
-            <w:shd w:val="clear" w:color="auto" w:fill="auto"/>
-            <w:noWrap/>
-            <w:vAlign w:val="center"/>
-            <w:hideMark/>
-          </w:tcPr>
-          <w:p>
-            <w:pPr>
-              <w:spacing w:after="0" w:line="240" w:lineRule="auto"/>
-              <w:rPr>
-                <w:rFonts w:ascii="Calibri" w:eastAsia="Times New Roman" w:hAnsi="Calibri" w:cs="Calibri"/>
-                <w:color w:val="000000"/>
-              </w:rPr>
-            </w:pPr>
-            <w:r>
-              <w:rPr>
-                <w:rFonts w:ascii="Calibri" w:eastAsia="Times New Roman" w:hAnsi="Calibri" w:cs="Calibri"/>
-                <w:color w:val="000000"/>
-              </w:rPr>
-              <w:t>Radio Transceiver</w:t>
-            </w:r>
-          </w:p>
-        </w:tc>
-        <w:tc>
-          <w:tcPr>
-            <w:tcW w:w="1078" w:type="dxa"/>
-            <w:tcBorders>
-              <w:top w:val="nil"/>
-              <w:left w:val="nil"/>
-              <w:bottom w:val="nil"/>
-              <w:right w:val="nil"/>
-            </w:tcBorders>
-            <w:shd w:val="clear" w:color="auto" w:fill="auto"/>
-            <w:vAlign w:val="center"/>
-            <w:hideMark/>
+          </w:tcPr>
+          <w:p>
+            <w:pPr>
+              <w:spacing w:after="0" w:line="240" w:lineRule="auto"/>
+              <w:rPr>
+                <w:rFonts w:ascii="Calibri" w:eastAsia="Times New Roman" w:hAnsi="Calibri" w:cs="Calibri"/>
+                <w:color w:val="000000"/>
+              </w:rPr>
+            </w:pPr>
+            <w:r>
+              <w:rPr>
+                <w:rFonts w:ascii="Calibri" w:eastAsia="Times New Roman" w:hAnsi="Calibri" w:cs="Calibri"/>
+                <w:color w:val="000000"/>
+              </w:rPr>
+              <w:t>TI</w:t>
+            </w:r>
+          </w:p>
+        </w:tc>
+        <w:tc>
+          <w:tcPr>
+            <w:tcW w:w="2070" w:type="dxa"/>
+            <w:tcBorders>
+              <w:top w:val="nil"/>
+              <w:left w:val="nil"/>
+              <w:bottom w:val="nil"/>
+              <w:right w:val="nil"/>
+            </w:tcBorders>
+            <w:shd w:val="clear" w:color="auto" w:fill="auto"/>
+            <w:noWrap/>
+            <w:vAlign w:val="center"/>
+          </w:tcPr>
+          <w:p>
+            <w:pPr>
+              <w:spacing w:after="0" w:line="240" w:lineRule="auto"/>
+              <w:rPr>
+                <w:rFonts w:ascii="Calibri" w:eastAsia="Times New Roman" w:hAnsi="Calibri" w:cs="Calibri"/>
+                <w:color w:val="000000"/>
+              </w:rPr>
+            </w:pPr>
+            <w:r>
+              <w:rPr>
+                <w:rFonts w:ascii="Calibri" w:eastAsia="Times New Roman" w:hAnsi="Calibri" w:cs="Calibri"/>
+                <w:color w:val="000000"/>
+              </w:rPr>
+              <w:t>Regulator</w:t>
+            </w:r>
+          </w:p>
+        </w:tc>
+        <w:tc>
+          <w:tcPr>
+            <w:tcW w:w="1357" w:type="dxa"/>
+            <w:tcBorders>
+              <w:top w:val="nil"/>
+              <w:left w:val="nil"/>
+              <w:bottom w:val="nil"/>
+              <w:right w:val="nil"/>
+            </w:tcBorders>
           </w:tcPr>
           <w:p>
             <w:pPr>
@@ -836,6 +1028,36 @@
         </w:tc>
         <w:tc>
           <w:tcPr>
+            <w:tcW w:w="1084" w:type="dxa"/>
+            <w:tcBorders>
+              <w:top w:val="nil"/>
+              <w:left w:val="nil"/>
+              <w:bottom w:val="nil"/>
+              <w:right w:val="nil"/>
+            </w:tcBorders>
+            <w:shd w:val="clear" w:color="auto" w:fill="auto"/>
+            <w:vAlign w:val="center"/>
+          </w:tcPr>
+          <w:p>
+            <w:pPr>
+              <w:spacing w:after="0" w:line="240" w:lineRule="auto"/>
+              <w:jc w:val="center"/>
+              <w:rPr>
+                <w:rFonts w:ascii="Calibri" w:eastAsia="Times New Roman" w:hAnsi="Calibri" w:cs="Calibri"/>
+                <w:color w:val="000000"/>
+              </w:rPr>
+            </w:pPr>
+            <w:r>
+              <w:rPr>
+                <w:rFonts w:ascii="Calibri" w:eastAsia="Times New Roman" w:hAnsi="Calibri" w:cs="Calibri"/>
+                <w:color w:val="000000"/>
+              </w:rPr>
+              <w:t>Yes</w:t>
+            </w:r>
+          </w:p>
+        </w:tc>
+        <w:tc>
+          <w:tcPr>
             <w:tcW w:w="1190" w:type="dxa"/>
             <w:tcBorders>
               <w:top w:val="nil"/>
@@ -846,7 +1068,6 @@
             <w:shd w:val="clear" w:color="auto" w:fill="auto"/>
             <w:noWrap/>
             <w:vAlign w:val="center"/>
-            <w:hideMark/>
           </w:tcPr>
           <w:p>
             <w:pPr>
@@ -862,7 +1083,7 @@
                 <w:rFonts w:ascii="Calibri" w:eastAsia="Times New Roman" w:hAnsi="Calibri" w:cs="Calibri"/>
                 <w:color w:val="000000"/>
               </w:rPr>
-              <w:t>No</w:t>
+              <w:t>Yes</w:t>
             </w:r>
           </w:p>
         </w:tc>
@@ -898,7 +1119,7 @@
                 <w:rFonts w:ascii="Calibri" w:eastAsia="Times New Roman" w:hAnsi="Calibri" w:cs="Calibri"/>
                 <w:color w:val="000000"/>
               </w:rPr>
-              <w:t>S1216V8</w:t>
+              <w:t>RFM23BP</w:t>
             </w:r>
           </w:p>
         </w:tc>
@@ -930,14 +1151,14 @@
                 <w:rFonts w:ascii="Calibri" w:eastAsia="Times New Roman" w:hAnsi="Calibri" w:cs="Calibri"/>
                 <w:color w:val="000000"/>
               </w:rPr>
-              <w:t>SkyTraq</w:t>
+              <w:t>HopeRF</w:t>
             </w:r>
             <w:proofErr w:type="spellEnd"/>
           </w:p>
         </w:tc>
         <w:tc>
           <w:tcPr>
-            <w:tcW w:w="2355" w:type="dxa"/>
+            <w:tcW w:w="2070" w:type="dxa"/>
             <w:tcBorders>
               <w:top w:val="nil"/>
               <w:left w:val="nil"/>
@@ -962,27 +1183,41 @@
                 <w:rFonts w:ascii="Calibri" w:eastAsia="Times New Roman" w:hAnsi="Calibri" w:cs="Calibri"/>
                 <w:color w:val="000000"/>
               </w:rPr>
-              <w:t xml:space="preserve">GPS </w:t>
-            </w:r>
-            <w:r>
-              <w:rPr>
-                <w:rFonts w:ascii="Calibri" w:eastAsia="Times New Roman" w:hAnsi="Calibri" w:cs="Calibri"/>
-                <w:color w:val="000000"/>
-              </w:rPr>
-              <w:t>M</w:t>
-            </w:r>
-            <w:r>
-              <w:rPr>
-                <w:rFonts w:ascii="Calibri" w:eastAsia="Times New Roman" w:hAnsi="Calibri" w:cs="Calibri"/>
-                <w:color w:val="000000"/>
-              </w:rPr>
-              <w:t>odule</w:t>
-            </w:r>
-          </w:p>
-        </w:tc>
-        <w:tc>
-          <w:tcPr>
-            <w:tcW w:w="1078" w:type="dxa"/>
+              <w:t>Radio Transceiver</w:t>
+            </w:r>
+          </w:p>
+        </w:tc>
+        <w:tc>
+          <w:tcPr>
+            <w:tcW w:w="1357" w:type="dxa"/>
+            <w:tcBorders>
+              <w:top w:val="nil"/>
+              <w:left w:val="nil"/>
+              <w:bottom w:val="nil"/>
+              <w:right w:val="nil"/>
+            </w:tcBorders>
+          </w:tcPr>
+          <w:p>
+            <w:pPr>
+              <w:spacing w:after="0" w:line="240" w:lineRule="auto"/>
+              <w:jc w:val="center"/>
+              <w:rPr>
+                <w:rFonts w:ascii="Calibri" w:eastAsia="Times New Roman" w:hAnsi="Calibri" w:cs="Calibri"/>
+                <w:color w:val="000000"/>
+              </w:rPr>
+            </w:pPr>
+            <w:r>
+              <w:rPr>
+                <w:rFonts w:ascii="Calibri" w:eastAsia="Times New Roman" w:hAnsi="Calibri" w:cs="Calibri"/>
+                <w:color w:val="000000"/>
+              </w:rPr>
+              <w:t>Yes</w:t>
+            </w:r>
+          </w:p>
+        </w:tc>
+        <w:tc>
+          <w:tcPr>
+            <w:tcW w:w="1084" w:type="dxa"/>
             <w:tcBorders>
               <w:top w:val="nil"/>
               <w:left w:val="nil"/>
@@ -1007,7 +1242,7 @@
                 <w:rFonts w:ascii="Calibri" w:eastAsia="Times New Roman" w:hAnsi="Calibri" w:cs="Calibri"/>
                 <w:color w:val="000000"/>
               </w:rPr>
-              <w:t>Yes?</w:t>
+              <w:t>Yes</w:t>
             </w:r>
           </w:p>
         </w:tc>
@@ -1060,7 +1295,6 @@
             <w:shd w:val="clear" w:color="auto" w:fill="auto"/>
             <w:noWrap/>
             <w:vAlign w:val="center"/>
-            <w:hideMark/>
           </w:tcPr>
           <w:p>
             <w:pPr>
@@ -1091,7 +1325,6 @@
             <w:shd w:val="clear" w:color="auto" w:fill="auto"/>
             <w:noWrap/>
             <w:vAlign w:val="center"/>
-            <w:hideMark/>
           </w:tcPr>
           <w:p>
             <w:pPr>
@@ -1114,17 +1347,16 @@
         </w:tc>
         <w:tc>
           <w:tcPr>
-            <w:tcW w:w="2355" w:type="dxa"/>
-            <w:tcBorders>
-              <w:top w:val="nil"/>
-              <w:left w:val="nil"/>
-              <w:bottom w:val="nil"/>
-              <w:right w:val="nil"/>
-            </w:tcBorders>
-            <w:shd w:val="clear" w:color="auto" w:fill="auto"/>
-            <w:noWrap/>
-            <w:vAlign w:val="center"/>
-            <w:hideMark/>
+            <w:tcW w:w="2070" w:type="dxa"/>
+            <w:tcBorders>
+              <w:top w:val="nil"/>
+              <w:left w:val="nil"/>
+              <w:bottom w:val="nil"/>
+              <w:right w:val="nil"/>
+            </w:tcBorders>
+            <w:shd w:val="clear" w:color="auto" w:fill="auto"/>
+            <w:noWrap/>
+            <w:vAlign w:val="center"/>
           </w:tcPr>
           <w:p>
             <w:pPr>
@@ -1145,16 +1377,13 @@
         </w:tc>
         <w:tc>
           <w:tcPr>
-            <w:tcW w:w="1078" w:type="dxa"/>
-            <w:tcBorders>
-              <w:top w:val="nil"/>
-              <w:left w:val="nil"/>
-              <w:bottom w:val="nil"/>
-              <w:right w:val="nil"/>
-            </w:tcBorders>
-            <w:shd w:val="clear" w:color="auto" w:fill="auto"/>
-            <w:vAlign w:val="center"/>
-            <w:hideMark/>
+            <w:tcW w:w="1357" w:type="dxa"/>
+            <w:tcBorders>
+              <w:top w:val="nil"/>
+              <w:left w:val="nil"/>
+              <w:bottom w:val="nil"/>
+              <w:right w:val="nil"/>
+            </w:tcBorders>
           </w:tcPr>
           <w:p>
             <w:pPr>
@@ -1176,6 +1405,36 @@
         </w:tc>
         <w:tc>
           <w:tcPr>
+            <w:tcW w:w="1084" w:type="dxa"/>
+            <w:tcBorders>
+              <w:top w:val="nil"/>
+              <w:left w:val="nil"/>
+              <w:bottom w:val="nil"/>
+              <w:right w:val="nil"/>
+            </w:tcBorders>
+            <w:shd w:val="clear" w:color="auto" w:fill="auto"/>
+            <w:vAlign w:val="center"/>
+          </w:tcPr>
+          <w:p>
+            <w:pPr>
+              <w:spacing w:after="0" w:line="240" w:lineRule="auto"/>
+              <w:jc w:val="center"/>
+              <w:rPr>
+                <w:rFonts w:ascii="Calibri" w:eastAsia="Times New Roman" w:hAnsi="Calibri" w:cs="Calibri"/>
+                <w:color w:val="000000"/>
+              </w:rPr>
+            </w:pPr>
+            <w:r>
+              <w:rPr>
+                <w:rFonts w:ascii="Calibri" w:eastAsia="Times New Roman" w:hAnsi="Calibri" w:cs="Calibri"/>
+                <w:color w:val="000000"/>
+              </w:rPr>
+              <w:t>Yes</w:t>
+            </w:r>
+          </w:p>
+        </w:tc>
+        <w:tc>
+          <w:tcPr>
             <w:tcW w:w="1190" w:type="dxa"/>
             <w:tcBorders>
               <w:top w:val="nil"/>
@@ -1186,7 +1445,6 @@
             <w:shd w:val="clear" w:color="auto" w:fill="auto"/>
             <w:noWrap/>
             <w:vAlign w:val="center"/>
-            <w:hideMark/>
           </w:tcPr>
           <w:p>
             <w:pPr>
@@ -1223,22 +1481,21 @@
             <w:shd w:val="clear" w:color="auto" w:fill="auto"/>
             <w:noWrap/>
             <w:vAlign w:val="center"/>
-            <w:hideMark/>
-          </w:tcPr>
-          <w:p>
-            <w:pPr>
-              <w:spacing w:after="0" w:line="240" w:lineRule="auto"/>
-              <w:rPr>
-                <w:rFonts w:ascii="Calibri" w:eastAsia="Times New Roman" w:hAnsi="Calibri" w:cs="Calibri"/>
-                <w:color w:val="000000"/>
-              </w:rPr>
-            </w:pPr>
-            <w:r>
-              <w:rPr>
-                <w:rFonts w:ascii="Calibri" w:eastAsia="Times New Roman" w:hAnsi="Calibri" w:cs="Calibri"/>
-                <w:color w:val="000000"/>
-              </w:rPr>
-              <w:t>LSM9DS1</w:t>
+          </w:tcPr>
+          <w:p>
+            <w:pPr>
+              <w:spacing w:after="0" w:line="240" w:lineRule="auto"/>
+              <w:rPr>
+                <w:rFonts w:ascii="Calibri" w:eastAsia="Times New Roman" w:hAnsi="Calibri" w:cs="Calibri"/>
+                <w:color w:val="000000"/>
+              </w:rPr>
+            </w:pPr>
+            <w:r>
+              <w:rPr>
+                <w:rFonts w:ascii="Calibri" w:eastAsia="Times New Roman" w:hAnsi="Calibri" w:cs="Calibri"/>
+                <w:color w:val="000000"/>
+              </w:rPr>
+              <w:t>ATSAMD21G-A</w:t>
             </w:r>
           </w:p>
         </w:tc>
@@ -1254,70 +1511,63 @@
             <w:shd w:val="clear" w:color="auto" w:fill="auto"/>
             <w:noWrap/>
             <w:vAlign w:val="center"/>
-            <w:hideMark/>
-          </w:tcPr>
-          <w:p>
-            <w:pPr>
-              <w:spacing w:after="0" w:line="240" w:lineRule="auto"/>
-              <w:rPr>
-                <w:rFonts w:ascii="Calibri" w:eastAsia="Times New Roman" w:hAnsi="Calibri" w:cs="Calibri"/>
-                <w:color w:val="000000"/>
-              </w:rPr>
-            </w:pPr>
-            <w:proofErr w:type="spellStart"/>
-            <w:r>
-              <w:rPr>
-                <w:rFonts w:ascii="Calibri" w:eastAsia="Times New Roman" w:hAnsi="Calibri" w:cs="Calibri"/>
-                <w:color w:val="000000"/>
-              </w:rPr>
-              <w:t>STMicro</w:t>
-            </w:r>
-            <w:proofErr w:type="spellEnd"/>
-          </w:p>
-        </w:tc>
-        <w:tc>
-          <w:tcPr>
-            <w:tcW w:w="2355" w:type="dxa"/>
-            <w:tcBorders>
-              <w:top w:val="nil"/>
-              <w:left w:val="nil"/>
-              <w:bottom w:val="nil"/>
-              <w:right w:val="nil"/>
-            </w:tcBorders>
-            <w:shd w:val="clear" w:color="auto" w:fill="auto"/>
-            <w:noWrap/>
-            <w:vAlign w:val="center"/>
-            <w:hideMark/>
-          </w:tcPr>
-          <w:p>
-            <w:pPr>
-              <w:spacing w:after="0" w:line="240" w:lineRule="auto"/>
-              <w:rPr>
-                <w:rFonts w:ascii="Calibri" w:eastAsia="Times New Roman" w:hAnsi="Calibri" w:cs="Calibri"/>
-                <w:color w:val="000000"/>
-              </w:rPr>
-            </w:pPr>
-            <w:r>
-              <w:rPr>
-                <w:rFonts w:ascii="Calibri" w:eastAsia="Times New Roman" w:hAnsi="Calibri" w:cs="Calibri"/>
-                <w:color w:val="000000"/>
-              </w:rPr>
-              <w:t>IMU</w:t>
-            </w:r>
-          </w:p>
-        </w:tc>
-        <w:tc>
-          <w:tcPr>
-            <w:tcW w:w="1078" w:type="dxa"/>
-            <w:tcBorders>
-              <w:top w:val="nil"/>
-              <w:left w:val="nil"/>
-              <w:bottom w:val="nil"/>
-              <w:right w:val="nil"/>
-            </w:tcBorders>
-            <w:shd w:val="clear" w:color="auto" w:fill="auto"/>
-            <w:vAlign w:val="center"/>
-            <w:hideMark/>
+          </w:tcPr>
+          <w:p>
+            <w:pPr>
+              <w:spacing w:after="0" w:line="240" w:lineRule="auto"/>
+              <w:rPr>
+                <w:rFonts w:ascii="Calibri" w:eastAsia="Times New Roman" w:hAnsi="Calibri" w:cs="Calibri"/>
+                <w:color w:val="000000"/>
+              </w:rPr>
+            </w:pPr>
+            <w:r>
+              <w:rPr>
+                <w:rFonts w:ascii="Calibri" w:eastAsia="Times New Roman" w:hAnsi="Calibri" w:cs="Calibri"/>
+                <w:color w:val="000000"/>
+              </w:rPr>
+              <w:t>Microchip</w:t>
+            </w:r>
+          </w:p>
+        </w:tc>
+        <w:tc>
+          <w:tcPr>
+            <w:tcW w:w="2070" w:type="dxa"/>
+            <w:tcBorders>
+              <w:top w:val="nil"/>
+              <w:left w:val="nil"/>
+              <w:bottom w:val="nil"/>
+              <w:right w:val="nil"/>
+            </w:tcBorders>
+            <w:shd w:val="clear" w:color="auto" w:fill="auto"/>
+            <w:noWrap/>
+            <w:vAlign w:val="center"/>
+          </w:tcPr>
+          <w:p>
+            <w:pPr>
+              <w:spacing w:after="0" w:line="240" w:lineRule="auto"/>
+              <w:rPr>
+                <w:rFonts w:ascii="Calibri" w:eastAsia="Times New Roman" w:hAnsi="Calibri" w:cs="Calibri"/>
+                <w:color w:val="000000"/>
+              </w:rPr>
+            </w:pPr>
+            <w:r>
+              <w:rPr>
+                <w:rFonts w:ascii="Calibri" w:eastAsia="Times New Roman" w:hAnsi="Calibri" w:cs="Calibri"/>
+                <w:color w:val="000000"/>
+              </w:rPr>
+              <w:t>Microprocessor</w:t>
+            </w:r>
+          </w:p>
+        </w:tc>
+        <w:tc>
+          <w:tcPr>
+            <w:tcW w:w="1357" w:type="dxa"/>
+            <w:tcBorders>
+              <w:top w:val="nil"/>
+              <w:left w:val="nil"/>
+              <w:bottom w:val="nil"/>
+              <w:right w:val="nil"/>
+            </w:tcBorders>
           </w:tcPr>
           <w:p>
             <w:pPr>
@@ -1339,6 +1589,36 @@
         </w:tc>
         <w:tc>
           <w:tcPr>
+            <w:tcW w:w="1084" w:type="dxa"/>
+            <w:tcBorders>
+              <w:top w:val="nil"/>
+              <w:left w:val="nil"/>
+              <w:bottom w:val="nil"/>
+              <w:right w:val="nil"/>
+            </w:tcBorders>
+            <w:shd w:val="clear" w:color="auto" w:fill="auto"/>
+            <w:vAlign w:val="center"/>
+          </w:tcPr>
+          <w:p>
+            <w:pPr>
+              <w:spacing w:after="0" w:line="240" w:lineRule="auto"/>
+              <w:jc w:val="center"/>
+              <w:rPr>
+                <w:rFonts w:ascii="Calibri" w:eastAsia="Times New Roman" w:hAnsi="Calibri" w:cs="Calibri"/>
+                <w:color w:val="000000"/>
+              </w:rPr>
+            </w:pPr>
+            <w:r>
+              <w:rPr>
+                <w:rFonts w:ascii="Calibri" w:eastAsia="Times New Roman" w:hAnsi="Calibri" w:cs="Calibri"/>
+                <w:color w:val="000000"/>
+              </w:rPr>
+              <w:t>Unknown</w:t>
+            </w:r>
+          </w:p>
+        </w:tc>
+        <w:tc>
+          <w:tcPr>
             <w:tcW w:w="1190" w:type="dxa"/>
             <w:tcBorders>
               <w:top w:val="nil"/>
@@ -1349,7 +1629,6 @@
             <w:shd w:val="clear" w:color="auto" w:fill="auto"/>
             <w:noWrap/>
             <w:vAlign w:val="center"/>
-            <w:hideMark/>
           </w:tcPr>
           <w:p>
             <w:pPr>
@@ -1386,22 +1665,21 @@
             <w:shd w:val="clear" w:color="auto" w:fill="auto"/>
             <w:noWrap/>
             <w:vAlign w:val="center"/>
-            <w:hideMark/>
-          </w:tcPr>
-          <w:p>
-            <w:pPr>
-              <w:spacing w:after="0" w:line="240" w:lineRule="auto"/>
-              <w:rPr>
-                <w:rFonts w:ascii="Calibri" w:eastAsia="Times New Roman" w:hAnsi="Calibri" w:cs="Calibri"/>
-                <w:color w:val="000000"/>
-              </w:rPr>
-            </w:pPr>
-            <w:r>
-              <w:rPr>
-                <w:rFonts w:ascii="Calibri" w:eastAsia="Times New Roman" w:hAnsi="Calibri" w:cs="Calibri"/>
-                <w:color w:val="000000"/>
-              </w:rPr>
-              <w:t>ATSAMD21G-A</w:t>
+          </w:tcPr>
+          <w:p>
+            <w:pPr>
+              <w:spacing w:after="0" w:line="240" w:lineRule="auto"/>
+              <w:rPr>
+                <w:rFonts w:ascii="Calibri" w:eastAsia="Times New Roman" w:hAnsi="Calibri" w:cs="Calibri"/>
+                <w:color w:val="000000"/>
+              </w:rPr>
+            </w:pPr>
+            <w:r>
+              <w:rPr>
+                <w:rFonts w:ascii="Calibri" w:eastAsia="Times New Roman" w:hAnsi="Calibri" w:cs="Calibri"/>
+                <w:color w:val="000000"/>
+              </w:rPr>
+              <w:t>PE014006</w:t>
             </w:r>
           </w:p>
         </w:tc>
@@ -1417,68 +1695,63 @@
             <w:shd w:val="clear" w:color="auto" w:fill="auto"/>
             <w:noWrap/>
             <w:vAlign w:val="center"/>
-            <w:hideMark/>
-          </w:tcPr>
-          <w:p>
-            <w:pPr>
-              <w:spacing w:after="0" w:line="240" w:lineRule="auto"/>
-              <w:rPr>
-                <w:rFonts w:ascii="Calibri" w:eastAsia="Times New Roman" w:hAnsi="Calibri" w:cs="Calibri"/>
-                <w:color w:val="000000"/>
-              </w:rPr>
-            </w:pPr>
-            <w:r>
-              <w:rPr>
-                <w:rFonts w:ascii="Calibri" w:eastAsia="Times New Roman" w:hAnsi="Calibri" w:cs="Calibri"/>
-                <w:color w:val="000000"/>
-              </w:rPr>
-              <w:t>Microchip</w:t>
-            </w:r>
-          </w:p>
-        </w:tc>
-        <w:tc>
-          <w:tcPr>
-            <w:tcW w:w="2355" w:type="dxa"/>
-            <w:tcBorders>
-              <w:top w:val="nil"/>
-              <w:left w:val="nil"/>
-              <w:bottom w:val="nil"/>
-              <w:right w:val="nil"/>
-            </w:tcBorders>
-            <w:shd w:val="clear" w:color="auto" w:fill="auto"/>
-            <w:noWrap/>
-            <w:vAlign w:val="center"/>
-            <w:hideMark/>
-          </w:tcPr>
-          <w:p>
-            <w:pPr>
-              <w:spacing w:after="0" w:line="240" w:lineRule="auto"/>
-              <w:rPr>
-                <w:rFonts w:ascii="Calibri" w:eastAsia="Times New Roman" w:hAnsi="Calibri" w:cs="Calibri"/>
-                <w:color w:val="000000"/>
-              </w:rPr>
-            </w:pPr>
-            <w:r>
-              <w:rPr>
-                <w:rFonts w:ascii="Calibri" w:eastAsia="Times New Roman" w:hAnsi="Calibri" w:cs="Calibri"/>
-                <w:color w:val="000000"/>
-              </w:rPr>
-              <w:t>Microprocessor</w:t>
-            </w:r>
-          </w:p>
-        </w:tc>
-        <w:tc>
-          <w:tcPr>
-            <w:tcW w:w="1078" w:type="dxa"/>
-            <w:tcBorders>
-              <w:top w:val="nil"/>
-              <w:left w:val="nil"/>
-              <w:bottom w:val="nil"/>
-              <w:right w:val="nil"/>
-            </w:tcBorders>
-            <w:shd w:val="clear" w:color="auto" w:fill="auto"/>
-            <w:vAlign w:val="center"/>
-            <w:hideMark/>
+          </w:tcPr>
+          <w:p>
+            <w:pPr>
+              <w:spacing w:after="0" w:line="240" w:lineRule="auto"/>
+              <w:rPr>
+                <w:rFonts w:ascii="Calibri" w:eastAsia="Times New Roman" w:hAnsi="Calibri" w:cs="Calibri"/>
+                <w:color w:val="000000"/>
+              </w:rPr>
+            </w:pPr>
+            <w:r>
+              <w:rPr>
+                <w:rFonts w:ascii="Calibri" w:eastAsia="Times New Roman" w:hAnsi="Calibri" w:cs="Calibri"/>
+                <w:color w:val="000000"/>
+              </w:rPr>
+              <w:t>TE Connectivity</w:t>
+            </w:r>
+          </w:p>
+        </w:tc>
+        <w:tc>
+          <w:tcPr>
+            <w:tcW w:w="2070" w:type="dxa"/>
+            <w:tcBorders>
+              <w:top w:val="nil"/>
+              <w:left w:val="nil"/>
+              <w:bottom w:val="nil"/>
+              <w:right w:val="nil"/>
+            </w:tcBorders>
+            <w:shd w:val="clear" w:color="auto" w:fill="auto"/>
+            <w:noWrap/>
+            <w:vAlign w:val="center"/>
+          </w:tcPr>
+          <w:p>
+            <w:pPr>
+              <w:spacing w:after="0" w:line="240" w:lineRule="auto"/>
+              <w:rPr>
+                <w:rFonts w:ascii="Calibri" w:eastAsia="Times New Roman" w:hAnsi="Calibri" w:cs="Calibri"/>
+                <w:color w:val="000000"/>
+              </w:rPr>
+            </w:pPr>
+            <w:r>
+              <w:rPr>
+                <w:rFonts w:ascii="Calibri" w:eastAsia="Times New Roman" w:hAnsi="Calibri" w:cs="Calibri"/>
+                <w:color w:val="000000"/>
+              </w:rPr>
+              <w:t>Mechanical Relay</w:t>
+            </w:r>
+          </w:p>
+        </w:tc>
+        <w:tc>
+          <w:tcPr>
+            <w:tcW w:w="1357" w:type="dxa"/>
+            <w:tcBorders>
+              <w:top w:val="nil"/>
+              <w:left w:val="nil"/>
+              <w:bottom w:val="nil"/>
+              <w:right w:val="nil"/>
+            </w:tcBorders>
           </w:tcPr>
           <w:p>
             <w:pPr>
@@ -1494,7 +1767,37 @@
                 <w:rFonts w:ascii="Calibri" w:eastAsia="Times New Roman" w:hAnsi="Calibri" w:cs="Calibri"/>
                 <w:color w:val="000000"/>
               </w:rPr>
-              <w:t>Unknown</w:t>
+              <w:t>Yes</w:t>
+            </w:r>
+          </w:p>
+        </w:tc>
+        <w:tc>
+          <w:tcPr>
+            <w:tcW w:w="1084" w:type="dxa"/>
+            <w:tcBorders>
+              <w:top w:val="nil"/>
+              <w:left w:val="nil"/>
+              <w:bottom w:val="nil"/>
+              <w:right w:val="nil"/>
+            </w:tcBorders>
+            <w:shd w:val="clear" w:color="auto" w:fill="auto"/>
+            <w:vAlign w:val="center"/>
+          </w:tcPr>
+          <w:p>
+            <w:pPr>
+              <w:spacing w:after="0" w:line="240" w:lineRule="auto"/>
+              <w:jc w:val="center"/>
+              <w:rPr>
+                <w:rFonts w:ascii="Calibri" w:eastAsia="Times New Roman" w:hAnsi="Calibri" w:cs="Calibri"/>
+                <w:color w:val="000000"/>
+              </w:rPr>
+            </w:pPr>
+            <w:r>
+              <w:rPr>
+                <w:rFonts w:ascii="Calibri" w:eastAsia="Times New Roman" w:hAnsi="Calibri" w:cs="Calibri"/>
+                <w:color w:val="000000"/>
+              </w:rPr>
+              <w:t>No</w:t>
             </w:r>
           </w:p>
         </w:tc>
@@ -1510,7 +1813,6 @@
             <w:shd w:val="clear" w:color="auto" w:fill="auto"/>
             <w:noWrap/>
             <w:vAlign w:val="center"/>
-            <w:hideMark/>
           </w:tcPr>
           <w:p>
             <w:pPr>
@@ -1547,22 +1849,21 @@
             <w:shd w:val="clear" w:color="auto" w:fill="auto"/>
             <w:noWrap/>
             <w:vAlign w:val="center"/>
-            <w:hideMark/>
-          </w:tcPr>
-          <w:p>
-            <w:pPr>
-              <w:spacing w:after="0" w:line="240" w:lineRule="auto"/>
-              <w:rPr>
-                <w:rFonts w:ascii="Calibri" w:eastAsia="Times New Roman" w:hAnsi="Calibri" w:cs="Calibri"/>
-                <w:color w:val="000000"/>
-              </w:rPr>
-            </w:pPr>
-            <w:r>
-              <w:rPr>
-                <w:rFonts w:ascii="Calibri" w:eastAsia="Times New Roman" w:hAnsi="Calibri" w:cs="Calibri"/>
-                <w:color w:val="000000"/>
-              </w:rPr>
-              <w:t>MAX4372TEUK+T</w:t>
+          </w:tcPr>
+          <w:p>
+            <w:pPr>
+              <w:spacing w:after="0" w:line="240" w:lineRule="auto"/>
+              <w:rPr>
+                <w:rFonts w:ascii="Calibri" w:eastAsia="Times New Roman" w:hAnsi="Calibri" w:cs="Calibri"/>
+                <w:color w:val="000000"/>
+              </w:rPr>
+            </w:pPr>
+            <w:r>
+              <w:rPr>
+                <w:rFonts w:ascii="Calibri" w:eastAsia="Times New Roman" w:hAnsi="Calibri" w:cs="Calibri"/>
+                <w:color w:val="000000"/>
+              </w:rPr>
+              <w:t>S1216V8</w:t>
             </w:r>
           </w:p>
         </w:tc>
@@ -1578,68 +1879,79 @@
             <w:shd w:val="clear" w:color="auto" w:fill="auto"/>
             <w:noWrap/>
             <w:vAlign w:val="center"/>
-            <w:hideMark/>
-          </w:tcPr>
-          <w:p>
-            <w:pPr>
-              <w:spacing w:after="0" w:line="240" w:lineRule="auto"/>
-              <w:rPr>
-                <w:rFonts w:ascii="Calibri" w:eastAsia="Times New Roman" w:hAnsi="Calibri" w:cs="Calibri"/>
-                <w:color w:val="000000"/>
-              </w:rPr>
-            </w:pPr>
-            <w:r>
-              <w:rPr>
-                <w:rFonts w:ascii="Calibri" w:eastAsia="Times New Roman" w:hAnsi="Calibri" w:cs="Calibri"/>
-                <w:color w:val="000000"/>
-              </w:rPr>
-              <w:t>Maxim</w:t>
-            </w:r>
-          </w:p>
-        </w:tc>
-        <w:tc>
-          <w:tcPr>
-            <w:tcW w:w="2355" w:type="dxa"/>
-            <w:tcBorders>
-              <w:top w:val="nil"/>
-              <w:left w:val="nil"/>
-              <w:bottom w:val="nil"/>
-              <w:right w:val="nil"/>
-            </w:tcBorders>
-            <w:shd w:val="clear" w:color="auto" w:fill="auto"/>
-            <w:noWrap/>
-            <w:vAlign w:val="center"/>
-            <w:hideMark/>
-          </w:tcPr>
-          <w:p>
-            <w:pPr>
-              <w:spacing w:after="0" w:line="240" w:lineRule="auto"/>
-              <w:rPr>
-                <w:rFonts w:ascii="Calibri" w:eastAsia="Times New Roman" w:hAnsi="Calibri" w:cs="Calibri"/>
-                <w:color w:val="000000"/>
-              </w:rPr>
-            </w:pPr>
-            <w:r>
-              <w:rPr>
-                <w:rFonts w:ascii="Calibri" w:eastAsia="Times New Roman" w:hAnsi="Calibri" w:cs="Calibri"/>
-                <w:color w:val="000000"/>
-              </w:rPr>
-              <w:t>Current Sensor</w:t>
-            </w:r>
-          </w:p>
-        </w:tc>
-        <w:tc>
-          <w:tcPr>
-            <w:tcW w:w="1078" w:type="dxa"/>
-            <w:tcBorders>
-              <w:top w:val="nil"/>
-              <w:left w:val="nil"/>
-              <w:bottom w:val="nil"/>
-              <w:right w:val="nil"/>
-            </w:tcBorders>
-            <w:shd w:val="clear" w:color="auto" w:fill="auto"/>
-            <w:vAlign w:val="center"/>
-            <w:hideMark/>
+          </w:tcPr>
+          <w:p>
+            <w:pPr>
+              <w:spacing w:after="0" w:line="240" w:lineRule="auto"/>
+              <w:rPr>
+                <w:rFonts w:ascii="Calibri" w:eastAsia="Times New Roman" w:hAnsi="Calibri" w:cs="Calibri"/>
+                <w:color w:val="000000"/>
+              </w:rPr>
+            </w:pPr>
+            <w:proofErr w:type="spellStart"/>
+            <w:r>
+              <w:rPr>
+                <w:rFonts w:ascii="Calibri" w:eastAsia="Times New Roman" w:hAnsi="Calibri" w:cs="Calibri"/>
+                <w:color w:val="000000"/>
+              </w:rPr>
+              <w:t>SkyTraq</w:t>
+            </w:r>
+            <w:proofErr w:type="spellEnd"/>
+          </w:p>
+        </w:tc>
+        <w:tc>
+          <w:tcPr>
+            <w:tcW w:w="2070" w:type="dxa"/>
+            <w:tcBorders>
+              <w:top w:val="nil"/>
+              <w:left w:val="nil"/>
+              <w:bottom w:val="nil"/>
+              <w:right w:val="nil"/>
+            </w:tcBorders>
+            <w:shd w:val="clear" w:color="auto" w:fill="auto"/>
+            <w:noWrap/>
+            <w:vAlign w:val="center"/>
+          </w:tcPr>
+          <w:p>
+            <w:pPr>
+              <w:spacing w:after="0" w:line="240" w:lineRule="auto"/>
+              <w:rPr>
+                <w:rFonts w:ascii="Calibri" w:eastAsia="Times New Roman" w:hAnsi="Calibri" w:cs="Calibri"/>
+                <w:color w:val="000000"/>
+              </w:rPr>
+            </w:pPr>
+            <w:r>
+              <w:rPr>
+                <w:rFonts w:ascii="Calibri" w:eastAsia="Times New Roman" w:hAnsi="Calibri" w:cs="Calibri"/>
+                <w:color w:val="000000"/>
+              </w:rPr>
+              <w:t xml:space="preserve">GPS </w:t>
+            </w:r>
+            <w:r>
+              <w:rPr>
+                <w:rFonts w:ascii="Calibri" w:eastAsia="Times New Roman" w:hAnsi="Calibri" w:cs="Calibri"/>
+                <w:color w:val="000000"/>
+              </w:rPr>
+              <w:t>M</w:t>
+            </w:r>
+            <w:r>
+              <w:rPr>
+                <w:rFonts w:ascii="Calibri" w:eastAsia="Times New Roman" w:hAnsi="Calibri" w:cs="Calibri"/>
+                <w:color w:val="000000"/>
+              </w:rPr>
+              <w:t>odule</w:t>
+            </w:r>
+          </w:p>
+        </w:tc>
+        <w:tc>
+          <w:tcPr>
+            <w:tcW w:w="1357" w:type="dxa"/>
+            <w:tcBorders>
+              <w:top w:val="nil"/>
+              <w:left w:val="nil"/>
+              <w:bottom w:val="nil"/>
+              <w:right w:val="nil"/>
+            </w:tcBorders>
           </w:tcPr>
           <w:p>
             <w:pPr>
@@ -1655,6 +1967,36 @@
                 <w:rFonts w:ascii="Calibri" w:eastAsia="Times New Roman" w:hAnsi="Calibri" w:cs="Calibri"/>
                 <w:color w:val="000000"/>
               </w:rPr>
+              <w:t>No</w:t>
+            </w:r>
+          </w:p>
+        </w:tc>
+        <w:tc>
+          <w:tcPr>
+            <w:tcW w:w="1084" w:type="dxa"/>
+            <w:tcBorders>
+              <w:top w:val="nil"/>
+              <w:left w:val="nil"/>
+              <w:bottom w:val="nil"/>
+              <w:right w:val="nil"/>
+            </w:tcBorders>
+            <w:shd w:val="clear" w:color="auto" w:fill="auto"/>
+            <w:vAlign w:val="center"/>
+          </w:tcPr>
+          <w:p>
+            <w:pPr>
+              <w:spacing w:after="0" w:line="240" w:lineRule="auto"/>
+              <w:jc w:val="center"/>
+              <w:rPr>
+                <w:rFonts w:ascii="Calibri" w:eastAsia="Times New Roman" w:hAnsi="Calibri" w:cs="Calibri"/>
+                <w:color w:val="000000"/>
+              </w:rPr>
+            </w:pPr>
+            <w:r>
+              <w:rPr>
+                <w:rFonts w:ascii="Calibri" w:eastAsia="Times New Roman" w:hAnsi="Calibri" w:cs="Calibri"/>
+                <w:color w:val="000000"/>
+              </w:rPr>
               <w:t>Yes</w:t>
             </w:r>
           </w:p>
@@ -1671,7 +2013,6 @@
             <w:shd w:val="clear" w:color="auto" w:fill="auto"/>
             <w:noWrap/>
             <w:vAlign w:val="center"/>
-            <w:hideMark/>
           </w:tcPr>
           <w:p>
             <w:pPr>
@@ -1723,7 +2064,7 @@
                 <w:rFonts w:ascii="Calibri" w:eastAsia="Times New Roman" w:hAnsi="Calibri" w:cs="Calibri"/>
                 <w:color w:val="000000"/>
               </w:rPr>
-              <w:t>LTC4121-4.2</w:t>
+              <w:t>LSM9DS1</w:t>
             </w:r>
           </w:p>
         </w:tc>
@@ -1749,18 +2090,20 @@
                 <w:color w:val="000000"/>
               </w:rPr>
             </w:pPr>
-            <w:r>
-              <w:rPr>
-                <w:rFonts w:ascii="Calibri" w:eastAsia="Times New Roman" w:hAnsi="Calibri" w:cs="Calibri"/>
-                <w:color w:val="000000"/>
-              </w:rPr>
-              <w:t>Analog Devices</w:t>
-            </w:r>
-          </w:p>
-        </w:tc>
-        <w:tc>
-          <w:tcPr>
-            <w:tcW w:w="2355" w:type="dxa"/>
+            <w:proofErr w:type="spellStart"/>
+            <w:r>
+              <w:rPr>
+                <w:rFonts w:ascii="Calibri" w:eastAsia="Times New Roman" w:hAnsi="Calibri" w:cs="Calibri"/>
+                <w:color w:val="000000"/>
+              </w:rPr>
+              <w:t>STMicro</w:t>
+            </w:r>
+            <w:proofErr w:type="spellEnd"/>
+          </w:p>
+        </w:tc>
+        <w:tc>
+          <w:tcPr>
+            <w:tcW w:w="2070" w:type="dxa"/>
             <w:tcBorders>
               <w:top w:val="nil"/>
               <w:left w:val="nil"/>
@@ -1785,13 +2128,41 @@
                 <w:rFonts w:ascii="Calibri" w:eastAsia="Times New Roman" w:hAnsi="Calibri" w:cs="Calibri"/>
                 <w:color w:val="000000"/>
               </w:rPr>
-              <w:t>Battery Charger</w:t>
-            </w:r>
-          </w:p>
-        </w:tc>
-        <w:tc>
-          <w:tcPr>
-            <w:tcW w:w="1078" w:type="dxa"/>
+              <w:t>IMU</w:t>
+            </w:r>
+          </w:p>
+        </w:tc>
+        <w:tc>
+          <w:tcPr>
+            <w:tcW w:w="1357" w:type="dxa"/>
+            <w:tcBorders>
+              <w:top w:val="nil"/>
+              <w:left w:val="nil"/>
+              <w:bottom w:val="nil"/>
+              <w:right w:val="nil"/>
+            </w:tcBorders>
+          </w:tcPr>
+          <w:p>
+            <w:pPr>
+              <w:spacing w:after="0" w:line="240" w:lineRule="auto"/>
+              <w:jc w:val="center"/>
+              <w:rPr>
+                <w:rFonts w:ascii="Calibri" w:eastAsia="Times New Roman" w:hAnsi="Calibri" w:cs="Calibri"/>
+                <w:color w:val="000000"/>
+              </w:rPr>
+            </w:pPr>
+            <w:r>
+              <w:rPr>
+                <w:rFonts w:ascii="Calibri" w:eastAsia="Times New Roman" w:hAnsi="Calibri" w:cs="Calibri"/>
+                <w:color w:val="000000"/>
+              </w:rPr>
+              <w:t>No</w:t>
+            </w:r>
+          </w:p>
+        </w:tc>
+        <w:tc>
+          <w:tcPr>
+            <w:tcW w:w="1084" w:type="dxa"/>
             <w:tcBorders>
               <w:top w:val="nil"/>
               <w:left w:val="nil"/>
@@ -1816,7 +2187,7 @@
                 <w:rFonts w:ascii="Calibri" w:eastAsia="Times New Roman" w:hAnsi="Calibri" w:cs="Calibri"/>
                 <w:color w:val="000000"/>
               </w:rPr>
-              <w:t>No</w:t>
+              <w:t>Yes</w:t>
             </w:r>
           </w:p>
         </w:tc>
@@ -1884,7 +2255,7 @@
                 <w:rFonts w:ascii="Calibri" w:eastAsia="Times New Roman" w:hAnsi="Calibri" w:cs="Calibri"/>
                 <w:color w:val="000000"/>
               </w:rPr>
-              <w:t>TPS54226</w:t>
+              <w:t>MAX4372TEUK+T</w:t>
             </w:r>
           </w:p>
         </w:tc>
@@ -1915,13 +2286,13 @@
                 <w:rFonts w:ascii="Calibri" w:eastAsia="Times New Roman" w:hAnsi="Calibri" w:cs="Calibri"/>
                 <w:color w:val="000000"/>
               </w:rPr>
-              <w:t>TI</w:t>
-            </w:r>
-          </w:p>
-        </w:tc>
-        <w:tc>
-          <w:tcPr>
-            <w:tcW w:w="2355" w:type="dxa"/>
+              <w:t>Maxim</w:t>
+            </w:r>
+          </w:p>
+        </w:tc>
+        <w:tc>
+          <w:tcPr>
+            <w:tcW w:w="2070" w:type="dxa"/>
             <w:tcBorders>
               <w:top w:val="nil"/>
               <w:left w:val="nil"/>
@@ -1946,13 +2317,41 @@
                 <w:rFonts w:ascii="Calibri" w:eastAsia="Times New Roman" w:hAnsi="Calibri" w:cs="Calibri"/>
                 <w:color w:val="000000"/>
               </w:rPr>
-              <w:t>Regulator</w:t>
-            </w:r>
-          </w:p>
-        </w:tc>
-        <w:tc>
-          <w:tcPr>
-            <w:tcW w:w="1078" w:type="dxa"/>
+              <w:t>Current Sensor</w:t>
+            </w:r>
+          </w:p>
+        </w:tc>
+        <w:tc>
+          <w:tcPr>
+            <w:tcW w:w="1357" w:type="dxa"/>
+            <w:tcBorders>
+              <w:top w:val="nil"/>
+              <w:left w:val="nil"/>
+              <w:bottom w:val="nil"/>
+              <w:right w:val="nil"/>
+            </w:tcBorders>
+          </w:tcPr>
+          <w:p>
+            <w:pPr>
+              <w:spacing w:after="0" w:line="240" w:lineRule="auto"/>
+              <w:jc w:val="center"/>
+              <w:rPr>
+                <w:rFonts w:ascii="Calibri" w:eastAsia="Times New Roman" w:hAnsi="Calibri" w:cs="Calibri"/>
+                <w:color w:val="000000"/>
+              </w:rPr>
+            </w:pPr>
+            <w:r>
+              <w:rPr>
+                <w:rFonts w:ascii="Calibri" w:eastAsia="Times New Roman" w:hAnsi="Calibri" w:cs="Calibri"/>
+                <w:color w:val="000000"/>
+              </w:rPr>
+              <w:t>No</w:t>
+            </w:r>
+          </w:p>
+        </w:tc>
+        <w:tc>
+          <w:tcPr>
+            <w:tcW w:w="1084" w:type="dxa"/>
             <w:tcBorders>
               <w:top w:val="nil"/>
               <w:left w:val="nil"/>
@@ -2009,7 +2408,7 @@
                 <w:rFonts w:ascii="Calibri" w:eastAsia="Times New Roman" w:hAnsi="Calibri" w:cs="Calibri"/>
                 <w:color w:val="000000"/>
               </w:rPr>
-              <w:t>Yes</w:t>
+              <w:t>No</w:t>
             </w:r>
           </w:p>
         </w:tc>
@@ -2024,6 +2423,7 @@
             <w:tcBorders>
               <w:top w:val="nil"/>
               <w:left w:val="nil"/>
+              <w:bottom w:val="nil"/>
               <w:right w:val="nil"/>
             </w:tcBorders>
             <w:shd w:val="clear" w:color="auto" w:fill="auto"/>
@@ -2044,7 +2444,7 @@
                 <w:rFonts w:ascii="Calibri" w:eastAsia="Times New Roman" w:hAnsi="Calibri" w:cs="Calibri"/>
                 <w:color w:val="000000"/>
               </w:rPr>
-              <w:t>PE014006</w:t>
+              <w:t>LTC4121-4.2</w:t>
             </w:r>
           </w:p>
         </w:tc>
@@ -2054,6 +2454,7 @@
             <w:tcBorders>
               <w:top w:val="nil"/>
               <w:left w:val="nil"/>
+              <w:bottom w:val="nil"/>
               <w:right w:val="nil"/>
             </w:tcBorders>
             <w:shd w:val="clear" w:color="auto" w:fill="auto"/>
@@ -2074,16 +2475,17 @@
                 <w:rFonts w:ascii="Calibri" w:eastAsia="Times New Roman" w:hAnsi="Calibri" w:cs="Calibri"/>
                 <w:color w:val="000000"/>
               </w:rPr>
-              <w:t>TE Connectivity</w:t>
-            </w:r>
-          </w:p>
-        </w:tc>
-        <w:tc>
-          <w:tcPr>
-            <w:tcW w:w="2355" w:type="dxa"/>
-            <w:tcBorders>
-              <w:top w:val="nil"/>
-              <w:left w:val="nil"/>
+              <w:t>Analog Devices</w:t>
+            </w:r>
+          </w:p>
+        </w:tc>
+        <w:tc>
+          <w:tcPr>
+            <w:tcW w:w="2070" w:type="dxa"/>
+            <w:tcBorders>
+              <w:top w:val="nil"/>
+              <w:left w:val="nil"/>
+              <w:bottom w:val="nil"/>
               <w:right w:val="nil"/>
             </w:tcBorders>
             <w:shd w:val="clear" w:color="auto" w:fill="auto"/>
@@ -2104,16 +2506,45 @@
                 <w:rFonts w:ascii="Calibri" w:eastAsia="Times New Roman" w:hAnsi="Calibri" w:cs="Calibri"/>
                 <w:color w:val="000000"/>
               </w:rPr>
-              <w:t>Mechanical Relay</w:t>
-            </w:r>
-          </w:p>
-        </w:tc>
-        <w:tc>
-          <w:tcPr>
-            <w:tcW w:w="1078" w:type="dxa"/>
-            <w:tcBorders>
-              <w:top w:val="nil"/>
-              <w:left w:val="nil"/>
+              <w:t>Battery Charger</w:t>
+            </w:r>
+          </w:p>
+        </w:tc>
+        <w:tc>
+          <w:tcPr>
+            <w:tcW w:w="1357" w:type="dxa"/>
+            <w:tcBorders>
+              <w:top w:val="nil"/>
+              <w:left w:val="nil"/>
+              <w:bottom w:val="nil"/>
+              <w:right w:val="nil"/>
+            </w:tcBorders>
+          </w:tcPr>
+          <w:p>
+            <w:pPr>
+              <w:spacing w:after="0" w:line="240" w:lineRule="auto"/>
+              <w:jc w:val="center"/>
+              <w:rPr>
+                <w:rFonts w:ascii="Calibri" w:eastAsia="Times New Roman" w:hAnsi="Calibri" w:cs="Calibri"/>
+                <w:color w:val="000000"/>
+              </w:rPr>
+            </w:pPr>
+            <w:r>
+              <w:rPr>
+                <w:rFonts w:ascii="Calibri" w:eastAsia="Times New Roman" w:hAnsi="Calibri" w:cs="Calibri"/>
+                <w:color w:val="000000"/>
+              </w:rPr>
+              <w:t>No</w:t>
+            </w:r>
+          </w:p>
+        </w:tc>
+        <w:tc>
+          <w:tcPr>
+            <w:tcW w:w="1084" w:type="dxa"/>
+            <w:tcBorders>
+              <w:top w:val="nil"/>
+              <w:left w:val="nil"/>
+              <w:bottom w:val="nil"/>
               <w:right w:val="nil"/>
             </w:tcBorders>
             <w:shd w:val="clear" w:color="auto" w:fill="auto"/>
@@ -2144,6 +2575,7 @@
             <w:tcBorders>
               <w:top w:val="nil"/>
               <w:left w:val="nil"/>
+              <w:bottom w:val="nil"/>
               <w:right w:val="nil"/>
             </w:tcBorders>
             <w:shd w:val="clear" w:color="auto" w:fill="auto"/>
@@ -2238,7 +2670,7 @@
         </w:tc>
         <w:tc>
           <w:tcPr>
-            <w:tcW w:w="2355" w:type="dxa"/>
+            <w:tcW w:w="2070" w:type="dxa"/>
             <w:tcBorders>
               <w:top w:val="nil"/>
               <w:left w:val="nil"/>
@@ -2269,7 +2701,35 @@
         </w:tc>
         <w:tc>
           <w:tcPr>
-            <w:tcW w:w="1078" w:type="dxa"/>
+            <w:tcW w:w="1357" w:type="dxa"/>
+            <w:tcBorders>
+              <w:top w:val="nil"/>
+              <w:left w:val="nil"/>
+              <w:bottom w:val="nil"/>
+              <w:right w:val="nil"/>
+            </w:tcBorders>
+          </w:tcPr>
+          <w:p>
+            <w:pPr>
+              <w:spacing w:after="0" w:line="240" w:lineRule="auto"/>
+              <w:jc w:val="center"/>
+              <w:rPr>
+                <w:rFonts w:ascii="Calibri" w:eastAsia="Times New Roman" w:hAnsi="Calibri" w:cs="Calibri"/>
+                <w:color w:val="000000"/>
+              </w:rPr>
+            </w:pPr>
+            <w:r>
+              <w:rPr>
+                <w:rFonts w:ascii="Calibri" w:eastAsia="Times New Roman" w:hAnsi="Calibri" w:cs="Calibri"/>
+                <w:color w:val="000000"/>
+              </w:rPr>
+              <w:t>No</w:t>
+            </w:r>
+          </w:p>
+        </w:tc>
+        <w:tc>
+          <w:tcPr>
+            <w:tcW w:w="1084" w:type="dxa"/>
             <w:tcBorders>
               <w:top w:val="nil"/>
               <w:left w:val="nil"/>
@@ -2399,7 +2859,7 @@
         </w:tc>
         <w:tc>
           <w:tcPr>
-            <w:tcW w:w="2355" w:type="dxa"/>
+            <w:tcW w:w="2070" w:type="dxa"/>
             <w:tcBorders>
               <w:top w:val="nil"/>
               <w:left w:val="nil"/>
@@ -2430,7 +2890,35 @@
         </w:tc>
         <w:tc>
           <w:tcPr>
-            <w:tcW w:w="1078" w:type="dxa"/>
+            <w:tcW w:w="1357" w:type="dxa"/>
+            <w:tcBorders>
+              <w:top w:val="nil"/>
+              <w:left w:val="nil"/>
+              <w:bottom w:val="single" w:sz="4" w:space="0" w:color="auto"/>
+              <w:right w:val="nil"/>
+            </w:tcBorders>
+          </w:tcPr>
+          <w:p>
+            <w:pPr>
+              <w:spacing w:after="0" w:line="240" w:lineRule="auto"/>
+              <w:jc w:val="center"/>
+              <w:rPr>
+                <w:rFonts w:ascii="Calibri" w:eastAsia="Times New Roman" w:hAnsi="Calibri" w:cs="Calibri"/>
+                <w:color w:val="000000"/>
+              </w:rPr>
+            </w:pPr>
+            <w:r>
+              <w:rPr>
+                <w:rFonts w:ascii="Calibri" w:eastAsia="Times New Roman" w:hAnsi="Calibri" w:cs="Calibri"/>
+                <w:color w:val="000000"/>
+              </w:rPr>
+              <w:t>No</w:t>
+            </w:r>
+          </w:p>
+        </w:tc>
+        <w:tc>
+          <w:tcPr>
+            <w:tcW w:w="1084" w:type="dxa"/>
             <w:tcBorders>
               <w:top w:val="nil"/>
               <w:left w:val="nil"/>
@@ -2501,169 +2989,132 @@
     <w:p>
       <w:pPr>
         <w:spacing w:after="0"/>
-      </w:pPr>
-    </w:p>
-    <w:p>
-      <w:pPr>
-        <w:spacing w:after="0"/>
-      </w:pPr>
-      <w:r>
-        <w:t xml:space="preserve">Kicksat-2 was designed with a “careful COTS” </w:t>
-      </w:r>
-      <w:r>
-        <w:t xml:space="preserve">methodology </w:t>
-      </w:r>
-      <w:r>
-        <w:t>to</w:t>
-      </w:r>
-      <w:r>
-        <w:t xml:space="preserve"> ensure mission requirements while</w:t>
+        <w:rPr>
+          <w:b/>
+          <w:sz w:val="28"/>
+        </w:rPr>
+      </w:pPr>
+      <w:r>
+        <w:rPr>
+          <w:b/>
+          <w:sz w:val="28"/>
+        </w:rPr>
+        <w:t>Environment Simulation:</w:t>
+      </w:r>
+    </w:p>
+    <w:p>
+      <w:pPr>
+        <w:spacing w:after="0"/>
+      </w:pPr>
+      <w:r>
+        <w:t xml:space="preserve">SPENVIS was used to generate high-level </w:t>
+      </w:r>
+      <w:r>
+        <w:t>orbital parameters and subsequent radiation models. Further</w:t>
       </w:r>
       <w:r>
         <w:t xml:space="preserve"> </w:t>
       </w:r>
       <w:r>
-        <w:t xml:space="preserve">optimizing </w:t>
-      </w:r>
-      <w:r>
-        <w:t xml:space="preserve">lifetime, capability, and </w:t>
-      </w:r>
-      <w:r>
-        <w:t>component cost</w:t>
-      </w:r>
-      <w:r>
-        <w:t>/</w:t>
-      </w:r>
-      <w:r>
-        <w:t>availability</w:t>
-      </w:r>
-      <w:r>
-        <w:t>.</w:t>
-      </w:r>
+        <w:t xml:space="preserve">analysis was then performed using raw AE9/AP9 data in conjunction with Geant4, COMSOL, and </w:t>
+      </w:r>
+      <w:proofErr w:type="spellStart"/>
+      <w:r>
+        <w:t>VisualTCAD</w:t>
+      </w:r>
+      <w:proofErr w:type="spellEnd"/>
       <w:r>
         <w:t xml:space="preserve"> </w:t>
       </w:r>
       <w:r>
-        <w:t xml:space="preserve">This </w:t>
-      </w:r>
-      <w:r>
-        <w:t xml:space="preserve">approach leverages existing </w:t>
-      </w:r>
-      <w:r>
-        <w:t xml:space="preserve">component radiation testing literature </w:t>
-      </w:r>
-      <w:r>
-        <w:t xml:space="preserve">with detailed </w:t>
-      </w:r>
-      <w:r>
-        <w:t>environmental modeling</w:t>
+        <w:t xml:space="preserve">tools to model </w:t>
+      </w:r>
+      <w:r>
+        <w:t>the anticipated radiation effects.</w:t>
       </w:r>
       <w:r>
         <w:t xml:space="preserve"> </w:t>
       </w:r>
-      <w:r>
-        <w:t>to drive IC devices decisions</w:t>
-      </w:r>
-      <w:r>
-        <w:t xml:space="preserve">. </w:t>
-      </w:r>
-    </w:p>
-    <w:p>
-      <w:pPr>
-        <w:spacing w:after="0"/>
-      </w:pPr>
-    </w:p>
-    <w:p>
-      <w:pPr>
-        <w:spacing w:after="0"/>
-      </w:pPr>
-      <w:r>
-        <w:t>Environment Simulation:</w:t>
-      </w:r>
-    </w:p>
-    <w:p>
-      <w:pPr>
-        <w:spacing w:after="0"/>
-      </w:pPr>
-      <w:r>
-        <w:t xml:space="preserve">SPENVIS was used to generate high-level </w:t>
-      </w:r>
-      <w:r>
-        <w:t>orbital parameters and subsequent radiation models. Further</w:t>
-      </w:r>
-      <w:r>
+    </w:p>
+    <w:p>
+      <w:pPr>
+        <w:spacing w:after="0"/>
+      </w:pPr>
+    </w:p>
+    <w:p>
+      <w:pPr>
+        <w:spacing w:after="0"/>
+        <w:rPr>
+          <w:b/>
+          <w:sz w:val="28"/>
+        </w:rPr>
+      </w:pPr>
+      <w:r>
+        <w:rPr>
+          <w:b/>
+          <w:sz w:val="28"/>
+        </w:rPr>
+        <w:t xml:space="preserve">Discussion of </w:t>
+      </w:r>
+      <w:r>
+        <w:rPr>
+          <w:b/>
+          <w:sz w:val="28"/>
+        </w:rPr>
+        <w:t xml:space="preserve">Critical </w:t>
+      </w:r>
+      <w:r>
+        <w:rPr>
+          <w:b/>
+          <w:sz w:val="28"/>
+        </w:rPr>
+        <w:t>Component</w:t>
+      </w:r>
+      <w:r>
+        <w:rPr>
+          <w:b/>
+          <w:sz w:val="28"/>
+        </w:rPr>
+        <w:t>s</w:t>
+      </w:r>
+      <w:r>
+        <w:rPr>
+          <w:b/>
+          <w:sz w:val="28"/>
+        </w:rPr>
+        <w:t>:</w:t>
+      </w:r>
+    </w:p>
+    <w:p>
+      <w:pPr>
+        <w:spacing w:after="0"/>
+        <w:rPr>
+          <w:u w:val="single"/>
+        </w:rPr>
+      </w:pPr>
+      <w:r>
+        <w:rPr>
+          <w:u w:val="single"/>
+        </w:rPr>
+        <w:t>IRL</w:t>
+      </w:r>
+      <w:r>
+        <w:rPr>
+          <w:u w:val="single"/>
+        </w:rPr>
+        <w:t xml:space="preserve">ML2803 &amp; IRLML5103 – </w:t>
+      </w:r>
+      <w:r>
+        <w:rPr>
+          <w:u w:val="single"/>
+        </w:rPr>
+        <w:t>Power</w:t>
+      </w:r>
+      <w:r>
+        <w:rPr>
+          <w:u w:val="single"/>
+        </w:rPr>
         <w:t xml:space="preserve"> </w:t>
-      </w:r>
-      <w:r>
-        <w:t xml:space="preserve">analysis was then performed using raw AE9/AP9 data in conjunction with Geant4, COMSOL, and </w:t>
-      </w:r>
-      <w:proofErr w:type="spellStart"/>
-      <w:r>
-        <w:t>VisualTCAD</w:t>
-      </w:r>
-      <w:proofErr w:type="spellEnd"/>
-      <w:r>
-        <w:t xml:space="preserve"> </w:t>
-      </w:r>
-      <w:r>
-        <w:t xml:space="preserve">tools to model </w:t>
-      </w:r>
-      <w:r>
-        <w:t>the anticipated radiation effects.</w:t>
-      </w:r>
-      <w:r>
-        <w:t xml:space="preserve"> </w:t>
-      </w:r>
-    </w:p>
-    <w:p>
-      <w:pPr>
-        <w:spacing w:after="0"/>
-      </w:pPr>
-    </w:p>
-    <w:p>
-      <w:pPr>
-        <w:spacing w:after="0"/>
-      </w:pPr>
-      <w:r>
-        <w:t xml:space="preserve">Discussion of </w:t>
-      </w:r>
-      <w:r>
-        <w:t xml:space="preserve">Critical </w:t>
-      </w:r>
-      <w:r>
-        <w:t>Component</w:t>
-      </w:r>
-      <w:r>
-        <w:t>s</w:t>
-      </w:r>
-      <w:r>
-        <w:t>:</w:t>
-      </w:r>
-    </w:p>
-    <w:p>
-      <w:pPr>
-        <w:spacing w:after="0"/>
-        <w:rPr>
-          <w:u w:val="single"/>
-        </w:rPr>
-      </w:pPr>
-      <w:r>
-        <w:rPr>
-          <w:u w:val="single"/>
-        </w:rPr>
-        <w:t>IRL</w:t>
-      </w:r>
-      <w:r>
-        <w:rPr>
-          <w:u w:val="single"/>
-        </w:rPr>
-        <w:t xml:space="preserve">ML2803 &amp; IRLML5103 – </w:t>
-      </w:r>
-      <w:r>
-        <w:rPr>
-          <w:u w:val="single"/>
-        </w:rPr>
-        <w:t xml:space="preserve">POWER </w:t>
       </w:r>
       <w:r>
         <w:rPr>
@@ -2960,6 +3411,12 @@
         </w:rPr>
         <w:t>MAX706R</w:t>
       </w:r>
+      <w:r>
+        <w:rPr>
+          <w:u w:val="single"/>
+        </w:rPr>
+        <w:t xml:space="preserve"> – Watchdog Timer</w:t>
+      </w:r>
     </w:p>
     <w:p>
       <w:pPr>
@@ -3040,186 +3497,11 @@
     <w:p>
       <w:pPr>
         <w:spacing w:after="0"/>
-      </w:pPr>
-    </w:p>
-    <w:p>
-      <w:pPr>
-        <w:spacing w:after="0"/>
-        <w:rPr>
-          <w:u w:val="single"/>
-        </w:rPr>
-      </w:pPr>
-      <w:r>
-        <w:rPr>
-          <w:u w:val="single"/>
-        </w:rPr>
-        <w:t>RFM23BP</w:t>
-      </w:r>
-    </w:p>
-    <w:p>
-      <w:pPr>
-        <w:spacing w:after="0"/>
-        <w:ind w:left="720"/>
-      </w:pPr>
-      <w:r>
-        <w:t xml:space="preserve">The </w:t>
-      </w:r>
-      <w:proofErr w:type="spellStart"/>
-      <w:r>
-        <w:t>HopeRF</w:t>
-      </w:r>
-      <w:proofErr w:type="spellEnd"/>
-      <w:r>
-        <w:t xml:space="preserve"> RFM23BP module is a COTS radio </w:t>
-      </w:r>
-      <w:r>
-        <w:t xml:space="preserve">integrated onto a PCB. </w:t>
-      </w:r>
-      <w:r>
-        <w:t xml:space="preserve">Based on Silicon Labs’ Si4431 transceiver, </w:t>
-      </w:r>
-      <w:r>
-        <w:t>which has known flight heritage</w:t>
-      </w:r>
-      <w:r>
-        <w:t xml:space="preserve">, the module also contains BJT devices, a N-channel UHF </w:t>
-      </w:r>
-      <w:r>
-        <w:t>amplifier</w:t>
-      </w:r>
-      <w:r>
-        <w:t>, a SPDT switch,</w:t>
-      </w:r>
-      <w:r>
-        <w:t xml:space="preserve"> and an LDO [XX]. </w:t>
-      </w:r>
-      <w:r>
-        <w:t xml:space="preserve">Although the flight heritage demonstrates adequate </w:t>
-      </w:r>
-      <w:r>
-        <w:t xml:space="preserve">reliability for the </w:t>
-      </w:r>
-      <w:proofErr w:type="spellStart"/>
-      <w:r>
-        <w:t>Kicksat</w:t>
-      </w:r>
-      <w:proofErr w:type="spellEnd"/>
-      <w:r>
-        <w:t xml:space="preserve"> mission, PCB rework was performed to replace the </w:t>
-      </w:r>
-      <w:r>
-        <w:t xml:space="preserve">LDO and SPDT switch with </w:t>
-      </w:r>
-      <w:r>
-        <w:t xml:space="preserve">components </w:t>
-      </w:r>
-      <w:r>
-        <w:t xml:space="preserve">with better documented radiation tolerance. </w:t>
-      </w:r>
-    </w:p>
-    <w:p>
-      <w:pPr>
-        <w:spacing w:after="0"/>
-      </w:pPr>
-    </w:p>
-    <w:p>
-      <w:pPr>
-        <w:spacing w:after="0"/>
-        <w:rPr>
-          <w:u w:val="single"/>
-        </w:rPr>
-      </w:pPr>
-      <w:r>
         <w:rPr>
           <w:rFonts w:ascii="Calibri" w:eastAsia="Times New Roman" w:hAnsi="Calibri" w:cs="Calibri"/>
           <w:color w:val="000000"/>
           <w:u w:val="single"/>
         </w:rPr>
-        <w:t>TPS54226</w:t>
-      </w:r>
-    </w:p>
-    <w:p>
-      <w:pPr>
-        <w:spacing w:after="0"/>
-        <w:ind w:left="720"/>
-      </w:pPr>
-      <w:r>
-        <w:t xml:space="preserve">The TPS542XX family of </w:t>
-      </w:r>
-      <w:r>
-        <w:t xml:space="preserve">DC-DC converters from Texas Instruments </w:t>
-      </w:r>
-      <w:r>
-        <w:t>has been evaluated for TID and SEE tolerance by multiple researchers</w:t>
-      </w:r>
-      <w:r>
-        <w:t xml:space="preserve"> [XX – XX]. Specifically, </w:t>
-      </w:r>
-      <w:r>
-        <w:t xml:space="preserve">Cochran et al. reported </w:t>
-      </w:r>
-      <w:r>
-        <w:t xml:space="preserve">a TID tolerance of </w:t>
-      </w:r>
-      <w:r>
-        <w:softHyphen/>
-      </w:r>
-      <w:r>
-        <w:softHyphen/>
-      </w:r>
-      <w:r>
-        <w:softHyphen/>
-      </w:r>
-      <w:r>
-        <w:softHyphen/>
-      </w:r>
-      <w:r>
-        <w:t xml:space="preserve">15 – 20 </w:t>
-      </w:r>
-      <w:proofErr w:type="spellStart"/>
-      <w:r>
-        <w:t>krad</w:t>
-      </w:r>
-      <w:proofErr w:type="spellEnd"/>
-      <w:r>
-        <w:t>,</w:t>
-      </w:r>
-      <w:r>
-        <w:t xml:space="preserve"> and </w:t>
-      </w:r>
-      <w:r>
-        <w:t xml:space="preserve">Allen et al. reported </w:t>
-      </w:r>
-      <w:r>
-        <w:t xml:space="preserve">no destructive SEL events occurring on </w:t>
-      </w:r>
-      <w:r>
-        <w:t xml:space="preserve">devices </w:t>
-      </w:r>
-      <w:r>
-        <w:t xml:space="preserve">biased at 10V or less and </w:t>
-      </w:r>
-      <w:r>
-        <w:t>under a variety of temperature conditions. The efficiency of the TPS</w:t>
-      </w:r>
-      <w:r>
-        <w:t xml:space="preserve">54226 device coupled the device behavior in radiation environments </w:t>
-      </w:r>
-      <w:r>
-        <w:t xml:space="preserve">made it the most reliable choice for the </w:t>
-      </w:r>
-      <w:proofErr w:type="spellStart"/>
-      <w:r>
-        <w:t>Kicksat</w:t>
-      </w:r>
-      <w:proofErr w:type="spellEnd"/>
-      <w:r>
-        <w:t xml:space="preserve"> mission.</w:t>
-      </w:r>
-    </w:p>
-    <w:p>
-      <w:pPr>
-        <w:spacing w:after="0"/>
       </w:pPr>
     </w:p>
     <w:p>
@@ -3235,126 +3517,306 @@
           <w:color w:val="000000"/>
           <w:u w:val="single"/>
         </w:rPr>
-        <w:t>MR25H40</w:t>
-      </w:r>
-    </w:p>
-    <w:p>
-      <w:pPr>
-        <w:spacing w:after="0"/>
-        <w:ind w:left="720"/>
-      </w:pPr>
-      <w:r>
-        <w:t xml:space="preserve">The MR25H40 is a 4MB non-voltage memory device </w:t>
-      </w:r>
-      <w:r>
-        <w:t xml:space="preserve">constructed from </w:t>
-      </w:r>
-      <w:r>
-        <w:t>magnetoresistive</w:t>
-      </w:r>
-      <w:r>
-        <w:t xml:space="preserve"> memory </w:t>
-      </w:r>
-      <w:r>
-        <w:t xml:space="preserve">devices. </w:t>
-      </w:r>
-      <w:r>
-        <w:t xml:space="preserve">The </w:t>
-      </w:r>
-      <w:r>
-        <w:t>fundamental operation</w:t>
-      </w:r>
-      <w:r>
-        <w:t xml:space="preserve"> of </w:t>
-      </w:r>
-      <w:r>
-        <w:t xml:space="preserve">magnetoresistive memory makes it inherently more tolerant </w:t>
-      </w:r>
-      <w:r>
-        <w:t xml:space="preserve">to TID effects. </w:t>
-      </w:r>
-      <w:r>
-        <w:t xml:space="preserve">Cochran et al. reports a TID tolerance of 90 – 100 </w:t>
-      </w:r>
-      <w:proofErr w:type="spellStart"/>
-      <w:r>
-        <w:t>krad</w:t>
-      </w:r>
-      <w:proofErr w:type="spellEnd"/>
-      <w:r>
-        <w:t xml:space="preserve"> </w:t>
-      </w:r>
-      <w:r>
-        <w:t>during their 2007 work at Goddard Space Flight Center Radiation Effects Facility</w:t>
-      </w:r>
-      <w:r>
-        <w:t xml:space="preserve"> [XX]</w:t>
-      </w:r>
-      <w:r>
-        <w:t xml:space="preserve">. </w:t>
-      </w:r>
-      <w:r>
-        <w:t xml:space="preserve">Additionally, O’Bryan et al. was unable </w:t>
-      </w:r>
-      <w:r>
-        <w:t xml:space="preserve">to observe upsets in the device using 89 MeV and 189 MeV protons during </w:t>
-      </w:r>
-      <w:r>
-        <w:t>their 2007 work at the Indiana University Cyclotron Facility</w:t>
-      </w:r>
-      <w:r>
-        <w:t xml:space="preserve"> [XX]</w:t>
-      </w:r>
-      <w:r>
-        <w:t xml:space="preserve">. </w:t>
-      </w:r>
-    </w:p>
-    <w:p>
-      <w:pPr>
-        <w:spacing w:after="0"/>
-        <w:ind w:left="720"/>
-      </w:pPr>
-    </w:p>
-    <w:p>
-      <w:pPr>
-        <w:spacing w:after="0"/>
-        <w:ind w:left="720"/>
-      </w:pPr>
-      <w:r>
-        <w:t xml:space="preserve">The high radiation tolerance of the magnetic memory is used to store </w:t>
-      </w:r>
-      <w:r>
-        <w:t xml:space="preserve">mission-critical parameters that are periodically verified </w:t>
-      </w:r>
-      <w:r>
-        <w:t>and</w:t>
-      </w:r>
-      <w:r>
-        <w:t xml:space="preserve"> referenced during key mission </w:t>
-      </w:r>
-      <w:r>
-        <w:t>objectives such as Sprite deployment and configurational backups</w:t>
-      </w:r>
-      <w:r>
-        <w:t xml:space="preserve"> for the microprocessor.</w:t>
-      </w:r>
-    </w:p>
-    <w:p>
-      <w:pPr>
-        <w:spacing w:after="0"/>
-        <w:rPr>
-          <w:u w:val="single"/>
-        </w:rPr>
-      </w:pPr>
+        <w:t>TPS54226</w:t>
+      </w:r>
       <w:r>
         <w:rPr>
           <w:rFonts w:ascii="Calibri" w:eastAsia="Times New Roman" w:hAnsi="Calibri" w:cs="Calibri"/>
           <w:color w:val="000000"/>
           <w:u w:val="single"/>
         </w:rPr>
+        <w:t xml:space="preserve"> - Regulator</w:t>
+      </w:r>
+    </w:p>
+    <w:p>
+      <w:pPr>
+        <w:spacing w:after="0"/>
+        <w:ind w:left="720"/>
+      </w:pPr>
+      <w:r>
+        <w:t xml:space="preserve">The TPS542XX family of DC-DC converters from Texas Instruments has been evaluated for TID and SEE tolerance by multiple researchers [XX – XX]. Specifically, Cochran et al. reported a TID tolerance of </w:t>
+      </w:r>
+      <w:r>
+        <w:softHyphen/>
+      </w:r>
+      <w:r>
+        <w:softHyphen/>
+      </w:r>
+      <w:r>
+        <w:softHyphen/>
+      </w:r>
+      <w:r>
+        <w:softHyphen/>
+        <w:t xml:space="preserve">15 – 20 </w:t>
+      </w:r>
+      <w:proofErr w:type="spellStart"/>
+      <w:r>
+        <w:t>krad</w:t>
+      </w:r>
+      <w:proofErr w:type="spellEnd"/>
+      <w:r>
+        <w:t xml:space="preserve">, and Allen et al. reported no destructive SEL events occurring on devices biased at 10V or less and under a variety of temperature conditions. The efficiency of the TPS54226 device coupled the device behavior in radiation environments made it the most reliable choice for the </w:t>
+      </w:r>
+      <w:proofErr w:type="spellStart"/>
+      <w:r>
+        <w:t>Kicksat</w:t>
+      </w:r>
+      <w:proofErr w:type="spellEnd"/>
+      <w:r>
+        <w:t xml:space="preserve"> mission.</w:t>
+      </w:r>
+    </w:p>
+    <w:p>
+      <w:pPr>
+        <w:spacing w:after="0"/>
+      </w:pPr>
+    </w:p>
+    <w:p>
+      <w:pPr>
+        <w:spacing w:after="0"/>
+        <w:rPr>
+          <w:u w:val="single"/>
+        </w:rPr>
+      </w:pPr>
+      <w:r>
+        <w:rPr>
+          <w:u w:val="single"/>
+        </w:rPr>
+        <w:t>RFM23BP</w:t>
+      </w:r>
+      <w:r>
+        <w:rPr>
+          <w:u w:val="single"/>
+        </w:rPr>
+        <w:t xml:space="preserve"> – Radio Module</w:t>
+      </w:r>
+    </w:p>
+    <w:p>
+      <w:pPr>
+        <w:spacing w:after="0"/>
+        <w:ind w:left="720"/>
+      </w:pPr>
+      <w:r>
+        <w:t xml:space="preserve">The </w:t>
+      </w:r>
+      <w:proofErr w:type="spellStart"/>
+      <w:r>
+        <w:t>HopeRF</w:t>
+      </w:r>
+      <w:proofErr w:type="spellEnd"/>
+      <w:r>
+        <w:t xml:space="preserve"> RFM23BP module is a COTS radio </w:t>
+      </w:r>
+      <w:r>
+        <w:t xml:space="preserve">integrated onto a PCB. </w:t>
+      </w:r>
+      <w:r>
+        <w:t xml:space="preserve">Based on Silicon Labs’ Si4431 transceiver, </w:t>
+      </w:r>
+      <w:r>
+        <w:t>which has known flight heritage</w:t>
+      </w:r>
+      <w:r>
+        <w:t xml:space="preserve">, the module also contains BJT devices, a N-channel UHF </w:t>
+      </w:r>
+      <w:r>
+        <w:t>amplifier</w:t>
+      </w:r>
+      <w:r>
+        <w:t>, a SPDT switch,</w:t>
+      </w:r>
+      <w:r>
+        <w:t xml:space="preserve"> and an LDO [XX]. </w:t>
+      </w:r>
+      <w:r>
+        <w:t xml:space="preserve">Although the flight heritage demonstrates adequate </w:t>
+      </w:r>
+      <w:r>
+        <w:t xml:space="preserve">reliability for the </w:t>
+      </w:r>
+      <w:proofErr w:type="spellStart"/>
+      <w:r>
+        <w:t>Kicksat</w:t>
+      </w:r>
+      <w:proofErr w:type="spellEnd"/>
+      <w:r>
+        <w:t xml:space="preserve"> mission, PCB rework was performed to replace the </w:t>
+      </w:r>
+      <w:r>
+        <w:t xml:space="preserve">LDO and SPDT switch with </w:t>
+      </w:r>
+      <w:r>
+        <w:t xml:space="preserve">components </w:t>
+      </w:r>
+      <w:r>
+        <w:t xml:space="preserve">with better documented radiation tolerance. </w:t>
+      </w:r>
+    </w:p>
+    <w:p>
+      <w:pPr>
+        <w:spacing w:after="0"/>
+      </w:pPr>
+    </w:p>
+    <w:p>
+      <w:pPr>
+        <w:spacing w:after="0"/>
+      </w:pPr>
+    </w:p>
+    <w:p>
+      <w:pPr>
+        <w:spacing w:after="0"/>
+        <w:rPr>
+          <w:u w:val="single"/>
+        </w:rPr>
+      </w:pPr>
+      <w:r>
+        <w:rPr>
+          <w:rFonts w:ascii="Calibri" w:eastAsia="Times New Roman" w:hAnsi="Calibri" w:cs="Calibri"/>
+          <w:color w:val="000000"/>
+          <w:u w:val="single"/>
+        </w:rPr>
+        <w:t>MR25H40</w:t>
+      </w:r>
+      <w:r>
+        <w:rPr>
+          <w:rFonts w:ascii="Calibri" w:eastAsia="Times New Roman" w:hAnsi="Calibri" w:cs="Calibri"/>
+          <w:color w:val="000000"/>
+          <w:u w:val="single"/>
+        </w:rPr>
+        <w:t xml:space="preserve"> – Nonvolatile Memory</w:t>
+      </w:r>
+    </w:p>
+    <w:p>
+      <w:pPr>
+        <w:spacing w:after="0"/>
+        <w:ind w:left="720"/>
+      </w:pPr>
+      <w:r>
+        <w:t xml:space="preserve">The MR25H40 is a 4MB non-voltage memory device </w:t>
+      </w:r>
+      <w:r>
+        <w:t xml:space="preserve">constructed from </w:t>
+      </w:r>
+      <w:r>
+        <w:t>magnetoresistive</w:t>
+      </w:r>
+      <w:r>
+        <w:t xml:space="preserve"> memory </w:t>
+      </w:r>
+      <w:r>
+        <w:t xml:space="preserve">devices. </w:t>
+      </w:r>
+      <w:r>
+        <w:t xml:space="preserve">The </w:t>
+      </w:r>
+      <w:r>
+        <w:t>fundamental operation</w:t>
+      </w:r>
+      <w:r>
+        <w:t xml:space="preserve"> of </w:t>
+      </w:r>
+      <w:r>
+        <w:t xml:space="preserve">magnetoresistive memory makes it inherently more tolerant </w:t>
+      </w:r>
+      <w:r>
+        <w:t xml:space="preserve">to TID effects. </w:t>
+      </w:r>
+      <w:r>
+        <w:t xml:space="preserve">Cochran et al. reports a TID tolerance of 90 – 100 </w:t>
+      </w:r>
+      <w:proofErr w:type="spellStart"/>
+      <w:r>
+        <w:t>krad</w:t>
+      </w:r>
+      <w:proofErr w:type="spellEnd"/>
+      <w:r>
+        <w:t xml:space="preserve"> </w:t>
+      </w:r>
+      <w:r>
+        <w:t>during their 2007 work at Goddard Space Flight Center Radiation Effects Facility</w:t>
+      </w:r>
+      <w:r>
+        <w:t xml:space="preserve"> [XX]</w:t>
+      </w:r>
+      <w:r>
+        <w:t xml:space="preserve">. </w:t>
+      </w:r>
+      <w:r>
+        <w:t xml:space="preserve">Additionally, O’Bryan et al. was unable </w:t>
+      </w:r>
+      <w:r>
+        <w:t xml:space="preserve">to observe upsets in the device using 89 MeV and 189 MeV protons during </w:t>
+      </w:r>
+      <w:r>
+        <w:t>their 2007 work at the Indiana University Cyclotron Facility</w:t>
+      </w:r>
+      <w:r>
+        <w:t xml:space="preserve"> [XX]</w:t>
+      </w:r>
+      <w:r>
+        <w:t xml:space="preserve">. </w:t>
+      </w:r>
+    </w:p>
+    <w:p>
+      <w:pPr>
+        <w:spacing w:after="0"/>
+        <w:ind w:left="720"/>
+      </w:pPr>
+    </w:p>
+    <w:p>
+      <w:pPr>
+        <w:spacing w:after="0"/>
+        <w:ind w:left="720"/>
+      </w:pPr>
+      <w:r>
         <w:lastRenderedPageBreak/>
+        <w:t xml:space="preserve">The high radiation tolerance of the magnetic memory is used to store </w:t>
+      </w:r>
+      <w:r>
+        <w:t xml:space="preserve">mission-critical parameters that are periodically verified </w:t>
+      </w:r>
+      <w:r>
+        <w:t>and</w:t>
+      </w:r>
+      <w:r>
+        <w:t xml:space="preserve"> referenced during key mission </w:t>
+      </w:r>
+      <w:r>
+        <w:t>objectives such as Sprite deployment and configurational backups</w:t>
+      </w:r>
+      <w:r>
+        <w:t xml:space="preserve"> for the microprocessor.</w:t>
+      </w:r>
+    </w:p>
+    <w:p>
+      <w:pPr>
+        <w:spacing w:after="0"/>
+        <w:ind w:left="720"/>
+      </w:pPr>
+    </w:p>
+    <w:p>
+      <w:pPr>
+        <w:spacing w:after="0"/>
+        <w:rPr>
+          <w:u w:val="single"/>
+        </w:rPr>
+      </w:pPr>
+      <w:r>
+        <w:rPr>
+          <w:rFonts w:ascii="Calibri" w:eastAsia="Times New Roman" w:hAnsi="Calibri" w:cs="Calibri"/>
+          <w:color w:val="000000"/>
+          <w:u w:val="single"/>
+        </w:rPr>
         <w:t>ATSAMD21G-A</w:t>
       </w:r>
+      <w:r>
+        <w:rPr>
+          <w:rFonts w:ascii="Calibri" w:eastAsia="Times New Roman" w:hAnsi="Calibri" w:cs="Calibri"/>
+          <w:color w:val="000000"/>
+          <w:u w:val="single"/>
+        </w:rPr>
+        <w:t xml:space="preserve"> - Microprocessor</w:t>
+      </w:r>
     </w:p>
     <w:p>
       <w:pPr>
@@ -3427,19 +3889,7 @@
         <w:t xml:space="preserve"> the</w:t>
       </w:r>
       <w:r>
-        <w:t xml:space="preserve"> </w:t>
-      </w:r>
-      <w:r>
-        <w:t>MIL-STD883</w:t>
-      </w:r>
-      <w:r>
-        <w:t xml:space="preserve"> </w:t>
-      </w:r>
-      <w:r>
-        <w:t>1019.8 test method</w:t>
-      </w:r>
-      <w:r>
-        <w:t xml:space="preserve">, </w:t>
+        <w:t xml:space="preserve"> MIL-STD883 1019.8 test method, </w:t>
       </w:r>
       <w:r>
         <w:t xml:space="preserve">Cochran et al. reports </w:t>
@@ -3493,79 +3943,503 @@
         <w:spacing w:after="0"/>
         <w:ind w:left="720"/>
       </w:pPr>
-    </w:p>
-    <w:p>
-      <w:pPr>
-        <w:spacing w:after="0"/>
-        <w:ind w:left="720"/>
-      </w:pPr>
-      <w:r>
-        <w:t xml:space="preserve">The </w:t>
-      </w:r>
-      <w:r>
-        <w:t>ATSAMD21G</w:t>
-      </w:r>
-      <w:r>
-        <w:t xml:space="preserve"> was chosen for the </w:t>
-      </w:r>
-      <w:proofErr w:type="spellStart"/>
-      <w:r>
-        <w:t>Kicksat</w:t>
-      </w:r>
-      <w:proofErr w:type="spellEnd"/>
-      <w:r>
-        <w:t xml:space="preserve"> mission </w:t>
-      </w:r>
-      <w:r>
-        <w:t>because of its</w:t>
-      </w:r>
-      <w:r>
-        <w:t xml:space="preserve"> 32-bit ARM Cortex-</w:t>
-      </w:r>
-      <w:r>
-        <w:t>M0+</w:t>
-      </w:r>
-      <w:r>
-        <w:t xml:space="preserve"> architecture,</w:t>
-      </w:r>
-      <w:r>
-        <w:t xml:space="preserve"> </w:t>
-      </w:r>
-      <w:r>
-        <w:t>low power consumption</w:t>
-      </w:r>
-      <w:r>
-        <w:t>, and wide</w:t>
-      </w:r>
-      <w:r>
-        <w:t xml:space="preserve"> accessibility. </w:t>
-      </w:r>
-      <w:r>
-        <w:t xml:space="preserve">The </w:t>
-      </w:r>
-      <w:r>
-        <w:t xml:space="preserve">confidence level of the device to perform mission-critical duties </w:t>
-      </w:r>
-      <w:r>
-        <w:t>was enhanced in two ways:</w:t>
-      </w:r>
       <w:bookmarkStart w:id="0" w:name="_GoBack"/>
       <w:bookmarkEnd w:id="0"/>
     </w:p>
     <w:p>
       <w:pPr>
         <w:spacing w:after="0"/>
-      </w:pPr>
-    </w:p>
-    <w:p>
-      <w:pPr>
-        <w:spacing w:after="0"/>
-      </w:pPr>
-    </w:p>
-    <w:p>
-      <w:pPr>
-        <w:spacing w:after="0"/>
-      </w:pPr>
+        <w:ind w:left="720"/>
+      </w:pPr>
+      <w:r>
+        <w:t xml:space="preserve">The ATSAMD21G was chosen for the </w:t>
+      </w:r>
+      <w:proofErr w:type="spellStart"/>
+      <w:r>
+        <w:t>Kicksat</w:t>
+      </w:r>
+      <w:proofErr w:type="spellEnd"/>
+      <w:r>
+        <w:t xml:space="preserve"> mission </w:t>
+      </w:r>
+      <w:r>
+        <w:t>because of its</w:t>
+      </w:r>
+      <w:r>
+        <w:t xml:space="preserve"> 32-bit ARM Cortex-</w:t>
+      </w:r>
+      <w:r>
+        <w:t>M0+</w:t>
+      </w:r>
+      <w:r>
+        <w:t xml:space="preserve"> architecture,</w:t>
+      </w:r>
+      <w:r>
+        <w:t xml:space="preserve"> </w:t>
+      </w:r>
+      <w:r>
+        <w:t>low power consumption, and wide</w:t>
+      </w:r>
+      <w:r>
+        <w:t xml:space="preserve"> accessibility. </w:t>
+      </w:r>
+      <w:r>
+        <w:t xml:space="preserve">The </w:t>
+      </w:r>
+      <w:r>
+        <w:t xml:space="preserve">confidence level of the device to perform mission-critical duties </w:t>
+      </w:r>
+      <w:r>
+        <w:t>was enhanced</w:t>
+      </w:r>
+      <w:r>
+        <w:t xml:space="preserve"> as described in </w:t>
+      </w:r>
+      <w:r>
+        <w:t>the ______ section.</w:t>
+      </w:r>
+    </w:p>
+    <w:p>
+      <w:pPr>
+        <w:spacing w:after="0"/>
+        <w:rPr>
+          <w:rFonts w:ascii="Calibri" w:eastAsia="Times New Roman" w:hAnsi="Calibri" w:cs="Calibri"/>
+          <w:color w:val="000000"/>
+          <w:u w:val="single"/>
+        </w:rPr>
+      </w:pPr>
+    </w:p>
+    <w:p>
+      <w:pPr>
+        <w:spacing w:after="0"/>
+        <w:rPr>
+          <w:u w:val="single"/>
+        </w:rPr>
+      </w:pPr>
+      <w:r>
+        <w:rPr>
+          <w:rFonts w:ascii="Calibri" w:eastAsia="Times New Roman" w:hAnsi="Calibri" w:cs="Calibri"/>
+          <w:color w:val="000000"/>
+          <w:u w:val="single"/>
+        </w:rPr>
+        <w:t>PE014006</w:t>
+      </w:r>
+      <w:r>
+        <w:rPr>
+          <w:rFonts w:ascii="Calibri" w:eastAsia="Times New Roman" w:hAnsi="Calibri" w:cs="Calibri"/>
+          <w:color w:val="000000"/>
+          <w:u w:val="single"/>
+        </w:rPr>
+        <w:t xml:space="preserve"> – Mechanical Relay</w:t>
+      </w:r>
+    </w:p>
+    <w:p>
+      <w:pPr>
+        <w:spacing w:after="0"/>
+        <w:ind w:left="720"/>
+      </w:pPr>
+      <w:r>
+        <w:t xml:space="preserve">The PE014006 relay </w:t>
+      </w:r>
+      <w:r>
+        <w:t xml:space="preserve">was added to the design to provide an additional layer of protection from premature </w:t>
+      </w:r>
+      <w:r>
+        <w:t>Sprite deployment</w:t>
+      </w:r>
+      <w:r>
+        <w:t>.</w:t>
+      </w:r>
+      <w:r>
+        <w:t xml:space="preserve"> </w:t>
+      </w:r>
+      <w:r>
+        <w:t xml:space="preserve">The power relay is inherently a mechanical device that can only be engaged </w:t>
+      </w:r>
+      <w:r>
+        <w:t xml:space="preserve">when enough current is driven across the input terminals to actuate a mechanical switch. It therefore </w:t>
+      </w:r>
+      <w:r>
+        <w:t xml:space="preserve">is not susceptible to </w:t>
+      </w:r>
+      <w:r>
+        <w:t>TID degradation</w:t>
+      </w:r>
+      <w:r>
+        <w:t xml:space="preserve">. The construction of the device employs a large isolation distance which also </w:t>
+      </w:r>
+      <w:r>
+        <w:t>protects the relay from SEE-actuated events.</w:t>
+      </w:r>
+    </w:p>
+    <w:p>
+      <w:pPr>
+        <w:spacing w:after="0"/>
+      </w:pPr>
+    </w:p>
+    <w:p>
+      <w:pPr>
+        <w:spacing w:after="0"/>
+        <w:rPr>
+          <w:b/>
+          <w:sz w:val="28"/>
+        </w:rPr>
+      </w:pPr>
+      <w:r>
+        <w:rPr>
+          <w:b/>
+          <w:sz w:val="28"/>
+        </w:rPr>
+        <w:t>Sprite Deployment Scheme</w:t>
+      </w:r>
+    </w:p>
+    <w:p>
+      <w:pPr>
+        <w:spacing w:after="0"/>
+      </w:pPr>
+      <w:r>
+        <w:rPr>
+          <w:noProof/>
+        </w:rPr>
+        <w:drawing>
+          <wp:anchor distT="0" distB="0" distL="114300" distR="114300" simplePos="0" relativeHeight="251658240" behindDoc="1" locked="0" layoutInCell="1" allowOverlap="1" wp14:anchorId="7590C8E7" wp14:editId="371CBD97">
+            <wp:simplePos x="0" y="0"/>
+            <wp:positionH relativeFrom="margin">
+              <wp:align>center</wp:align>
+            </wp:positionH>
+            <wp:positionV relativeFrom="paragraph">
+              <wp:posOffset>130810</wp:posOffset>
+            </wp:positionV>
+            <wp:extent cx="6416620" cy="3962400"/>
+            <wp:effectExtent l="0" t="0" r="3810" b="0"/>
+            <wp:wrapNone/>
+            <wp:docPr id="1" name="Picture 1"/>
+            <wp:cNvGraphicFramePr>
+              <a:graphicFrameLocks xmlns:a="http://schemas.openxmlformats.org/drawingml/2006/main" noChangeAspect="1"/>
+            </wp:cNvGraphicFramePr>
+            <a:graphic xmlns:a="http://schemas.openxmlformats.org/drawingml/2006/main">
+              <a:graphicData uri="http://schemas.openxmlformats.org/drawingml/2006/picture">
+                <pic:pic xmlns:pic="http://schemas.openxmlformats.org/drawingml/2006/picture">
+                  <pic:nvPicPr>
+                    <pic:cNvPr id="1" name=""/>
+                    <pic:cNvPicPr/>
+                  </pic:nvPicPr>
+                  <pic:blipFill>
+                    <a:blip r:embed="rId5" cstate="print">
+                      <a:extLst>
+                        <a:ext uri="{28A0092B-C50C-407E-A947-70E740481C1C}">
+                          <a14:useLocalDpi xmlns:a14="http://schemas.microsoft.com/office/drawing/2010/main" val="0"/>
+                        </a:ext>
+                      </a:extLst>
+                    </a:blip>
+                    <a:stretch>
+                      <a:fillRect/>
+                    </a:stretch>
+                  </pic:blipFill>
+                  <pic:spPr>
+                    <a:xfrm>
+                      <a:off x="0" y="0"/>
+                      <a:ext cx="6416620" cy="3962400"/>
+                    </a:xfrm>
+                    <a:prstGeom prst="rect">
+                      <a:avLst/>
+                    </a:prstGeom>
+                  </pic:spPr>
+                </pic:pic>
+              </a:graphicData>
+            </a:graphic>
+            <wp14:sizeRelH relativeFrom="margin">
+              <wp14:pctWidth>0</wp14:pctWidth>
+            </wp14:sizeRelH>
+            <wp14:sizeRelV relativeFrom="margin">
+              <wp14:pctHeight>0</wp14:pctHeight>
+            </wp14:sizeRelV>
+          </wp:anchor>
+        </w:drawing>
+      </w:r>
+    </w:p>
+    <w:p>
+      <w:pPr>
+        <w:spacing w:after="0"/>
+      </w:pPr>
+    </w:p>
+    <w:p>
+      <w:pPr>
+        <w:spacing w:after="0"/>
+      </w:pPr>
+    </w:p>
+    <w:p>
+      <w:pPr>
+        <w:spacing w:after="0"/>
+      </w:pPr>
+    </w:p>
+    <w:p>
+      <w:pPr>
+        <w:spacing w:after="0"/>
+        <w:rPr>
+          <w:b/>
+          <w:sz w:val="28"/>
+        </w:rPr>
+      </w:pPr>
+    </w:p>
+    <w:p>
+      <w:pPr>
+        <w:spacing w:after="0"/>
+        <w:rPr>
+          <w:b/>
+          <w:sz w:val="28"/>
+        </w:rPr>
+      </w:pPr>
+    </w:p>
+    <w:p>
+      <w:pPr>
+        <w:spacing w:after="0"/>
+        <w:rPr>
+          <w:b/>
+          <w:sz w:val="28"/>
+        </w:rPr>
+      </w:pPr>
+    </w:p>
+    <w:p>
+      <w:pPr>
+        <w:spacing w:after="0"/>
+        <w:rPr>
+          <w:b/>
+          <w:sz w:val="28"/>
+        </w:rPr>
+      </w:pPr>
+    </w:p>
+    <w:p>
+      <w:pPr>
+        <w:spacing w:after="0"/>
+        <w:rPr>
+          <w:b/>
+          <w:sz w:val="28"/>
+        </w:rPr>
+      </w:pPr>
+    </w:p>
+    <w:p>
+      <w:pPr>
+        <w:spacing w:after="0"/>
+        <w:rPr>
+          <w:b/>
+          <w:sz w:val="28"/>
+        </w:rPr>
+      </w:pPr>
+    </w:p>
+    <w:p>
+      <w:pPr>
+        <w:spacing w:after="0"/>
+        <w:rPr>
+          <w:b/>
+          <w:sz w:val="28"/>
+        </w:rPr>
+      </w:pPr>
+    </w:p>
+    <w:p>
+      <w:pPr>
+        <w:spacing w:after="0"/>
+        <w:rPr>
+          <w:b/>
+          <w:sz w:val="28"/>
+        </w:rPr>
+      </w:pPr>
+    </w:p>
+    <w:p>
+      <w:pPr>
+        <w:spacing w:after="0"/>
+        <w:rPr>
+          <w:b/>
+          <w:sz w:val="28"/>
+        </w:rPr>
+      </w:pPr>
+    </w:p>
+    <w:p>
+      <w:pPr>
+        <w:spacing w:after="0"/>
+        <w:rPr>
+          <w:b/>
+          <w:sz w:val="28"/>
+        </w:rPr>
+      </w:pPr>
+    </w:p>
+    <w:p>
+      <w:pPr>
+        <w:spacing w:after="0"/>
+        <w:rPr>
+          <w:b/>
+          <w:sz w:val="28"/>
+        </w:rPr>
+      </w:pPr>
+    </w:p>
+    <w:p>
+      <w:pPr>
+        <w:spacing w:after="0"/>
+        <w:rPr>
+          <w:b/>
+          <w:sz w:val="28"/>
+        </w:rPr>
+      </w:pPr>
+    </w:p>
+    <w:p>
+      <w:pPr>
+        <w:spacing w:after="0"/>
+        <w:rPr>
+          <w:b/>
+          <w:sz w:val="28"/>
+        </w:rPr>
+      </w:pPr>
+    </w:p>
+    <w:p>
+      <w:pPr>
+        <w:spacing w:after="0"/>
+        <w:rPr>
+          <w:b/>
+          <w:sz w:val="28"/>
+        </w:rPr>
+      </w:pPr>
+    </w:p>
+    <w:p>
+      <w:pPr>
+        <w:spacing w:after="0"/>
+        <w:rPr>
+          <w:b/>
+          <w:sz w:val="28"/>
+        </w:rPr>
+      </w:pPr>
+    </w:p>
+    <w:p>
+      <w:pPr>
+        <w:spacing w:after="0"/>
+        <w:rPr>
+          <w:b/>
+          <w:sz w:val="28"/>
+        </w:rPr>
+      </w:pPr>
+    </w:p>
+    <w:p>
+      <w:pPr>
+        <w:spacing w:after="0"/>
+        <w:rPr>
+          <w:b/>
+          <w:sz w:val="28"/>
+        </w:rPr>
+      </w:pPr>
+    </w:p>
+    <w:p>
+      <w:pPr>
+        <w:spacing w:after="0"/>
+        <w:rPr>
+          <w:b/>
+          <w:sz w:val="28"/>
+        </w:rPr>
+      </w:pPr>
+    </w:p>
+    <w:p>
+      <w:pPr>
+        <w:spacing w:after="0"/>
+        <w:rPr>
+          <w:b/>
+          <w:sz w:val="28"/>
+        </w:rPr>
+      </w:pPr>
+    </w:p>
+    <w:p>
+      <w:pPr>
+        <w:spacing w:after="0"/>
+        <w:rPr>
+          <w:b/>
+          <w:sz w:val="28"/>
+        </w:rPr>
+      </w:pPr>
+    </w:p>
+    <w:p>
+      <w:pPr>
+        <w:spacing w:after="0"/>
+        <w:rPr>
+          <w:b/>
+          <w:sz w:val="28"/>
+        </w:rPr>
+      </w:pPr>
+    </w:p>
+    <w:p>
+      <w:pPr>
+        <w:spacing w:after="0"/>
+        <w:rPr>
+          <w:b/>
+          <w:sz w:val="28"/>
+        </w:rPr>
+      </w:pPr>
+    </w:p>
+    <w:p>
+      <w:pPr>
+        <w:spacing w:after="0"/>
+        <w:rPr>
+          <w:b/>
+          <w:sz w:val="28"/>
+        </w:rPr>
+      </w:pPr>
+    </w:p>
+    <w:p>
+      <w:pPr>
+        <w:spacing w:after="0"/>
+        <w:rPr>
+          <w:b/>
+          <w:sz w:val="28"/>
+        </w:rPr>
+      </w:pPr>
+    </w:p>
+    <w:p>
+      <w:pPr>
+        <w:spacing w:after="0"/>
+        <w:rPr>
+          <w:b/>
+          <w:sz w:val="28"/>
+        </w:rPr>
+      </w:pPr>
+    </w:p>
+    <w:p>
+      <w:pPr>
+        <w:spacing w:after="0"/>
+        <w:rPr>
+          <w:b/>
+          <w:sz w:val="28"/>
+        </w:rPr>
+      </w:pPr>
+    </w:p>
+    <w:p>
+      <w:pPr>
+        <w:spacing w:after="0"/>
+        <w:rPr>
+          <w:b/>
+          <w:sz w:val="28"/>
+        </w:rPr>
+      </w:pPr>
+    </w:p>
+    <w:p>
+      <w:pPr>
+        <w:spacing w:after="0"/>
+        <w:rPr>
+          <w:b/>
+          <w:sz w:val="28"/>
+        </w:rPr>
+      </w:pPr>
+    </w:p>
+    <w:p>
+      <w:pPr>
+        <w:spacing w:after="0"/>
+        <w:rPr>
+          <w:b/>
+          <w:sz w:val="28"/>
+        </w:rPr>
+      </w:pPr>
+      <w:r>
+        <w:rPr>
+          <w:b/>
+          <w:sz w:val="28"/>
+        </w:rPr>
+        <w:t>References:</w:t>
+      </w:r>
     </w:p>
     <w:p>
       <w:pPr>
@@ -3575,25 +4449,105 @@
         <w:t>K. Aaron et al., “</w:t>
       </w:r>
       <w:r>
-        <w:t>Compendium of Recent Total Ionizing Dose</w:t>
-      </w:r>
+        <w:t xml:space="preserve">Compendium of Recent Total Ionizing Dose Test Results Conducted by the Jet Propulsion Laboratory from 2003 through 2009,” </w:t>
+      </w:r>
+      <w:r>
+        <w:rPr>
+          <w:i/>
+        </w:rPr>
+        <w:t>IEEE Radiation Effects Data Workshop</w:t>
+      </w:r>
+      <w:r>
+        <w:t>, 2009.</w:t>
+      </w:r>
+    </w:p>
+    <w:p>
+      <w:pPr>
+        <w:spacing w:after="0"/>
+      </w:pPr>
       <w:r>
         <w:t xml:space="preserve"> </w:t>
       </w:r>
-      <w:r>
-        <w:t xml:space="preserve">Test Results Conducted by the Jet </w:t>
-      </w:r>
-      <w:r>
-        <w:t>P</w:t>
-      </w:r>
-      <w:r>
-        <w:t>ropulsion</w:t>
-      </w:r>
-      <w:r>
-        <w:t xml:space="preserve"> </w:t>
-      </w:r>
-      <w:r>
-        <w:t>Laboratory from 2003 through 2009</w:t>
+    </w:p>
+    <w:p>
+      <w:pPr>
+        <w:spacing w:after="0"/>
+      </w:pPr>
+      <w:r>
+        <w:t xml:space="preserve">G. Allen, “Compendium of Test Results </w:t>
+      </w:r>
+      <w:r>
+        <w:t xml:space="preserve">of Single Event Effects </w:t>
+      </w:r>
+      <w:r>
+        <w:t xml:space="preserve">Conducted by the Jet Propulsion Laboratory,” </w:t>
+      </w:r>
+      <w:r>
+        <w:rPr>
+          <w:i/>
+        </w:rPr>
+        <w:t>IEEE Radiation Effects Data Workshop</w:t>
+      </w:r>
+      <w:r>
+        <w:t>, 200</w:t>
+      </w:r>
+      <w:r>
+        <w:t>8</w:t>
+      </w:r>
+      <w:r>
+        <w:t>.</w:t>
+      </w:r>
+    </w:p>
+    <w:p>
+      <w:pPr>
+        <w:spacing w:after="0"/>
+      </w:pPr>
+    </w:p>
+    <w:p>
+      <w:pPr>
+        <w:spacing w:after="0"/>
+      </w:pPr>
+      <w:r>
+        <w:t xml:space="preserve">D. </w:t>
+      </w:r>
+      <w:r>
+        <w:t>Cochran</w:t>
+      </w:r>
+      <w:r>
+        <w:t xml:space="preserve"> et al., “Total Ionizing Dose and Displacement Damage Compendium of Candidate Spacecraft Electronics for NASA,” </w:t>
+      </w:r>
+      <w:r>
+        <w:rPr>
+          <w:i/>
+        </w:rPr>
+        <w:t>IEEE Radiation Effects Data Workshop</w:t>
+      </w:r>
+      <w:r>
+        <w:t>, 2009.</w:t>
+      </w:r>
+    </w:p>
+    <w:p>
+      <w:pPr>
+        <w:spacing w:after="0"/>
+      </w:pPr>
+    </w:p>
+    <w:p>
+      <w:pPr>
+        <w:spacing w:after="0"/>
+      </w:pPr>
+      <w:r>
+        <w:t>G. Allen et al., “</w:t>
+      </w:r>
+      <w:r>
+        <w:t xml:space="preserve">Heavy Ion Induced Single-Event </w:t>
+      </w:r>
+      <w:proofErr w:type="spellStart"/>
+      <w:r>
+        <w:t>Latchup</w:t>
+      </w:r>
+      <w:proofErr w:type="spellEnd"/>
+      <w:r>
+        <w:t xml:space="preserve"> Screening of Integrated Circuits Using Commercial Off-the-Shelf Evaluation Boards</w:t>
       </w:r>
       <w:r>
         <w:t xml:space="preserve">,” </w:t>
@@ -3605,32 +4559,26 @@
         <w:t>IEEE Radiation Effects Data Workshop</w:t>
       </w:r>
       <w:r>
-        <w:t>, 2009.</w:t>
-      </w:r>
-    </w:p>
-    <w:p>
-      <w:pPr>
-        <w:spacing w:after="0"/>
-      </w:pPr>
-      <w:r>
-        <w:t xml:space="preserve"> </w:t>
-      </w:r>
-    </w:p>
-    <w:p>
-      <w:pPr>
-        <w:spacing w:after="0"/>
-      </w:pPr>
-      <w:r>
-        <w:t>G. Allen</w:t>
-      </w:r>
-      <w:r>
-        <w:t xml:space="preserve">, “Compendium of Test Results </w:t>
-      </w:r>
-      <w:r>
-        <w:t xml:space="preserve">of Single Event Effects </w:t>
-      </w:r>
-      <w:r>
-        <w:t xml:space="preserve">Conducted by the Jet Propulsion Laboratory,” </w:t>
+        <w:t>, 20</w:t>
+      </w:r>
+      <w:r>
+        <w:t>16</w:t>
+      </w:r>
+      <w:r>
+        <w:t>.</w:t>
+      </w:r>
+    </w:p>
+    <w:p>
+      <w:pPr>
+        <w:spacing w:after="0"/>
+      </w:pPr>
+    </w:p>
+    <w:p>
+      <w:pPr>
+        <w:spacing w:after="0"/>
+      </w:pPr>
+      <w:r>
+        <w:t xml:space="preserve">D. Cochran et al., “Compendium of Recent Total Ionizing Dose Results for Candidate Spacecraft Electronics for NASA,” </w:t>
       </w:r>
       <w:r>
         <w:rPr>
@@ -3639,149 +4587,6 @@
         <w:t>IEEE Radiation Effects Data Workshop</w:t>
       </w:r>
       <w:r>
-        <w:t>, 200</w:t>
-      </w:r>
-      <w:r>
-        <w:t>8</w:t>
-      </w:r>
-      <w:r>
-        <w:t>.</w:t>
-      </w:r>
-    </w:p>
-    <w:p>
-      <w:pPr>
-        <w:spacing w:after="0"/>
-      </w:pPr>
-    </w:p>
-    <w:p>
-      <w:pPr>
-        <w:spacing w:after="0"/>
-      </w:pPr>
-      <w:r>
-        <w:t xml:space="preserve">D. </w:t>
-      </w:r>
-      <w:r>
-        <w:t>Cochran</w:t>
-      </w:r>
-      <w:r>
-        <w:t xml:space="preserve"> et al., “</w:t>
-      </w:r>
-      <w:r>
-        <w:t>Total Ionizing Dose and Displacement Damage Compendium of Candidate</w:t>
-      </w:r>
-      <w:r>
-        <w:t xml:space="preserve"> </w:t>
-      </w:r>
-      <w:r>
-        <w:t>Spacecraft Electronics for NASA</w:t>
-      </w:r>
-      <w:r>
-        <w:t xml:space="preserve">,” </w:t>
-      </w:r>
-      <w:r>
-        <w:rPr>
-          <w:i/>
-        </w:rPr>
-        <w:t>IEEE Radiation Effects Data Workshop</w:t>
-      </w:r>
-      <w:r>
-        <w:t>, 2009.</w:t>
-      </w:r>
-    </w:p>
-    <w:p>
-      <w:pPr>
-        <w:spacing w:after="0"/>
-      </w:pPr>
-    </w:p>
-    <w:p>
-      <w:pPr>
-        <w:spacing w:after="0"/>
-      </w:pPr>
-      <w:r>
-        <w:t>G. Allen</w:t>
-      </w:r>
-      <w:r>
-        <w:t xml:space="preserve"> et al.,</w:t>
-      </w:r>
-      <w:r>
-        <w:t xml:space="preserve"> “</w:t>
-      </w:r>
-      <w:r>
-        <w:t xml:space="preserve">Heavy Ion Induced Single-Event </w:t>
-      </w:r>
-      <w:proofErr w:type="spellStart"/>
-      <w:r>
-        <w:t>Latchup</w:t>
-      </w:r>
-      <w:proofErr w:type="spellEnd"/>
-      <w:r>
-        <w:t xml:space="preserve"> </w:t>
-      </w:r>
-      <w:r>
-        <w:t>Screening of Integrated Circuits Using</w:t>
-      </w:r>
-      <w:r>
-        <w:t xml:space="preserve"> </w:t>
-      </w:r>
-      <w:r>
-        <w:t>Commercial Off-the-Shelf Evaluation Boards</w:t>
-      </w:r>
-      <w:r>
-        <w:t xml:space="preserve">,” </w:t>
-      </w:r>
-      <w:r>
-        <w:rPr>
-          <w:i/>
-        </w:rPr>
-        <w:t>IEEE Radiation Effects Data Workshop</w:t>
-      </w:r>
-      <w:r>
-        <w:t>, 20</w:t>
-      </w:r>
-      <w:r>
-        <w:t>16</w:t>
-      </w:r>
-      <w:r>
-        <w:t>.</w:t>
-      </w:r>
-    </w:p>
-    <w:p>
-      <w:pPr>
-        <w:spacing w:after="0"/>
-      </w:pPr>
-    </w:p>
-    <w:p>
-      <w:pPr>
-        <w:spacing w:after="0"/>
-      </w:pPr>
-      <w:r>
-        <w:t>D. Cochran et al., “Compendium of Recent Total Ionizing Dose</w:t>
-      </w:r>
-      <w:r>
-        <w:t xml:space="preserve"> </w:t>
-      </w:r>
-      <w:r>
-        <w:t>Results for Candidate Spacecraft</w:t>
-      </w:r>
-      <w:r>
-        <w:t xml:space="preserve"> </w:t>
-      </w:r>
-      <w:r>
-        <w:t>Electronics</w:t>
-      </w:r>
-      <w:r>
-        <w:t xml:space="preserve"> </w:t>
-      </w:r>
-      <w:r>
-        <w:t xml:space="preserve">for NASA,” </w:t>
-      </w:r>
-      <w:r>
-        <w:rPr>
-          <w:i/>
-        </w:rPr>
-        <w:t>IEEE Radiation Effects Data Workshop</w:t>
-      </w:r>
-      <w:r>
         <w:t>, 2008.</w:t>
       </w:r>
     </w:p>
@@ -3795,10 +4600,7 @@
         <w:spacing w:after="0"/>
       </w:pPr>
       <w:r>
-        <w:t>O’Bryan</w:t>
-      </w:r>
-      <w:r>
-        <w:t xml:space="preserve"> et al., “Compendium of Recent Single Event Effects Results for Candidate Spacecraft Electronics for NASA,” </w:t>
+        <w:t xml:space="preserve">O’Bryan et al., “Compendium of Recent Single Event Effects Results for Candidate Spacecraft Electronics for NASA,” </w:t>
       </w:r>
       <w:r>
         <w:rPr>

--- a/docs/writeups/Kicksat design justification.docx
+++ b/docs/writeups/Kicksat design justification.docx
@@ -78,19 +78,25 @@
         <w:rPr>
           <w:b/>
         </w:rPr>
-        <w:t>Table 1</w:t>
+        <w:t xml:space="preserve">Table </w:t>
       </w:r>
       <w:r>
         <w:rPr>
           <w:b/>
         </w:rPr>
-        <w:t>.</w:t>
+        <w:t>I |</w:t>
       </w:r>
       <w:r>
         <w:t xml:space="preserve"> </w:t>
       </w:r>
       <w:r>
-        <w:t xml:space="preserve">IC Component </w:t>
+        <w:t>Integrated Circuit</w:t>
+      </w:r>
+      <w:r>
+        <w:t xml:space="preserve"> </w:t>
+      </w:r>
+      <w:r>
+        <w:t xml:space="preserve">Component </w:t>
       </w:r>
       <w:r>
         <w:t>Summary</w:t>
@@ -3201,15 +3207,7 @@
         <w:t xml:space="preserve"> MOSFET devices play a critical role in </w:t>
       </w:r>
       <w:r>
-        <w:t xml:space="preserve">the </w:t>
-      </w:r>
-      <w:proofErr w:type="spellStart"/>
-      <w:r>
-        <w:t>Kicksat</w:t>
-      </w:r>
-      <w:proofErr w:type="spellEnd"/>
-      <w:r>
-        <w:t xml:space="preserve"> burn-wire design, </w:t>
+        <w:t xml:space="preserve">the Kicksat burn-wire design, </w:t>
       </w:r>
       <w:r>
         <w:t xml:space="preserve">components with extensive radiation </w:t>
@@ -3296,26 +3294,10 @@
         <w:t xml:space="preserve">the IRLML5103 </w:t>
       </w:r>
       <w:r>
-        <w:t xml:space="preserve">has a TID tolerance greater than 35 </w:t>
-      </w:r>
-      <w:proofErr w:type="spellStart"/>
-      <w:r>
-        <w:t>krad</w:t>
-      </w:r>
-      <w:proofErr w:type="spellEnd"/>
-      <w:r>
-        <w:t>,</w:t>
-      </w:r>
-      <w:r>
-        <w:t xml:space="preserve"> and the IRLML2803 greater than 30 </w:t>
-      </w:r>
-      <w:proofErr w:type="spellStart"/>
-      <w:r>
-        <w:t>krad</w:t>
-      </w:r>
-      <w:proofErr w:type="spellEnd"/>
-      <w:r>
-        <w:t xml:space="preserve">. </w:t>
+        <w:t>has a TID tolerance greater than 35 krad,</w:t>
+      </w:r>
+      <w:r>
+        <w:t xml:space="preserve"> and the IRLML2803 greater than 30 krad. </w:t>
       </w:r>
       <w:r>
         <w:t>Both</w:t>
@@ -3453,13 +3435,8 @@
         <w:t xml:space="preserve"> </w:t>
       </w:r>
       <w:r>
-        <w:t xml:space="preserve">devices have a TID threshold of roughly 11 </w:t>
-      </w:r>
-      <w:proofErr w:type="spellStart"/>
-      <w:r>
-        <w:t>krad</w:t>
-      </w:r>
-      <w:proofErr w:type="spellEnd"/>
+        <w:t>devices have a TID threshold of roughly 11 krad</w:t>
+      </w:r>
       <w:r>
         <w:t xml:space="preserve"> under worst-case biasing conditions</w:t>
       </w:r>
@@ -3547,64 +3524,48 @@
       </w:r>
       <w:r>
         <w:softHyphen/>
-        <w:t xml:space="preserve">15 – 20 </w:t>
+        <w:t>15 – 20 krad, and Allen et al. reported no destructive SEL events occurring on devices biased at 10V or less and under a variety of temperature conditions. The efficiency of the TPS54226 device coupled the device behavior in radiation environments made it the most reliable choice for the Kicksat mission.</w:t>
+      </w:r>
+    </w:p>
+    <w:p>
+      <w:pPr>
+        <w:spacing w:after="0"/>
+      </w:pPr>
+    </w:p>
+    <w:p>
+      <w:pPr>
+        <w:spacing w:after="0"/>
+        <w:rPr>
+          <w:u w:val="single"/>
+        </w:rPr>
+      </w:pPr>
+      <w:r>
+        <w:rPr>
+          <w:u w:val="single"/>
+        </w:rPr>
+        <w:t>RFM23BP</w:t>
+      </w:r>
+      <w:r>
+        <w:rPr>
+          <w:u w:val="single"/>
+        </w:rPr>
+        <w:t xml:space="preserve"> – Radio Module</w:t>
+      </w:r>
+    </w:p>
+    <w:p>
+      <w:pPr>
+        <w:spacing w:after="0"/>
+        <w:ind w:left="720"/>
+      </w:pPr>
+      <w:r>
+        <w:t xml:space="preserve">The </w:t>
       </w:r>
       <w:proofErr w:type="spellStart"/>
       <w:r>
-        <w:t>krad</w:t>
+        <w:t>HopeRF</w:t>
       </w:r>
       <w:proofErr w:type="spellEnd"/>
       <w:r>
-        <w:t xml:space="preserve">, and Allen et al. reported no destructive SEL events occurring on devices biased at 10V or less and under a variety of temperature conditions. The efficiency of the TPS54226 device coupled the device behavior in radiation environments made it the most reliable choice for the </w:t>
-      </w:r>
-      <w:proofErr w:type="spellStart"/>
-      <w:r>
-        <w:t>Kicksat</w:t>
-      </w:r>
-      <w:proofErr w:type="spellEnd"/>
-      <w:r>
-        <w:t xml:space="preserve"> mission.</w:t>
-      </w:r>
-    </w:p>
-    <w:p>
-      <w:pPr>
-        <w:spacing w:after="0"/>
-      </w:pPr>
-    </w:p>
-    <w:p>
-      <w:pPr>
-        <w:spacing w:after="0"/>
-        <w:rPr>
-          <w:u w:val="single"/>
-        </w:rPr>
-      </w:pPr>
-      <w:r>
-        <w:rPr>
-          <w:u w:val="single"/>
-        </w:rPr>
-        <w:t>RFM23BP</w:t>
-      </w:r>
-      <w:r>
-        <w:rPr>
-          <w:u w:val="single"/>
-        </w:rPr>
-        <w:t xml:space="preserve"> – Radio Module</w:t>
-      </w:r>
-    </w:p>
-    <w:p>
-      <w:pPr>
-        <w:spacing w:after="0"/>
-        <w:ind w:left="720"/>
-      </w:pPr>
-      <w:r>
-        <w:t xml:space="preserve">The </w:t>
-      </w:r>
-      <w:proofErr w:type="spellStart"/>
-      <w:r>
-        <w:t>HopeRF</w:t>
-      </w:r>
-      <w:proofErr w:type="spellEnd"/>
-      <w:r>
         <w:t xml:space="preserve"> RFM23BP module is a COTS radio </w:t>
       </w:r>
       <w:r>
@@ -3632,15 +3593,7 @@
         <w:t xml:space="preserve">Although the flight heritage demonstrates adequate </w:t>
       </w:r>
       <w:r>
-        <w:t xml:space="preserve">reliability for the </w:t>
-      </w:r>
-      <w:proofErr w:type="spellStart"/>
-      <w:r>
-        <w:t>Kicksat</w:t>
-      </w:r>
-      <w:proofErr w:type="spellEnd"/>
-      <w:r>
-        <w:t xml:space="preserve"> mission, PCB rework was performed to replace the </w:t>
+        <w:t xml:space="preserve">reliability for the Kicksat mission, PCB rework was performed to replace the </w:t>
       </w:r>
       <w:r>
         <w:t xml:space="preserve">LDO and SPDT switch with </w:t>
@@ -3722,15 +3675,7 @@
         <w:t xml:space="preserve">to TID effects. </w:t>
       </w:r>
       <w:r>
-        <w:t xml:space="preserve">Cochran et al. reports a TID tolerance of 90 – 100 </w:t>
-      </w:r>
-      <w:proofErr w:type="spellStart"/>
-      <w:r>
-        <w:t>krad</w:t>
-      </w:r>
-      <w:proofErr w:type="spellEnd"/>
-      <w:r>
-        <w:t xml:space="preserve"> </w:t>
+        <w:t xml:space="preserve">Cochran et al. reports a TID tolerance of 90 – 100 krad </w:t>
       </w:r>
       <w:r>
         <w:t>during their 2007 work at Goddard Space Flight Center Radiation Effects Facility</w:t>
@@ -3826,125 +3771,110 @@
       <w:r>
         <w:t xml:space="preserve">The </w:t>
       </w:r>
+      <w:r>
+        <w:t xml:space="preserve">Kicksat spacecraft </w:t>
+      </w:r>
+      <w:r>
+        <w:t xml:space="preserve">operates from a </w:t>
+      </w:r>
+      <w:r>
+        <w:t>Microchip SAMD2X family of microprocessor</w:t>
+      </w:r>
+      <w:r>
+        <w:t>.</w:t>
+      </w:r>
+      <w:r>
+        <w:t xml:space="preserve"> </w:t>
+      </w:r>
+      <w:r>
+        <w:t xml:space="preserve">Although there is no published literature on the </w:t>
+      </w:r>
+      <w:r>
+        <w:t xml:space="preserve">radiation tolerance of this device, inferences can be made </w:t>
+      </w:r>
+      <w:r>
+        <w:t>from</w:t>
+      </w:r>
+      <w:r>
+        <w:t xml:space="preserve"> </w:t>
+      </w:r>
+      <w:r>
+        <w:t>Cochran et al., 20</w:t>
+      </w:r>
+      <w:r>
+        <w:t>08</w:t>
+      </w:r>
+      <w:r>
+        <w:t xml:space="preserve"> </w:t>
+      </w:r>
+      <w:r>
+        <w:t xml:space="preserve">TID </w:t>
+      </w:r>
+      <w:r>
+        <w:t xml:space="preserve">work on a </w:t>
+      </w:r>
+      <w:r>
+        <w:t>“</w:t>
+      </w:r>
+      <w:r>
+        <w:t>complex</w:t>
+      </w:r>
+      <w:r>
+        <w:t xml:space="preserve"> 65nm CMOS microprocessor” [XX].</w:t>
+      </w:r>
+      <w:r>
+        <w:t xml:space="preserve"> Using</w:t>
+      </w:r>
+      <w:r>
+        <w:t xml:space="preserve"> the</w:t>
+      </w:r>
+      <w:r>
+        <w:t xml:space="preserve"> MIL-STD883 1019.8 test method, </w:t>
+      </w:r>
+      <w:r>
+        <w:t xml:space="preserve">Cochran et al. reports </w:t>
+      </w:r>
+      <w:r>
+        <w:t xml:space="preserve">no degradation </w:t>
+      </w:r>
+      <w:r>
+        <w:t xml:space="preserve">detected up to the maximum tested level of 1000 krad. </w:t>
+      </w:r>
+      <w:r>
+        <w:t xml:space="preserve">Furthermore, the ATSAMD21G device </w:t>
+      </w:r>
+      <w:r>
+        <w:t xml:space="preserve">now has flight heritage after launching onboard </w:t>
+      </w:r>
+      <w:r>
+        <w:t xml:space="preserve">OA-9 </w:t>
+      </w:r>
+      <w:r>
+        <w:t xml:space="preserve">within </w:t>
+      </w:r>
+      <w:r>
+        <w:t xml:space="preserve">the </w:t>
+      </w:r>
+      <w:r>
+        <w:t xml:space="preserve">Brown Space Engineering </w:t>
+      </w:r>
       <w:proofErr w:type="spellStart"/>
       <w:r>
-        <w:t>Kicksat</w:t>
+        <w:t>EQUiSat</w:t>
       </w:r>
       <w:proofErr w:type="spellEnd"/>
       <w:r>
-        <w:t xml:space="preserve"> spacecraft </w:t>
-      </w:r>
-      <w:r>
-        <w:t xml:space="preserve">operates from a </w:t>
-      </w:r>
-      <w:r>
-        <w:t>Microchip SAMD2X family of microprocessor</w:t>
+        <w:t xml:space="preserve"> 1U CubeSat</w:t>
       </w:r>
       <w:r>
         <w:t>.</w:t>
       </w:r>
-      <w:r>
-        <w:t xml:space="preserve"> </w:t>
-      </w:r>
-      <w:r>
-        <w:t xml:space="preserve">Although there is no published literature on the </w:t>
-      </w:r>
-      <w:r>
-        <w:t xml:space="preserve">radiation tolerance of this device, inferences can be made </w:t>
-      </w:r>
-      <w:r>
-        <w:t>from</w:t>
-      </w:r>
-      <w:r>
-        <w:t xml:space="preserve"> </w:t>
-      </w:r>
-      <w:r>
-        <w:t>Cochran et al., 20</w:t>
-      </w:r>
-      <w:r>
-        <w:t>08</w:t>
-      </w:r>
-      <w:r>
-        <w:t xml:space="preserve"> </w:t>
-      </w:r>
-      <w:r>
-        <w:t xml:space="preserve">TID </w:t>
-      </w:r>
-      <w:r>
-        <w:t xml:space="preserve">work on a </w:t>
-      </w:r>
-      <w:r>
-        <w:t>“</w:t>
-      </w:r>
-      <w:r>
-        <w:t>complex</w:t>
-      </w:r>
-      <w:r>
-        <w:t xml:space="preserve"> 65nm CMOS microprocessor” [XX].</w:t>
-      </w:r>
-      <w:r>
-        <w:t xml:space="preserve"> Using</w:t>
-      </w:r>
-      <w:r>
-        <w:t xml:space="preserve"> the</w:t>
-      </w:r>
-      <w:r>
-        <w:t xml:space="preserve"> MIL-STD883 1019.8 test method, </w:t>
-      </w:r>
-      <w:r>
-        <w:t xml:space="preserve">Cochran et al. reports </w:t>
-      </w:r>
-      <w:r>
-        <w:t xml:space="preserve">no degradation </w:t>
-      </w:r>
-      <w:r>
-        <w:t xml:space="preserve">detected up to the maximum tested level of 1000 </w:t>
-      </w:r>
-      <w:proofErr w:type="spellStart"/>
-      <w:r>
-        <w:t>krad</w:t>
-      </w:r>
-      <w:proofErr w:type="spellEnd"/>
-      <w:r>
-        <w:t xml:space="preserve">. </w:t>
-      </w:r>
-      <w:r>
-        <w:t xml:space="preserve">Furthermore, the ATSAMD21G device </w:t>
-      </w:r>
-      <w:r>
-        <w:t xml:space="preserve">now has flight heritage after launching onboard </w:t>
-      </w:r>
-      <w:r>
-        <w:t xml:space="preserve">OA-9 </w:t>
-      </w:r>
-      <w:r>
-        <w:t xml:space="preserve">within </w:t>
-      </w:r>
-      <w:r>
-        <w:t xml:space="preserve">the </w:t>
-      </w:r>
-      <w:r>
-        <w:t xml:space="preserve">Brown Space Engineering </w:t>
-      </w:r>
-      <w:proofErr w:type="spellStart"/>
-      <w:r>
-        <w:t>EQUiSat</w:t>
-      </w:r>
-      <w:proofErr w:type="spellEnd"/>
-      <w:r>
-        <w:t xml:space="preserve"> 1U CubeSat</w:t>
-      </w:r>
-      <w:r>
-        <w:t>.</w:t>
-      </w:r>
     </w:p>
     <w:p>
       <w:pPr>
         <w:spacing w:after="0"/>
         <w:ind w:left="720"/>
       </w:pPr>
-      <w:bookmarkStart w:id="0" w:name="_GoBack"/>
-      <w:bookmarkEnd w:id="0"/>
     </w:p>
     <w:p>
       <w:pPr>
@@ -3952,15 +3882,7 @@
         <w:ind w:left="720"/>
       </w:pPr>
       <w:r>
-        <w:t xml:space="preserve">The ATSAMD21G was chosen for the </w:t>
-      </w:r>
-      <w:proofErr w:type="spellStart"/>
-      <w:r>
-        <w:t>Kicksat</w:t>
-      </w:r>
-      <w:proofErr w:type="spellEnd"/>
-      <w:r>
-        <w:t xml:space="preserve"> mission </w:t>
+        <w:t xml:space="preserve">The ATSAMD21G was chosen for the Kicksat mission </w:t>
       </w:r>
       <w:r>
         <w:t>because of its</w:t>
@@ -4125,7 +4047,7 @@
                     <pic:cNvPicPr/>
                   </pic:nvPicPr>
                   <pic:blipFill>
-                    <a:blip r:embed="rId5" cstate="print">
+                    <a:blip r:embed="rId6" cstate="print">
                       <a:extLst>
                         <a:ext uri="{28A0092B-C50C-407E-A947-70E740481C1C}">
                           <a14:useLocalDpi xmlns:a14="http://schemas.microsoft.com/office/drawing/2010/main" val="0"/>
@@ -4284,10 +4206,479 @@
     <w:p>
       <w:pPr>
         <w:spacing w:after="0"/>
-        <w:rPr>
-          <w:b/>
-          <w:sz w:val="28"/>
-        </w:rPr>
+      </w:pPr>
+      <w:r>
+        <w:lastRenderedPageBreak/>
+        <w:t xml:space="preserve">The Kicksat-2 deployment scheme </w:t>
+      </w:r>
+      <w:r>
+        <w:t xml:space="preserve">employs </w:t>
+      </w:r>
+      <w:r>
+        <w:t>hardware and software safeguards</w:t>
+      </w:r>
+      <w:r>
+        <w:t xml:space="preserve"> </w:t>
+      </w:r>
+      <w:r>
+        <w:t xml:space="preserve">to </w:t>
+      </w:r>
+      <w:r>
+        <w:t>prioritize</w:t>
+      </w:r>
+      <w:r>
+        <w:t xml:space="preserve"> </w:t>
+      </w:r>
+      <w:commentRangeStart w:id="0"/>
+      <w:r>
+        <w:t xml:space="preserve">timely Sprite deployment </w:t>
+      </w:r>
+      <w:commentRangeEnd w:id="0"/>
+      <w:r>
+        <w:rPr>
+          <w:rStyle w:val="CommentReference"/>
+        </w:rPr>
+        <w:commentReference w:id="0"/>
+      </w:r>
+      <w:r>
+        <w:t xml:space="preserve">above mission operational parameters, while also addressing </w:t>
+      </w:r>
+      <w:r>
+        <w:t xml:space="preserve">detrimental </w:t>
+      </w:r>
+      <w:r>
+        <w:t xml:space="preserve">environmental </w:t>
+      </w:r>
+      <w:r>
+        <w:t>effects</w:t>
+      </w:r>
+      <w:r>
+        <w:t xml:space="preserve"> such as radiation-induced SEE and transient voltage spikes.</w:t>
+      </w:r>
+    </w:p>
+    <w:p>
+      <w:pPr>
+        <w:spacing w:after="0"/>
+        <w:rPr>
+          <w:u w:val="single"/>
+        </w:rPr>
+      </w:pPr>
+      <w:r>
+        <w:rPr>
+          <w:u w:val="single"/>
+        </w:rPr>
+        <w:t>Hardware</w:t>
+      </w:r>
+    </w:p>
+    <w:p>
+      <w:pPr>
+        <w:spacing w:after="0"/>
+        <w:ind w:left="720"/>
+      </w:pPr>
+      <w:r>
+        <w:t xml:space="preserve">Figure ___ illustrates </w:t>
+      </w:r>
+      <w:r>
+        <w:t xml:space="preserve">the </w:t>
+      </w:r>
+      <w:r>
+        <w:t>four</w:t>
+      </w:r>
+      <w:r>
+        <w:t xml:space="preserve"> hardware mechanisms in place to prevent premature deployment</w:t>
+      </w:r>
+      <w:r>
+        <w:t>.</w:t>
+      </w:r>
+      <w:r>
+        <w:t xml:space="preserve"> Additionally,</w:t>
+      </w:r>
+      <w:r>
+        <w:t xml:space="preserve"> </w:t>
+      </w:r>
+      <w:r>
+        <w:t>e</w:t>
+      </w:r>
+      <w:r>
+        <w:t xml:space="preserve">ach possible failure mode </w:t>
+      </w:r>
+      <w:r>
+        <w:t>of the hardware will also result in a no-deployment condition.</w:t>
+      </w:r>
+      <w:r>
+        <w:t xml:space="preserve"> </w:t>
+      </w:r>
+    </w:p>
+    <w:p>
+      <w:pPr>
+        <w:pStyle w:val="ListParagraph"/>
+        <w:numPr>
+          <w:ilvl w:val="0"/>
+          <w:numId w:val="2"/>
+        </w:numPr>
+        <w:spacing w:after="0"/>
+      </w:pPr>
+      <w:r>
+        <w:t xml:space="preserve">Three burnwires must be </w:t>
+      </w:r>
+      <w:r>
+        <w:t>severed to release the Sprites</w:t>
+      </w:r>
+      <w:r>
+        <w:t>.</w:t>
+      </w:r>
+    </w:p>
+    <w:p>
+      <w:pPr>
+        <w:pStyle w:val="ListParagraph"/>
+        <w:numPr>
+          <w:ilvl w:val="0"/>
+          <w:numId w:val="2"/>
+        </w:numPr>
+        <w:spacing w:after="0"/>
+      </w:pPr>
+      <w:r>
+        <w:t xml:space="preserve">Each </w:t>
+      </w:r>
+      <w:r>
+        <w:t>burnwire circuit is operated by a separate I/O pin on the microprocessor</w:t>
+      </w:r>
+      <w:r>
+        <w:t>.</w:t>
+      </w:r>
+    </w:p>
+    <w:p>
+      <w:pPr>
+        <w:pStyle w:val="ListParagraph"/>
+        <w:numPr>
+          <w:ilvl w:val="0"/>
+          <w:numId w:val="2"/>
+        </w:numPr>
+        <w:spacing w:after="0"/>
+      </w:pPr>
+      <w:r>
+        <w:t>A</w:t>
+      </w:r>
+      <w:r>
+        <w:t xml:space="preserve"> mechanical relay</w:t>
+      </w:r>
+      <w:r>
+        <w:t xml:space="preserve"> is placed in-line </w:t>
+      </w:r>
+      <w:r>
+        <w:t xml:space="preserve">within </w:t>
+      </w:r>
+      <w:r>
+        <w:t>the</w:t>
+      </w:r>
+      <w:r>
+        <w:t xml:space="preserve"> high-current </w:t>
+      </w:r>
+      <w:r>
+        <w:t>path</w:t>
+      </w:r>
+      <w:r>
+        <w:t xml:space="preserve"> </w:t>
+      </w:r>
+      <w:r>
+        <w:t xml:space="preserve">from the battery to the burnwires to further safeguard from early deployment by </w:t>
+      </w:r>
+      <w:r>
+        <w:t xml:space="preserve">decoupling the electrical and mechanical </w:t>
+      </w:r>
+      <w:r>
+        <w:t>aspects of the design</w:t>
+      </w:r>
+      <w:r>
+        <w:t>.</w:t>
+      </w:r>
+    </w:p>
+    <w:p>
+      <w:pPr>
+        <w:pStyle w:val="ListParagraph"/>
+        <w:numPr>
+          <w:ilvl w:val="0"/>
+          <w:numId w:val="2"/>
+        </w:numPr>
+        <w:spacing w:after="0"/>
+      </w:pPr>
+      <w:r>
+        <w:t>An external, radiation tolerant, watchdog timer</w:t>
+      </w:r>
+      <w:r>
+        <w:t xml:space="preserve"> is used to monitor activity of the microprocessor</w:t>
+      </w:r>
+      <w:r>
+        <w:t xml:space="preserve"> and </w:t>
+      </w:r>
+      <w:r>
+        <w:t>can</w:t>
+      </w:r>
+      <w:r>
+        <w:t xml:space="preserve"> disable all </w:t>
+      </w:r>
+      <w:r>
+        <w:t xml:space="preserve">relay and MOSFET actuation if continuous </w:t>
+      </w:r>
+      <w:r>
+        <w:t>checkpoints are not met.</w:t>
+      </w:r>
+    </w:p>
+    <w:p>
+      <w:pPr>
+        <w:spacing w:after="0"/>
+        <w:rPr>
+          <w:u w:val="single"/>
+        </w:rPr>
+      </w:pPr>
+      <w:r>
+        <w:rPr>
+          <w:u w:val="single"/>
+        </w:rPr>
+        <w:t>Software</w:t>
+      </w:r>
+    </w:p>
+    <w:p>
+      <w:pPr>
+        <w:pStyle w:val="ListParagraph"/>
+        <w:numPr>
+          <w:ilvl w:val="0"/>
+          <w:numId w:val="3"/>
+        </w:numPr>
+        <w:spacing w:after="0"/>
+      </w:pPr>
+      <w:r>
+        <w:t xml:space="preserve">Each software checkpoint is reached </w:t>
+      </w:r>
+      <w:r>
+        <w:t xml:space="preserve">via compartmentalized </w:t>
+      </w:r>
+      <w:r>
+        <w:t xml:space="preserve">multi-byte </w:t>
+      </w:r>
+      <w:r>
+        <w:t xml:space="preserve">strings that contain several </w:t>
+      </w:r>
+      <w:r>
+        <w:t>Boolean</w:t>
+      </w:r>
+      <w:r>
+        <w:t xml:space="preserve"> conditions </w:t>
+      </w:r>
+      <w:r>
+        <w:t xml:space="preserve">per string. </w:t>
+      </w:r>
+      <w:r>
+        <w:t xml:space="preserve">This technique makes </w:t>
+      </w:r>
+      <w:r>
+        <w:t>the software</w:t>
+      </w:r>
+      <w:r>
+        <w:t xml:space="preserve"> increasingly more </w:t>
+      </w:r>
+      <w:r>
+        <w:t>tolerant of</w:t>
+      </w:r>
+      <w:r>
+        <w:t xml:space="preserve"> </w:t>
+      </w:r>
+      <w:r>
+        <w:t>radiation</w:t>
+      </w:r>
+      <w:r>
+        <w:t>-induced bit flips</w:t>
+      </w:r>
+      <w:r>
+        <w:t>.</w:t>
+      </w:r>
+    </w:p>
+    <w:p>
+      <w:pPr>
+        <w:pStyle w:val="ListParagraph"/>
+        <w:numPr>
+          <w:ilvl w:val="0"/>
+          <w:numId w:val="3"/>
+        </w:numPr>
+        <w:spacing w:after="0"/>
+      </w:pPr>
+      <w:r>
+        <w:t xml:space="preserve">Kicksat-2 </w:t>
+      </w:r>
+      <w:r>
+        <w:t>firmware defaults to</w:t>
+      </w:r>
+      <w:r>
+        <w:t xml:space="preserve"> </w:t>
+      </w:r>
+      <w:r>
+        <w:t xml:space="preserve">a no-deployment condition requiring </w:t>
+      </w:r>
+      <w:r>
+        <w:t>two</w:t>
+      </w:r>
+      <w:r>
+        <w:t xml:space="preserve"> checkpoints to be reached before entering </w:t>
+      </w:r>
+      <w:r>
+        <w:t>a valid</w:t>
+      </w:r>
+      <w:r>
+        <w:t xml:space="preserve"> deployment</w:t>
+      </w:r>
+      <w:r>
+        <w:t xml:space="preserve"> scenario</w:t>
+      </w:r>
+      <w:r>
+        <w:t>:</w:t>
+      </w:r>
+    </w:p>
+    <w:p>
+      <w:pPr>
+        <w:pStyle w:val="ListParagraph"/>
+        <w:numPr>
+          <w:ilvl w:val="1"/>
+          <w:numId w:val="3"/>
+        </w:numPr>
+        <w:spacing w:after="0"/>
+      </w:pPr>
+      <w:r>
+        <w:t>At launch, t</w:t>
+      </w:r>
+      <w:r>
+        <w:t xml:space="preserve">he </w:t>
+      </w:r>
+      <w:r>
+        <w:t xml:space="preserve">software </w:t>
+      </w:r>
+      <w:r>
+        <w:t>stack</w:t>
+      </w:r>
+      <w:r>
+        <w:t xml:space="preserve"> does not contain the </w:t>
+      </w:r>
+      <w:r>
+        <w:t xml:space="preserve">code necessary to execute a deployment actuation. The </w:t>
+      </w:r>
+      <w:r>
+        <w:t>deployment-specific software loop is stored on the radiation-tolerant</w:t>
+      </w:r>
+      <w:r>
+        <w:t xml:space="preserve"> microSD and magnetoresistive memory</w:t>
+      </w:r>
+      <w:r>
+        <w:t xml:space="preserve"> as a byte string</w:t>
+      </w:r>
+      <w:r>
+        <w:t xml:space="preserve">. The deployment-specific loop will then only be read and </w:t>
+      </w:r>
+      <w:r>
+        <w:t>internalized</w:t>
+      </w:r>
+      <w:r>
+        <w:t xml:space="preserve"> once a</w:t>
+      </w:r>
+      <w:r>
+        <w:t xml:space="preserve"> </w:t>
+      </w:r>
+      <w:r>
+        <w:t xml:space="preserve">specific </w:t>
+      </w:r>
+      <w:r>
+        <w:t xml:space="preserve">ground station </w:t>
+      </w:r>
+      <w:r>
+        <w:t xml:space="preserve">command (as described in #1) </w:t>
+      </w:r>
+      <w:r>
+        <w:t>is</w:t>
+      </w:r>
+      <w:r>
+        <w:t xml:space="preserve"> received</w:t>
+      </w:r>
+      <w:r>
+        <w:t>.</w:t>
+      </w:r>
+    </w:p>
+    <w:p>
+      <w:pPr>
+        <w:pStyle w:val="ListParagraph"/>
+        <w:numPr>
+          <w:ilvl w:val="1"/>
+          <w:numId w:val="3"/>
+        </w:numPr>
+        <w:spacing w:after="0"/>
+      </w:pPr>
+      <w:r>
+        <w:t xml:space="preserve">The deployment software </w:t>
+      </w:r>
+      <w:r>
+        <w:t xml:space="preserve">will begin checking against an internal </w:t>
+      </w:r>
+      <w:r>
+        <w:t xml:space="preserve">and GPS-read </w:t>
+      </w:r>
+      <w:r>
+        <w:t xml:space="preserve">date/time </w:t>
+      </w:r>
+      <w:r>
+        <w:t>condition before proceeding.</w:t>
+      </w:r>
+    </w:p>
+    <w:p>
+      <w:pPr>
+        <w:pStyle w:val="ListParagraph"/>
+        <w:numPr>
+          <w:ilvl w:val="0"/>
+          <w:numId w:val="3"/>
+        </w:numPr>
+        <w:spacing w:after="0"/>
+      </w:pPr>
+      <w:r>
+        <w:t>Inadvertent</w:t>
+      </w:r>
+      <w:r>
+        <w:t xml:space="preserve"> </w:t>
+      </w:r>
+      <w:r>
+        <w:t xml:space="preserve">signals on the GPIO pins controlling the redundant burnwire circuit and relay circuits are further protected by </w:t>
+      </w:r>
+      <w:r>
+        <w:t>leveraging the unique microcontroller SERCOM capability. This silicon-</w:t>
+      </w:r>
+      <w:r>
+        <w:t xml:space="preserve">enabled feature allows many of the GPIO to be preconfigured for SPI, I2C, UART, and GPIO states. </w:t>
+      </w:r>
+      <w:r>
+        <w:t xml:space="preserve">Relevant burnwire pins are preconfigured to a data-in SPI state, </w:t>
+      </w:r>
+      <w:r>
+        <w:t xml:space="preserve">thereby eliminating the possibility </w:t>
+      </w:r>
+      <w:r>
+        <w:t>HIGH/LOW conditions</w:t>
+      </w:r>
+      <w:r>
+        <w:t xml:space="preserve"> characteristic of GPIO lines </w:t>
+      </w:r>
+      <w:r>
+        <w:t>until multiple registers are configured</w:t>
+      </w:r>
+      <w:r>
+        <w:t xml:space="preserve"> to change the SERCOM state. </w:t>
+      </w:r>
+      <w:r>
+        <w:t xml:space="preserve">Only once the pin is configured as a GPIO can it then be brought HIGH and begin the various hardware </w:t>
+      </w:r>
+      <w:r>
+        <w:t>steps described above.</w:t>
+      </w:r>
+      <w:bookmarkStart w:id="1" w:name="_GoBack"/>
+      <w:bookmarkEnd w:id="1"/>
+    </w:p>
+    <w:p>
+      <w:pPr>
+        <w:spacing w:after="0"/>
       </w:pPr>
     </w:p>
     <w:p>
@@ -4627,9 +5018,128 @@
 </w:document>
 </file>
 
+<file path=word/comments.xml><?xml version="1.0" encoding="utf-8"?>
+<w:comments xmlns:wpc="http://schemas.microsoft.com/office/word/2010/wordprocessingCanvas" xmlns:cx="http://schemas.microsoft.com/office/drawing/2014/chartex" xmlns:cx1="http://schemas.microsoft.com/office/drawing/2015/9/8/chartex" xmlns:cx2="http://schemas.microsoft.com/office/drawing/2015/10/21/chartex" xmlns:cx3="http://schemas.microsoft.com/office/drawing/2016/5/9/chartex" xmlns:cx4="http://schemas.microsoft.com/office/drawing/2016/5/10/chartex" xmlns:cx5="http://schemas.microsoft.com/office/drawing/2016/5/11/chartex" xmlns:cx6="http://schemas.microsoft.com/office/drawing/2016/5/12/chartex" xmlns:cx7="http://schemas.microsoft.com/office/drawing/2016/5/13/chartex" xmlns:cx8="http://schemas.microsoft.com/office/drawing/2016/5/14/chartex" xmlns:mc="http://schemas.openxmlformats.org/markup-compatibility/2006" xmlns:aink="http://schemas.microsoft.com/office/drawing/2016/ink" xmlns:am3d="http://schemas.microsoft.com/office/drawing/2017/model3d" xmlns:o="urn:schemas-microsoft-com:office:office" xmlns:r="http://schemas.openxmlformats.org/officeDocument/2006/relationships" xmlns:m="http://schemas.openxmlformats.org/officeDocument/2006/math" xmlns:v="urn:schemas-microsoft-com:vml" xmlns:wp14="http://schemas.microsoft.com/office/word/2010/wordprocessingDrawing" xmlns:wp="http://schemas.openxmlformats.org/drawingml/2006/wordprocessingDrawing" xmlns:w10="urn:schemas-microsoft-com:office:word" xmlns:w="http://schemas.openxmlformats.org/wordprocessingml/2006/main" xmlns:w14="http://schemas.microsoft.com/office/word/2010/wordml" xmlns:w15="http://schemas.microsoft.com/office/word/2012/wordml" xmlns:w16cid="http://schemas.microsoft.com/office/word/2016/wordml/cid" xmlns:w16se="http://schemas.microsoft.com/office/word/2015/wordml/symex" xmlns:wpg="http://schemas.microsoft.com/office/word/2010/wordprocessingGroup" xmlns:wpi="http://schemas.microsoft.com/office/word/2010/wordprocessingInk" xmlns:wne="http://schemas.microsoft.com/office/word/2006/wordml" xmlns:wps="http://schemas.microsoft.com/office/word/2010/wordprocessingShape" mc:Ignorable="w14 w15 w16se w16cid wp14">
+  <w:comment w:id="0" w:author="Max Holliday" w:date="2018-06-26T22:57:00Z" w:initials="MH">
+    <w:p>
+      <w:pPr>
+        <w:pStyle w:val="CommentText"/>
+      </w:pPr>
+      <w:r>
+        <w:rPr>
+          <w:rStyle w:val="CommentReference"/>
+        </w:rPr>
+        <w:annotationRef/>
+      </w:r>
+      <w:r>
+        <w:t>Better phrasing?</w:t>
+      </w:r>
+    </w:p>
+  </w:comment>
+</w:comments>
+</file>
+
+<file path=word/commentsExtended.xml><?xml version="1.0" encoding="utf-8"?>
+<w15:commentsEx xmlns:wpc="http://schemas.microsoft.com/office/word/2010/wordprocessingCanvas" xmlns:cx="http://schemas.microsoft.com/office/drawing/2014/chartex" xmlns:cx1="http://schemas.microsoft.com/office/drawing/2015/9/8/chartex" xmlns:cx2="http://schemas.microsoft.com/office/drawing/2015/10/21/chartex" xmlns:cx3="http://schemas.microsoft.com/office/drawing/2016/5/9/chartex" xmlns:cx4="http://schemas.microsoft.com/office/drawing/2016/5/10/chartex" xmlns:cx5="http://schemas.microsoft.com/office/drawing/2016/5/11/chartex" xmlns:cx6="http://schemas.microsoft.com/office/drawing/2016/5/12/chartex" xmlns:cx7="http://schemas.microsoft.com/office/drawing/2016/5/13/chartex" xmlns:cx8="http://schemas.microsoft.com/office/drawing/2016/5/14/chartex" xmlns:mc="http://schemas.openxmlformats.org/markup-compatibility/2006" xmlns:aink="http://schemas.microsoft.com/office/drawing/2016/ink" xmlns:am3d="http://schemas.microsoft.com/office/drawing/2017/model3d" xmlns:o="urn:schemas-microsoft-com:office:office" xmlns:r="http://schemas.openxmlformats.org/officeDocument/2006/relationships" xmlns:m="http://schemas.openxmlformats.org/officeDocument/2006/math" xmlns:v="urn:schemas-microsoft-com:vml" xmlns:wp14="http://schemas.microsoft.com/office/word/2010/wordprocessingDrawing" xmlns:wp="http://schemas.openxmlformats.org/drawingml/2006/wordprocessingDrawing" xmlns:w10="urn:schemas-microsoft-com:office:word" xmlns:w="http://schemas.openxmlformats.org/wordprocessingml/2006/main" xmlns:w14="http://schemas.microsoft.com/office/word/2010/wordml" xmlns:w15="http://schemas.microsoft.com/office/word/2012/wordml" xmlns:w16cid="http://schemas.microsoft.com/office/word/2016/wordml/cid" xmlns:w16se="http://schemas.microsoft.com/office/word/2015/wordml/symex" xmlns:wpg="http://schemas.microsoft.com/office/word/2010/wordprocessingGroup" xmlns:wpi="http://schemas.microsoft.com/office/word/2010/wordprocessingInk" xmlns:wne="http://schemas.microsoft.com/office/word/2006/wordml" xmlns:wps="http://schemas.microsoft.com/office/word/2010/wordprocessingShape" mc:Ignorable="w14 w15 w16se w16cid wp14">
+  <w15:commentEx w15:paraId="5659E248" w15:done="0"/>
+</w15:commentsEx>
+</file>
+
+<file path=word/commentsIds.xml><?xml version="1.0" encoding="utf-8"?>
+<w16cid:commentsIds xmlns:wpc="http://schemas.microsoft.com/office/word/2010/wordprocessingCanvas" xmlns:cx="http://schemas.microsoft.com/office/drawing/2014/chartex" xmlns:cx1="http://schemas.microsoft.com/office/drawing/2015/9/8/chartex" xmlns:cx2="http://schemas.microsoft.com/office/drawing/2015/10/21/chartex" xmlns:cx3="http://schemas.microsoft.com/office/drawing/2016/5/9/chartex" xmlns:cx4="http://schemas.microsoft.com/office/drawing/2016/5/10/chartex" xmlns:cx5="http://schemas.microsoft.com/office/drawing/2016/5/11/chartex" xmlns:cx6="http://schemas.microsoft.com/office/drawing/2016/5/12/chartex" xmlns:cx7="http://schemas.microsoft.com/office/drawing/2016/5/13/chartex" xmlns:cx8="http://schemas.microsoft.com/office/drawing/2016/5/14/chartex" xmlns:mc="http://schemas.openxmlformats.org/markup-compatibility/2006" xmlns:aink="http://schemas.microsoft.com/office/drawing/2016/ink" xmlns:am3d="http://schemas.microsoft.com/office/drawing/2017/model3d" xmlns:o="urn:schemas-microsoft-com:office:office" xmlns:r="http://schemas.openxmlformats.org/officeDocument/2006/relationships" xmlns:m="http://schemas.openxmlformats.org/officeDocument/2006/math" xmlns:v="urn:schemas-microsoft-com:vml" xmlns:wp14="http://schemas.microsoft.com/office/word/2010/wordprocessingDrawing" xmlns:wp="http://schemas.openxmlformats.org/drawingml/2006/wordprocessingDrawing" xmlns:w10="urn:schemas-microsoft-com:office:word" xmlns:w="http://schemas.openxmlformats.org/wordprocessingml/2006/main" xmlns:w14="http://schemas.microsoft.com/office/word/2010/wordml" xmlns:w15="http://schemas.microsoft.com/office/word/2012/wordml" xmlns:w16cid="http://schemas.microsoft.com/office/word/2016/wordml/cid" xmlns:w16se="http://schemas.microsoft.com/office/word/2015/wordml/symex" xmlns:wpg="http://schemas.microsoft.com/office/word/2010/wordprocessingGroup" xmlns:wpi="http://schemas.microsoft.com/office/word/2010/wordprocessingInk" xmlns:wne="http://schemas.microsoft.com/office/word/2006/wordml" xmlns:wps="http://schemas.microsoft.com/office/word/2010/wordprocessingShape" mc:Ignorable="w14 w15 w16se w16cid wp14">
+  <w16cid:commentId w16cid:paraId="5659E248" w16cid:durableId="1EDD4371"/>
+</w16cid:commentsIds>
+</file>
+
 <file path=word/numbering.xml><?xml version="1.0" encoding="utf-8"?>
 <w:numbering xmlns:wpc="http://schemas.microsoft.com/office/word/2010/wordprocessingCanvas" xmlns:cx="http://schemas.microsoft.com/office/drawing/2014/chartex" xmlns:cx1="http://schemas.microsoft.com/office/drawing/2015/9/8/chartex" xmlns:cx2="http://schemas.microsoft.com/office/drawing/2015/10/21/chartex" xmlns:cx3="http://schemas.microsoft.com/office/drawing/2016/5/9/chartex" xmlns:cx4="http://schemas.microsoft.com/office/drawing/2016/5/10/chartex" xmlns:cx5="http://schemas.microsoft.com/office/drawing/2016/5/11/chartex" xmlns:cx6="http://schemas.microsoft.com/office/drawing/2016/5/12/chartex" xmlns:cx7="http://schemas.microsoft.com/office/drawing/2016/5/13/chartex" xmlns:cx8="http://schemas.microsoft.com/office/drawing/2016/5/14/chartex" xmlns:mc="http://schemas.openxmlformats.org/markup-compatibility/2006" xmlns:aink="http://schemas.microsoft.com/office/drawing/2016/ink" xmlns:am3d="http://schemas.microsoft.com/office/drawing/2017/model3d" xmlns:o="urn:schemas-microsoft-com:office:office" xmlns:r="http://schemas.openxmlformats.org/officeDocument/2006/relationships" xmlns:m="http://schemas.openxmlformats.org/officeDocument/2006/math" xmlns:v="urn:schemas-microsoft-com:vml" xmlns:wp14="http://schemas.microsoft.com/office/word/2010/wordprocessingDrawing" xmlns:wp="http://schemas.openxmlformats.org/drawingml/2006/wordprocessingDrawing" xmlns:w10="urn:schemas-microsoft-com:office:word" xmlns:w="http://schemas.openxmlformats.org/wordprocessingml/2006/main" xmlns:w14="http://schemas.microsoft.com/office/word/2010/wordml" xmlns:w15="http://schemas.microsoft.com/office/word/2012/wordml" xmlns:w16cid="http://schemas.microsoft.com/office/word/2016/wordml/cid" xmlns:w16se="http://schemas.microsoft.com/office/word/2015/wordml/symex" xmlns:wpg="http://schemas.microsoft.com/office/word/2010/wordprocessingGroup" xmlns:wpi="http://schemas.microsoft.com/office/word/2010/wordprocessingInk" xmlns:wne="http://schemas.microsoft.com/office/word/2006/wordml" xmlns:wps="http://schemas.microsoft.com/office/word/2010/wordprocessingShape" mc:Ignorable="w14 w15 w16se w16cid wp14">
   <w:abstractNum w:abstractNumId="0" w15:restartNumberingAfterBreak="0">
+    <w:nsid w:val="44360873"/>
+    <w:multiLevelType w:val="hybridMultilevel"/>
+    <w:tmpl w:val="098A53F8"/>
+    <w:lvl w:ilvl="0" w:tplc="0409000F">
+      <w:start w:val="1"/>
+      <w:numFmt w:val="decimal"/>
+      <w:lvlText w:val="%1."/>
+      <w:lvlJc w:val="left"/>
+      <w:pPr>
+        <w:ind w:left="1080" w:hanging="360"/>
+      </w:pPr>
+    </w:lvl>
+    <w:lvl w:ilvl="1" w:tplc="04090019">
+      <w:start w:val="1"/>
+      <w:numFmt w:val="lowerLetter"/>
+      <w:lvlText w:val="%2."/>
+      <w:lvlJc w:val="left"/>
+      <w:pPr>
+        <w:ind w:left="1800" w:hanging="360"/>
+      </w:pPr>
+    </w:lvl>
+    <w:lvl w:ilvl="2" w:tplc="0409001B" w:tentative="1">
+      <w:start w:val="1"/>
+      <w:numFmt w:val="lowerRoman"/>
+      <w:lvlText w:val="%3."/>
+      <w:lvlJc w:val="right"/>
+      <w:pPr>
+        <w:ind w:left="2520" w:hanging="180"/>
+      </w:pPr>
+    </w:lvl>
+    <w:lvl w:ilvl="3" w:tplc="0409000F" w:tentative="1">
+      <w:start w:val="1"/>
+      <w:numFmt w:val="decimal"/>
+      <w:lvlText w:val="%4."/>
+      <w:lvlJc w:val="left"/>
+      <w:pPr>
+        <w:ind w:left="3240" w:hanging="360"/>
+      </w:pPr>
+    </w:lvl>
+    <w:lvl w:ilvl="4" w:tplc="04090019" w:tentative="1">
+      <w:start w:val="1"/>
+      <w:numFmt w:val="lowerLetter"/>
+      <w:lvlText w:val="%5."/>
+      <w:lvlJc w:val="left"/>
+      <w:pPr>
+        <w:ind w:left="3960" w:hanging="360"/>
+      </w:pPr>
+    </w:lvl>
+    <w:lvl w:ilvl="5" w:tplc="0409001B" w:tentative="1">
+      <w:start w:val="1"/>
+      <w:numFmt w:val="lowerRoman"/>
+      <w:lvlText w:val="%6."/>
+      <w:lvlJc w:val="right"/>
+      <w:pPr>
+        <w:ind w:left="4680" w:hanging="180"/>
+      </w:pPr>
+    </w:lvl>
+    <w:lvl w:ilvl="6" w:tplc="0409000F" w:tentative="1">
+      <w:start w:val="1"/>
+      <w:numFmt w:val="decimal"/>
+      <w:lvlText w:val="%7."/>
+      <w:lvlJc w:val="left"/>
+      <w:pPr>
+        <w:ind w:left="5400" w:hanging="360"/>
+      </w:pPr>
+    </w:lvl>
+    <w:lvl w:ilvl="7" w:tplc="04090019" w:tentative="1">
+      <w:start w:val="1"/>
+      <w:numFmt w:val="lowerLetter"/>
+      <w:lvlText w:val="%8."/>
+      <w:lvlJc w:val="left"/>
+      <w:pPr>
+        <w:ind w:left="6120" w:hanging="360"/>
+      </w:pPr>
+    </w:lvl>
+    <w:lvl w:ilvl="8" w:tplc="0409001B" w:tentative="1">
+      <w:start w:val="1"/>
+      <w:numFmt w:val="lowerRoman"/>
+      <w:lvlText w:val="%9."/>
+      <w:lvlJc w:val="right"/>
+      <w:pPr>
+        <w:ind w:left="6840" w:hanging="180"/>
+      </w:pPr>
+    </w:lvl>
+  </w:abstractNum>
+  <w:abstractNum w:abstractNumId="1" w15:restartNumberingAfterBreak="0">
     <w:nsid w:val="5A192CBA"/>
     <w:multiLevelType w:val="hybridMultilevel"/>
     <w:tmpl w:val="22CA0EEA"/>
@@ -4718,10 +5228,110 @@
       </w:pPr>
     </w:lvl>
   </w:abstractNum>
+  <w:abstractNum w:abstractNumId="2" w15:restartNumberingAfterBreak="0">
+    <w:nsid w:val="772464A4"/>
+    <w:multiLevelType w:val="hybridMultilevel"/>
+    <w:tmpl w:val="7074A25C"/>
+    <w:lvl w:ilvl="0" w:tplc="0409000F">
+      <w:start w:val="1"/>
+      <w:numFmt w:val="decimal"/>
+      <w:lvlText w:val="%1."/>
+      <w:lvlJc w:val="left"/>
+      <w:pPr>
+        <w:ind w:left="1080" w:hanging="360"/>
+      </w:pPr>
+    </w:lvl>
+    <w:lvl w:ilvl="1" w:tplc="04090019">
+      <w:start w:val="1"/>
+      <w:numFmt w:val="lowerLetter"/>
+      <w:lvlText w:val="%2."/>
+      <w:lvlJc w:val="left"/>
+      <w:pPr>
+        <w:ind w:left="1800" w:hanging="360"/>
+      </w:pPr>
+    </w:lvl>
+    <w:lvl w:ilvl="2" w:tplc="0409001B" w:tentative="1">
+      <w:start w:val="1"/>
+      <w:numFmt w:val="lowerRoman"/>
+      <w:lvlText w:val="%3."/>
+      <w:lvlJc w:val="right"/>
+      <w:pPr>
+        <w:ind w:left="2520" w:hanging="180"/>
+      </w:pPr>
+    </w:lvl>
+    <w:lvl w:ilvl="3" w:tplc="0409000F" w:tentative="1">
+      <w:start w:val="1"/>
+      <w:numFmt w:val="decimal"/>
+      <w:lvlText w:val="%4."/>
+      <w:lvlJc w:val="left"/>
+      <w:pPr>
+        <w:ind w:left="3240" w:hanging="360"/>
+      </w:pPr>
+    </w:lvl>
+    <w:lvl w:ilvl="4" w:tplc="04090019" w:tentative="1">
+      <w:start w:val="1"/>
+      <w:numFmt w:val="lowerLetter"/>
+      <w:lvlText w:val="%5."/>
+      <w:lvlJc w:val="left"/>
+      <w:pPr>
+        <w:ind w:left="3960" w:hanging="360"/>
+      </w:pPr>
+    </w:lvl>
+    <w:lvl w:ilvl="5" w:tplc="0409001B" w:tentative="1">
+      <w:start w:val="1"/>
+      <w:numFmt w:val="lowerRoman"/>
+      <w:lvlText w:val="%6."/>
+      <w:lvlJc w:val="right"/>
+      <w:pPr>
+        <w:ind w:left="4680" w:hanging="180"/>
+      </w:pPr>
+    </w:lvl>
+    <w:lvl w:ilvl="6" w:tplc="0409000F" w:tentative="1">
+      <w:start w:val="1"/>
+      <w:numFmt w:val="decimal"/>
+      <w:lvlText w:val="%7."/>
+      <w:lvlJc w:val="left"/>
+      <w:pPr>
+        <w:ind w:left="5400" w:hanging="360"/>
+      </w:pPr>
+    </w:lvl>
+    <w:lvl w:ilvl="7" w:tplc="04090019" w:tentative="1">
+      <w:start w:val="1"/>
+      <w:numFmt w:val="lowerLetter"/>
+      <w:lvlText w:val="%8."/>
+      <w:lvlJc w:val="left"/>
+      <w:pPr>
+        <w:ind w:left="6120" w:hanging="360"/>
+      </w:pPr>
+    </w:lvl>
+    <w:lvl w:ilvl="8" w:tplc="0409001B" w:tentative="1">
+      <w:start w:val="1"/>
+      <w:numFmt w:val="lowerRoman"/>
+      <w:lvlText w:val="%9."/>
+      <w:lvlJc w:val="right"/>
+      <w:pPr>
+        <w:ind w:left="6840" w:hanging="180"/>
+      </w:pPr>
+    </w:lvl>
+  </w:abstractNum>
   <w:num w:numId="1">
+    <w:abstractNumId w:val="1"/>
+  </w:num>
+  <w:num w:numId="2">
+    <w:abstractNumId w:val="2"/>
+  </w:num>
+  <w:num w:numId="3">
     <w:abstractNumId w:val="0"/>
   </w:num>
 </w:numbering>
+</file>
+
+<file path=word/people.xml><?xml version="1.0" encoding="utf-8"?>
+<w15:people xmlns:wpc="http://schemas.microsoft.com/office/word/2010/wordprocessingCanvas" xmlns:cx="http://schemas.microsoft.com/office/drawing/2014/chartex" xmlns:cx1="http://schemas.microsoft.com/office/drawing/2015/9/8/chartex" xmlns:cx2="http://schemas.microsoft.com/office/drawing/2015/10/21/chartex" xmlns:cx3="http://schemas.microsoft.com/office/drawing/2016/5/9/chartex" xmlns:cx4="http://schemas.microsoft.com/office/drawing/2016/5/10/chartex" xmlns:cx5="http://schemas.microsoft.com/office/drawing/2016/5/11/chartex" xmlns:cx6="http://schemas.microsoft.com/office/drawing/2016/5/12/chartex" xmlns:cx7="http://schemas.microsoft.com/office/drawing/2016/5/13/chartex" xmlns:cx8="http://schemas.microsoft.com/office/drawing/2016/5/14/chartex" xmlns:mc="http://schemas.openxmlformats.org/markup-compatibility/2006" xmlns:aink="http://schemas.microsoft.com/office/drawing/2016/ink" xmlns:am3d="http://schemas.microsoft.com/office/drawing/2017/model3d" xmlns:o="urn:schemas-microsoft-com:office:office" xmlns:r="http://schemas.openxmlformats.org/officeDocument/2006/relationships" xmlns:m="http://schemas.openxmlformats.org/officeDocument/2006/math" xmlns:v="urn:schemas-microsoft-com:vml" xmlns:wp14="http://schemas.microsoft.com/office/word/2010/wordprocessingDrawing" xmlns:wp="http://schemas.openxmlformats.org/drawingml/2006/wordprocessingDrawing" xmlns:w10="urn:schemas-microsoft-com:office:word" xmlns:w="http://schemas.openxmlformats.org/wordprocessingml/2006/main" xmlns:w14="http://schemas.microsoft.com/office/word/2010/wordml" xmlns:w15="http://schemas.microsoft.com/office/word/2012/wordml" xmlns:w16cid="http://schemas.microsoft.com/office/word/2016/wordml/cid" xmlns:w16se="http://schemas.microsoft.com/office/word/2015/wordml/symex" xmlns:wpg="http://schemas.microsoft.com/office/word/2010/wordprocessingGroup" xmlns:wpi="http://schemas.microsoft.com/office/word/2010/wordprocessingInk" xmlns:wne="http://schemas.microsoft.com/office/word/2006/wordml" xmlns:wps="http://schemas.microsoft.com/office/word/2010/wordprocessingShape" mc:Ignorable="w14 w15 w16se w16cid wp14">
+  <w15:person w15:author="Max Holliday">
+    <w15:presenceInfo w15:providerId="None" w15:userId="Max Holliday"/>
+  </w15:person>
+</w15:people>
 </file>
 
 <file path=word/styles.xml><?xml version="1.0" encoding="utf-8"?>
@@ -5179,6 +5789,104 @@
       <w:contextualSpacing/>
     </w:pPr>
   </w:style>
+  <w:style w:type="character" w:styleId="CommentReference">
+    <w:name w:val="annotation reference"/>
+    <w:basedOn w:val="DefaultParagraphFont"/>
+    <w:uiPriority w:val="99"/>
+    <w:semiHidden/>
+    <w:unhideWhenUsed/>
+    <w:rsid w:val="00310125"/>
+    <w:rPr>
+      <w:sz w:val="16"/>
+      <w:szCs w:val="16"/>
+    </w:rPr>
+  </w:style>
+  <w:style w:type="paragraph" w:styleId="CommentText">
+    <w:name w:val="annotation text"/>
+    <w:basedOn w:val="Normal"/>
+    <w:link w:val="CommentTextChar"/>
+    <w:uiPriority w:val="99"/>
+    <w:semiHidden/>
+    <w:unhideWhenUsed/>
+    <w:rsid w:val="00310125"/>
+    <w:pPr>
+      <w:spacing w:line="240" w:lineRule="auto"/>
+    </w:pPr>
+    <w:rPr>
+      <w:sz w:val="20"/>
+      <w:szCs w:val="20"/>
+    </w:rPr>
+  </w:style>
+  <w:style w:type="character" w:customStyle="1" w:styleId="CommentTextChar">
+    <w:name w:val="Comment Text Char"/>
+    <w:basedOn w:val="DefaultParagraphFont"/>
+    <w:link w:val="CommentText"/>
+    <w:uiPriority w:val="99"/>
+    <w:semiHidden/>
+    <w:rsid w:val="00310125"/>
+    <w:rPr>
+      <w:sz w:val="20"/>
+      <w:szCs w:val="20"/>
+    </w:rPr>
+  </w:style>
+  <w:style w:type="paragraph" w:styleId="CommentSubject">
+    <w:name w:val="annotation subject"/>
+    <w:basedOn w:val="CommentText"/>
+    <w:next w:val="CommentText"/>
+    <w:link w:val="CommentSubjectChar"/>
+    <w:uiPriority w:val="99"/>
+    <w:semiHidden/>
+    <w:unhideWhenUsed/>
+    <w:rsid w:val="00310125"/>
+    <w:rPr>
+      <w:b/>
+      <w:bCs/>
+    </w:rPr>
+  </w:style>
+  <w:style w:type="character" w:customStyle="1" w:styleId="CommentSubjectChar">
+    <w:name w:val="Comment Subject Char"/>
+    <w:basedOn w:val="CommentTextChar"/>
+    <w:link w:val="CommentSubject"/>
+    <w:uiPriority w:val="99"/>
+    <w:semiHidden/>
+    <w:rsid w:val="00310125"/>
+    <w:rPr>
+      <w:b/>
+      <w:bCs/>
+      <w:sz w:val="20"/>
+      <w:szCs w:val="20"/>
+    </w:rPr>
+  </w:style>
+  <w:style w:type="paragraph" w:styleId="BalloonText">
+    <w:name w:val="Balloon Text"/>
+    <w:basedOn w:val="Normal"/>
+    <w:link w:val="BalloonTextChar"/>
+    <w:uiPriority w:val="99"/>
+    <w:semiHidden/>
+    <w:unhideWhenUsed/>
+    <w:rsid w:val="00310125"/>
+    <w:pPr>
+      <w:spacing w:after="0" w:line="240" w:lineRule="auto"/>
+    </w:pPr>
+    <w:rPr>
+      <w:rFonts w:ascii="Segoe UI" w:hAnsi="Segoe UI" w:cs="Segoe UI"/>
+      <w:sz w:val="18"/>
+      <w:szCs w:val="18"/>
+    </w:rPr>
+  </w:style>
+  <w:style w:type="character" w:customStyle="1" w:styleId="BalloonTextChar">
+    <w:name w:val="Balloon Text Char"/>
+    <w:basedOn w:val="DefaultParagraphFont"/>
+    <w:link w:val="BalloonText"/>
+    <w:uiPriority w:val="99"/>
+    <w:semiHidden/>
+    <w:rsid w:val="00310125"/>
+    <w:rPr>
+      <w:rFonts w:ascii="Segoe UI" w:hAnsi="Segoe UI" w:cs="Segoe UI"/>
+      <w:sz w:val="18"/>
+      <w:szCs w:val="18"/>
+    </w:rPr>
+  </w:style>
 </w:styles>
 </file>
 
@@ -5475,4 +6183,16 @@
     </a:ext>
   </a:extLst>
 </a:theme>
+</file>
+
+<file path=customXml/item1.xml><?xml version="1.0" encoding="utf-8"?>
+<b:Sources xmlns:b="http://schemas.openxmlformats.org/officeDocument/2006/bibliography" xmlns="http://schemas.openxmlformats.org/officeDocument/2006/bibliography" SelectedStyle="\APASixthEditionOfficeOnline.xsl" StyleName="APA" Version="6"/>
+</file>
+
+<file path=customXml/itemProps1.xml><?xml version="1.0" encoding="utf-8"?>
+<ds:datastoreItem xmlns:ds="http://schemas.openxmlformats.org/officeDocument/2006/customXml" ds:itemID="{A6D8C047-1065-4E45-AF08-D2791DC7E7F7}">
+  <ds:schemaRefs>
+    <ds:schemaRef ds:uri="http://schemas.openxmlformats.org/officeDocument/2006/bibliography"/>
+  </ds:schemaRefs>
+</ds:datastoreItem>
 </file>
--- a/docs/writeups/Kicksat design justification.docx
+++ b/docs/writeups/Kicksat design justification.docx
@@ -6,20 +6,26 @@
       <w:pPr>
         <w:spacing w:after="0"/>
         <w:rPr>
-          <w:sz w:val="28"/>
-        </w:rPr>
-      </w:pPr>
-      <w:r>
-        <w:rPr>
-          <w:sz w:val="28"/>
+          <w:sz w:val="32"/>
+        </w:rPr>
+      </w:pPr>
+      <w:r>
+        <w:rPr>
+          <w:sz w:val="32"/>
         </w:rPr>
         <w:t xml:space="preserve">Kicksat-2 </w:t>
       </w:r>
       <w:r>
         <w:rPr>
-          <w:sz w:val="28"/>
-        </w:rPr>
-        <w:t>Design Discussion</w:t>
+          <w:sz w:val="32"/>
+        </w:rPr>
+        <w:t xml:space="preserve">Design </w:t>
+      </w:r>
+      <w:r>
+        <w:rPr>
+          <w:sz w:val="32"/>
+        </w:rPr>
+        <w:t>Architecture</w:t>
       </w:r>
     </w:p>
     <w:p>
@@ -56,18 +62,564 @@
     <w:p>
       <w:pPr>
         <w:spacing w:after="0"/>
+      </w:pPr>
+      <w:r>
+        <w:t xml:space="preserve">Kicksat-2 </w:t>
+      </w:r>
+      <w:r>
+        <w:t xml:space="preserve">hardware </w:t>
+      </w:r>
+      <w:r>
+        <w:t xml:space="preserve">was designed with a “careful COTS” methodology to ensure mission requirements while optimizing lifetime, capability, and component cost/availability. This approach leverages existing component radiation testing literature with detailed environmental modeling to drive IC </w:t>
+      </w:r>
+      <w:r>
+        <w:t>component selection</w:t>
+      </w:r>
+      <w:r>
+        <w:t xml:space="preserve">. </w:t>
+      </w:r>
+    </w:p>
+    <w:p>
+      <w:pPr>
+        <w:spacing w:after="0"/>
         <w:rPr>
           <w:b/>
-        </w:rPr>
-      </w:pPr>
-    </w:p>
-    <w:p>
-      <w:pPr>
-        <w:spacing w:after="0"/>
-      </w:pPr>
-      <w:r>
-        <w:t xml:space="preserve">Kicksat-2 was designed with a “careful COTS” methodology to ensure mission requirements while optimizing lifetime, capability, and component cost/availability. This approach leverages existing component radiation testing literature with detailed environmental modeling to drive IC devices decisions. </w:t>
-      </w:r>
+          <w:sz w:val="28"/>
+        </w:rPr>
+      </w:pPr>
+    </w:p>
+    <w:p>
+      <w:pPr>
+        <w:spacing w:after="0"/>
+        <w:rPr>
+          <w:b/>
+          <w:sz w:val="28"/>
+        </w:rPr>
+      </w:pPr>
+      <w:r>
+        <w:rPr>
+          <w:noProof/>
+        </w:rPr>
+        <mc:AlternateContent>
+          <mc:Choice Requires="wps">
+            <w:drawing>
+              <wp:anchor distT="0" distB="0" distL="114300" distR="114300" simplePos="0" relativeHeight="251670528" behindDoc="1" locked="0" layoutInCell="1" allowOverlap="1" wp14:anchorId="7E3B0FA4" wp14:editId="5C615778">
+                <wp:simplePos x="0" y="0"/>
+                <wp:positionH relativeFrom="margin">
+                  <wp:align>left</wp:align>
+                </wp:positionH>
+                <wp:positionV relativeFrom="paragraph">
+                  <wp:posOffset>3728085</wp:posOffset>
+                </wp:positionV>
+                <wp:extent cx="5874385" cy="635"/>
+                <wp:effectExtent l="0" t="0" r="0" b="0"/>
+                <wp:wrapTight wrapText="bothSides">
+                  <wp:wrapPolygon edited="0">
+                    <wp:start x="0" y="0"/>
+                    <wp:lineTo x="0" y="20057"/>
+                    <wp:lineTo x="21504" y="20057"/>
+                    <wp:lineTo x="21504" y="0"/>
+                    <wp:lineTo x="0" y="0"/>
+                  </wp:wrapPolygon>
+                </wp:wrapTight>
+                <wp:docPr id="9" name="Text Box 9"/>
+                <wp:cNvGraphicFramePr/>
+                <a:graphic xmlns:a="http://schemas.openxmlformats.org/drawingml/2006/main">
+                  <a:graphicData uri="http://schemas.microsoft.com/office/word/2010/wordprocessingShape">
+                    <wps:wsp>
+                      <wps:cNvSpPr txBox="1"/>
+                      <wps:spPr>
+                        <a:xfrm>
+                          <a:off x="0" y="0"/>
+                          <a:ext cx="5874385" cy="635"/>
+                        </a:xfrm>
+                        <a:prstGeom prst="rect">
+                          <a:avLst/>
+                        </a:prstGeom>
+                        <a:solidFill>
+                          <a:prstClr val="white"/>
+                        </a:solidFill>
+                        <a:ln>
+                          <a:noFill/>
+                        </a:ln>
+                      </wps:spPr>
+                      <wps:txbx>
+                        <w:txbxContent>
+                          <w:p>
+                            <w:pPr>
+                              <w:pStyle w:val="Caption"/>
+                              <w:rPr>
+                                <w:noProof/>
+                              </w:rPr>
+                            </w:pPr>
+                            <w:r>
+                              <w:t xml:space="preserve">Figure </w:t>
+                            </w:r>
+                            <w:fldSimple w:instr=" SEQ Figure \* ARABIC ">
+                              <w:r>
+                                <w:rPr>
+                                  <w:noProof/>
+                                </w:rPr>
+                                <w:t>1</w:t>
+                              </w:r>
+                            </w:fldSimple>
+                          </w:p>
+                        </w:txbxContent>
+                      </wps:txbx>
+                      <wps:bodyPr rot="0" spcFirstLastPara="0" vertOverflow="overflow" horzOverflow="overflow" vert="horz" wrap="square" lIns="0" tIns="0" rIns="0" bIns="0" numCol="1" spcCol="0" rtlCol="0" fromWordArt="0" anchor="t" anchorCtr="0" forceAA="0" compatLnSpc="1">
+                        <a:prstTxWarp prst="textNoShape">
+                          <a:avLst/>
+                        </a:prstTxWarp>
+                        <a:spAutoFit/>
+                      </wps:bodyPr>
+                    </wps:wsp>
+                  </a:graphicData>
+                </a:graphic>
+                <wp14:sizeRelH relativeFrom="margin">
+                  <wp14:pctWidth>0</wp14:pctWidth>
+                </wp14:sizeRelH>
+              </wp:anchor>
+            </w:drawing>
+          </mc:Choice>
+          <mc:Fallback>
+            <w:pict>
+              <v:shapetype w14:anchorId="7E3B0FA4" id="_x0000_t202" coordsize="21600,21600" o:spt="202" path="m,l,21600r21600,l21600,xe">
+                <v:stroke joinstyle="miter"/>
+                <v:path gradientshapeok="t" o:connecttype="rect"/>
+              </v:shapetype>
+              <v:shape id="Text Box 9" o:spid="_x0000_s1026" type="#_x0000_t202" style="position:absolute;margin-left:0;margin-top:293.55pt;width:462.55pt;height:.05pt;z-index:-251645952;visibility:visible;mso-wrap-style:square;mso-width-percent:0;mso-wrap-distance-left:9pt;mso-wrap-distance-top:0;mso-wrap-distance-right:9pt;mso-wrap-distance-bottom:0;mso-position-horizontal:left;mso-position-horizontal-relative:margin;mso-position-vertical:absolute;mso-position-vertical-relative:text;mso-width-percent:0;mso-width-relative:margin;v-text-anchor:top" o:gfxdata="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" stroked="f">
+                <v:textbox style="mso-fit-shape-to-text:t" inset="0,0,0,0">
+                  <w:txbxContent>
+                    <w:p>
+                      <w:pPr>
+                        <w:pStyle w:val="Caption"/>
+                        <w:rPr>
+                          <w:noProof/>
+                        </w:rPr>
+                      </w:pPr>
+                      <w:r>
+                        <w:t xml:space="preserve">Figure </w:t>
+                      </w:r>
+                      <w:fldSimple w:instr=" SEQ Figure \* ARABIC ">
+                        <w:r>
+                          <w:rPr>
+                            <w:noProof/>
+                          </w:rPr>
+                          <w:t>1</w:t>
+                        </w:r>
+                      </w:fldSimple>
+                    </w:p>
+                  </w:txbxContent>
+                </v:textbox>
+                <w10:wrap type="tight" anchorx="margin"/>
+              </v:shape>
+            </w:pict>
+          </mc:Fallback>
+        </mc:AlternateContent>
+      </w:r>
+      <w:r>
+        <w:rPr>
+          <w:noProof/>
+        </w:rPr>
+        <w:drawing>
+          <wp:anchor distT="0" distB="0" distL="114300" distR="114300" simplePos="0" relativeHeight="251665408" behindDoc="1" locked="0" layoutInCell="1" allowOverlap="1" wp14:anchorId="3CEC544B" wp14:editId="2859E402">
+            <wp:simplePos x="0" y="0"/>
+            <wp:positionH relativeFrom="margin">
+              <wp:posOffset>1354299</wp:posOffset>
+            </wp:positionH>
+            <wp:positionV relativeFrom="paragraph">
+              <wp:posOffset>286385</wp:posOffset>
+            </wp:positionV>
+            <wp:extent cx="4700905" cy="3526155"/>
+            <wp:effectExtent l="0" t="0" r="4445" b="0"/>
+            <wp:wrapTopAndBottom/>
+            <wp:docPr id="5" name="Picture 5"/>
+            <wp:cNvGraphicFramePr>
+              <a:graphicFrameLocks xmlns:a="http://schemas.openxmlformats.org/drawingml/2006/main" noChangeAspect="1"/>
+            </wp:cNvGraphicFramePr>
+            <a:graphic xmlns:a="http://schemas.openxmlformats.org/drawingml/2006/main">
+              <a:graphicData uri="http://schemas.openxmlformats.org/drawingml/2006/picture">
+                <pic:pic xmlns:pic="http://schemas.openxmlformats.org/drawingml/2006/picture">
+                  <pic:nvPicPr>
+                    <pic:cNvPr id="0" name="Picture 1"/>
+                    <pic:cNvPicPr>
+                      <a:picLocks noChangeAspect="1" noChangeArrowheads="1"/>
+                    </pic:cNvPicPr>
+                  </pic:nvPicPr>
+                  <pic:blipFill>
+                    <a:blip r:embed="rId6">
+                      <a:extLst>
+                        <a:ext uri="{28A0092B-C50C-407E-A947-70E740481C1C}">
+                          <a14:useLocalDpi xmlns:a14="http://schemas.microsoft.com/office/drawing/2010/main" val="0"/>
+                        </a:ext>
+                      </a:extLst>
+                    </a:blip>
+                    <a:srcRect/>
+                    <a:stretch>
+                      <a:fillRect/>
+                    </a:stretch>
+                  </pic:blipFill>
+                  <pic:spPr bwMode="auto">
+                    <a:xfrm>
+                      <a:off x="0" y="0"/>
+                      <a:ext cx="4700905" cy="3526155"/>
+                    </a:xfrm>
+                    <a:prstGeom prst="rect">
+                      <a:avLst/>
+                    </a:prstGeom>
+                    <a:noFill/>
+                    <a:ln>
+                      <a:noFill/>
+                    </a:ln>
+                  </pic:spPr>
+                </pic:pic>
+              </a:graphicData>
+            </a:graphic>
+            <wp14:sizeRelH relativeFrom="margin">
+              <wp14:pctWidth>0</wp14:pctWidth>
+            </wp14:sizeRelH>
+            <wp14:sizeRelV relativeFrom="margin">
+              <wp14:pctHeight>0</wp14:pctHeight>
+            </wp14:sizeRelV>
+          </wp:anchor>
+        </w:drawing>
+      </w:r>
+      <w:r>
+        <w:rPr>
+          <w:b/>
+          <w:noProof/>
+          <w:sz w:val="28"/>
+        </w:rPr>
+        <mc:AlternateContent>
+          <mc:Choice Requires="wpg">
+            <w:drawing>
+              <wp:anchor distT="0" distB="0" distL="114300" distR="114300" simplePos="0" relativeHeight="251668480" behindDoc="1" locked="0" layoutInCell="1" allowOverlap="1" wp14:anchorId="40BB7AD6" wp14:editId="4E524655">
+                <wp:simplePos x="0" y="0"/>
+                <wp:positionH relativeFrom="margin">
+                  <wp:align>left</wp:align>
+                </wp:positionH>
+                <wp:positionV relativeFrom="paragraph">
+                  <wp:posOffset>234315</wp:posOffset>
+                </wp:positionV>
+                <wp:extent cx="1664335" cy="3435985"/>
+                <wp:effectExtent l="0" t="0" r="0" b="0"/>
+                <wp:wrapTight wrapText="bothSides">
+                  <wp:wrapPolygon edited="0">
+                    <wp:start x="0" y="0"/>
+                    <wp:lineTo x="0" y="21436"/>
+                    <wp:lineTo x="21262" y="21436"/>
+                    <wp:lineTo x="21262" y="0"/>
+                    <wp:lineTo x="0" y="0"/>
+                  </wp:wrapPolygon>
+                </wp:wrapTight>
+                <wp:docPr id="8" name="Group 8"/>
+                <wp:cNvGraphicFramePr/>
+                <a:graphic xmlns:a="http://schemas.openxmlformats.org/drawingml/2006/main">
+                  <a:graphicData uri="http://schemas.microsoft.com/office/word/2010/wordprocessingGroup">
+                    <wpg:wgp>
+                      <wpg:cNvGrpSpPr/>
+                      <wpg:grpSpPr>
+                        <a:xfrm>
+                          <a:off x="0" y="0"/>
+                          <a:ext cx="1664335" cy="3435985"/>
+                          <a:chOff x="0" y="0"/>
+                          <a:chExt cx="1455420" cy="3004809"/>
+                        </a:xfrm>
+                      </wpg:grpSpPr>
+                      <pic:pic xmlns:pic="http://schemas.openxmlformats.org/drawingml/2006/picture">
+                        <pic:nvPicPr>
+                          <pic:cNvPr id="7" name="Picture 7"/>
+                          <pic:cNvPicPr>
+                            <a:picLocks noChangeAspect="1"/>
+                          </pic:cNvPicPr>
+                        </pic:nvPicPr>
+                        <pic:blipFill>
+                          <a:blip r:embed="rId7">
+                            <a:extLst>
+                              <a:ext uri="{28A0092B-C50C-407E-A947-70E740481C1C}">
+                                <a14:useLocalDpi xmlns:a14="http://schemas.microsoft.com/office/drawing/2010/main" val="0"/>
+                              </a:ext>
+                            </a:extLst>
+                          </a:blip>
+                          <a:srcRect/>
+                          <a:stretch>
+                            <a:fillRect/>
+                          </a:stretch>
+                        </pic:blipFill>
+                        <pic:spPr bwMode="auto">
+                          <a:xfrm>
+                            <a:off x="5610" y="0"/>
+                            <a:ext cx="1436370" cy="845820"/>
+                          </a:xfrm>
+                          <a:prstGeom prst="rect">
+                            <a:avLst/>
+                          </a:prstGeom>
+                          <a:noFill/>
+                          <a:ln>
+                            <a:noFill/>
+                          </a:ln>
+                        </pic:spPr>
+                      </pic:pic>
+                      <pic:pic xmlns:pic="http://schemas.openxmlformats.org/drawingml/2006/picture">
+                        <pic:nvPicPr>
+                          <pic:cNvPr id="6" name="Picture 6"/>
+                          <pic:cNvPicPr>
+                            <a:picLocks noChangeAspect="1"/>
+                          </pic:cNvPicPr>
+                        </pic:nvPicPr>
+                        <pic:blipFill rotWithShape="1">
+                          <a:blip r:embed="rId8">
+                            <a:extLst>
+                              <a:ext uri="{28A0092B-C50C-407E-A947-70E740481C1C}">
+                                <a14:useLocalDpi xmlns:a14="http://schemas.microsoft.com/office/drawing/2010/main" val="0"/>
+                              </a:ext>
+                            </a:extLst>
+                          </a:blip>
+                          <a:srcRect t="6688"/>
+                          <a:stretch/>
+                        </pic:blipFill>
+                        <pic:spPr bwMode="auto">
+                          <a:xfrm>
+                            <a:off x="0" y="813424"/>
+                            <a:ext cx="1455420" cy="2191385"/>
+                          </a:xfrm>
+                          <a:prstGeom prst="rect">
+                            <a:avLst/>
+                          </a:prstGeom>
+                          <a:noFill/>
+                          <a:ln>
+                            <a:noFill/>
+                          </a:ln>
+                          <a:extLst>
+                            <a:ext uri="{53640926-AAD7-44D8-BBD7-CCE9431645EC}">
+                              <a14:shadowObscured xmlns:a14="http://schemas.microsoft.com/office/drawing/2010/main"/>
+                            </a:ext>
+                          </a:extLst>
+                        </pic:spPr>
+                      </pic:pic>
+                    </wpg:wgp>
+                  </a:graphicData>
+                </a:graphic>
+                <wp14:sizeRelH relativeFrom="margin">
+                  <wp14:pctWidth>0</wp14:pctWidth>
+                </wp14:sizeRelH>
+                <wp14:sizeRelV relativeFrom="margin">
+                  <wp14:pctHeight>0</wp14:pctHeight>
+                </wp14:sizeRelV>
+              </wp:anchor>
+            </w:drawing>
+          </mc:Choice>
+          <mc:Fallback>
+            <w:pict>
+              <v:group w14:anchorId="52FD5147" id="Group 8" o:spid="_x0000_s1026" style="position:absolute;margin-left:0;margin-top:18.45pt;width:131.05pt;height:270.55pt;z-index:-251648000;mso-position-horizontal:left;mso-position-horizontal-relative:margin;mso-width-relative:margin;mso-height-relative:margin" coordsize="14554,30048" o:gfxdata="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">
+                <v:shapetype id="_x0000_t75" coordsize="21600,21600" o:spt="75" o:preferrelative="t" path="m@4@5l@4@11@9@11@9@5xe" filled="f" stroked="f">
+                  <v:stroke joinstyle="miter"/>
+                  <v:formulas>
+                    <v:f eqn="if lineDrawn pixelLineWidth 0"/>
+                    <v:f eqn="sum @0 1 0"/>
+                    <v:f eqn="sum 0 0 @1"/>
+                    <v:f eqn="prod @2 1 2"/>
+                    <v:f eqn="prod @3 21600 pixelWidth"/>
+                    <v:f eqn="prod @3 21600 pixelHeight"/>
+                    <v:f eqn="sum @0 0 1"/>
+                    <v:f eqn="prod @6 1 2"/>
+                    <v:f eqn="prod @7 21600 pixelWidth"/>
+                    <v:f eqn="sum @8 21600 0"/>
+                    <v:f eqn="prod @7 21600 pixelHeight"/>
+                    <v:f eqn="sum @10 21600 0"/>
+                  </v:formulas>
+                  <v:path o:extrusionok="f" gradientshapeok="t" o:connecttype="rect"/>
+                  <o:lock v:ext="edit" aspectratio="t"/>
+                </v:shapetype>
+                <v:shape id="Picture 7" o:spid="_x0000_s1027" type="#_x0000_t75" style="position:absolute;left:56;width:14363;height:8458;visibility:visible;mso-wrap-style:square" o:gfxdata="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">
+                  <v:imagedata r:id="rId9" o:title=""/>
+                </v:shape>
+                <v:shape id="Picture 6" o:spid="_x0000_s1028" type="#_x0000_t75" style="position:absolute;top:8134;width:14554;height:21914;visibility:visible;mso-wrap-style:square" o:gfxdata="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">
+                  <v:imagedata r:id="rId10" o:title="" croptop="4383f"/>
+                </v:shape>
+                <w10:wrap type="tight" anchorx="margin"/>
+              </v:group>
+            </w:pict>
+          </mc:Fallback>
+        </mc:AlternateContent>
+      </w:r>
+      <w:r>
+        <w:rPr>
+          <w:b/>
+          <w:sz w:val="28"/>
+        </w:rPr>
+        <w:t>Environment Simulation:</w:t>
+      </w:r>
+    </w:p>
+    <w:p>
+      <w:pPr>
+        <w:spacing w:after="0"/>
+      </w:pPr>
+      <w:r>
+        <w:t xml:space="preserve">The ESA Space </w:t>
+      </w:r>
+      <w:proofErr w:type="spellStart"/>
+      <w:r>
+        <w:t>ENVironment</w:t>
+      </w:r>
+      <w:proofErr w:type="spellEnd"/>
+      <w:r>
+        <w:t xml:space="preserve"> Information System (</w:t>
+      </w:r>
+      <w:r>
+        <w:t>SPENVIS</w:t>
+      </w:r>
+      <w:r>
+        <w:t>)</w:t>
+      </w:r>
+      <w:r>
+        <w:t xml:space="preserve"> was used to generate high-level </w:t>
+      </w:r>
+      <w:r>
+        <w:t>orbital parameters and subsequent radiation models. Further</w:t>
+      </w:r>
+      <w:r>
+        <w:t xml:space="preserve"> </w:t>
+      </w:r>
+      <w:r>
+        <w:t xml:space="preserve">analysis was then performed using raw AE9/AP9 data in conjunction with Geant4, COMSOL, and </w:t>
+      </w:r>
+      <w:proofErr w:type="spellStart"/>
+      <w:r>
+        <w:t>VisualTCAD</w:t>
+      </w:r>
+      <w:proofErr w:type="spellEnd"/>
+      <w:r>
+        <w:t xml:space="preserve"> </w:t>
+      </w:r>
+      <w:r>
+        <w:t xml:space="preserve">tools to model </w:t>
+      </w:r>
+      <w:r>
+        <w:t>the anticipated radiation effects.</w:t>
+      </w:r>
+      <w:r>
+        <w:t xml:space="preserve"> </w:t>
+      </w:r>
+      <w:r>
+        <w:t xml:space="preserve"> </w:t>
+      </w:r>
+      <w:r>
+        <w:t xml:space="preserve">Relevant </w:t>
+      </w:r>
+      <w:r>
+        <w:t xml:space="preserve">SPEVIS </w:t>
+      </w:r>
+      <w:r>
+        <w:t>input parameters</w:t>
+      </w:r>
+      <w:r>
+        <w:t xml:space="preserve"> used in orbital generation</w:t>
+      </w:r>
+      <w:r>
+        <w:t xml:space="preserve">, and </w:t>
+      </w:r>
+      <w:proofErr w:type="spellStart"/>
+      <w:r>
+        <w:t>a</w:t>
+      </w:r>
+      <w:proofErr w:type="spellEnd"/>
+      <w:r>
+        <w:t xml:space="preserve"> graphical representation of a</w:t>
+      </w:r>
+      <w:r>
+        <w:t xml:space="preserve"> </w:t>
+      </w:r>
+      <w:proofErr w:type="gramStart"/>
+      <w:r>
+        <w:t>24 hour</w:t>
+      </w:r>
+      <w:proofErr w:type="gramEnd"/>
+      <w:r>
+        <w:t xml:space="preserve"> </w:t>
+      </w:r>
+      <w:r>
+        <w:t xml:space="preserve">orbital path </w:t>
+      </w:r>
+      <w:r>
+        <w:t xml:space="preserve">are shown in </w:t>
+      </w:r>
+      <w:r>
+        <w:t>Figure _____</w:t>
+      </w:r>
+      <w:r>
+        <w:t>.</w:t>
+      </w:r>
+    </w:p>
+    <w:p>
+      <w:pPr>
+        <w:spacing w:after="0"/>
+      </w:pPr>
+    </w:p>
+    <w:p>
+      <w:pPr>
+        <w:spacing w:after="0"/>
+      </w:pPr>
+      <w:r>
+        <w:t>Using the parameters from Figure ____, a standalone copy of AE9/AP9 v1.50 was used to generate trapped particle data</w:t>
+      </w:r>
+      <w:r>
+        <w:t>. Kicksat-2</w:t>
+      </w:r>
+      <w:r>
+        <w:t xml:space="preserve"> </w:t>
+      </w:r>
+      <w:r>
+        <w:t>mission altitude</w:t>
+      </w:r>
+      <w:r>
+        <w:t xml:space="preserve"> dictates that </w:t>
+      </w:r>
+      <w:r>
+        <w:t xml:space="preserve">total ionizing dose </w:t>
+      </w:r>
+      <w:r>
+        <w:t xml:space="preserve">(TID) accumulation will predominately </w:t>
+      </w:r>
+      <w:r>
+        <w:t xml:space="preserve">come from </w:t>
+      </w:r>
+      <w:r>
+        <w:t>trapped particles (electrons and protons)</w:t>
+      </w:r>
+      <w:r>
+        <w:t>.</w:t>
+      </w:r>
+      <w:r>
+        <w:t xml:space="preserve"> Single event effects (SEE), however, </w:t>
+      </w:r>
+      <w:r>
+        <w:t xml:space="preserve">must still be considered since Kicksat-2 must not </w:t>
+      </w:r>
+      <w:r>
+        <w:t>allow</w:t>
+      </w:r>
+      <w:r>
+        <w:t xml:space="preserve"> premature Sprite deployment</w:t>
+      </w:r>
+      <w:r>
+        <w:t>.</w:t>
+      </w:r>
+    </w:p>
+    <w:p>
+      <w:pPr>
+        <w:spacing w:after="0"/>
+      </w:pPr>
+    </w:p>
+    <w:p>
+      <w:pPr>
+        <w:spacing w:after="0"/>
+      </w:pPr>
+    </w:p>
+    <w:p>
+      <w:pPr>
+        <w:spacing w:after="0"/>
+      </w:pPr>
     </w:p>
     <w:p>
       <w:pPr>
@@ -78,6 +630,7 @@
         <w:rPr>
           <w:b/>
         </w:rPr>
+        <w:lastRenderedPageBreak/>
         <w:t xml:space="preserve">Table </w:t>
       </w:r>
       <w:r>
@@ -87,19 +640,7 @@
         <w:t>I |</w:t>
       </w:r>
       <w:r>
-        <w:t xml:space="preserve"> </w:t>
-      </w:r>
-      <w:r>
-        <w:t>Integrated Circuit</w:t>
-      </w:r>
-      <w:r>
-        <w:t xml:space="preserve"> </w:t>
-      </w:r>
-      <w:r>
-        <w:t xml:space="preserve">Component </w:t>
-      </w:r>
-      <w:r>
-        <w:t>Summary</w:t>
+        <w:t xml:space="preserve"> Integrated Circuit Component Summary</w:t>
       </w:r>
     </w:p>
     <w:p>
@@ -456,13 +997,15 @@
               <w:jc w:val="center"/>
               <w:rPr>
                 <w:rFonts w:ascii="Calibri" w:eastAsia="Times New Roman" w:hAnsi="Calibri" w:cs="Calibri"/>
-                <w:color w:val="000000"/>
-              </w:rPr>
-            </w:pPr>
-            <w:r>
-              <w:rPr>
-                <w:rFonts w:ascii="Calibri" w:eastAsia="Times New Roman" w:hAnsi="Calibri" w:cs="Calibri"/>
-                <w:color w:val="000000"/>
+                <w:b/>
+                <w:color w:val="FF0000"/>
+              </w:rPr>
+            </w:pPr>
+            <w:r>
+              <w:rPr>
+                <w:rFonts w:ascii="Calibri" w:eastAsia="Times New Roman" w:hAnsi="Calibri" w:cs="Calibri"/>
+                <w:b/>
+                <w:color w:val="FF0000"/>
               </w:rPr>
               <w:t>Yes</w:t>
             </w:r>
@@ -645,13 +1188,15 @@
               <w:jc w:val="center"/>
               <w:rPr>
                 <w:rFonts w:ascii="Calibri" w:eastAsia="Times New Roman" w:hAnsi="Calibri" w:cs="Calibri"/>
-                <w:color w:val="000000"/>
-              </w:rPr>
-            </w:pPr>
-            <w:r>
-              <w:rPr>
-                <w:rFonts w:ascii="Calibri" w:eastAsia="Times New Roman" w:hAnsi="Calibri" w:cs="Calibri"/>
-                <w:color w:val="000000"/>
+                <w:b/>
+                <w:color w:val="FF0000"/>
+              </w:rPr>
+            </w:pPr>
+            <w:r>
+              <w:rPr>
+                <w:rFonts w:ascii="Calibri" w:eastAsia="Times New Roman" w:hAnsi="Calibri" w:cs="Calibri"/>
+                <w:b/>
+                <w:color w:val="FF0000"/>
               </w:rPr>
               <w:t>Yes</w:t>
             </w:r>
@@ -834,13 +1379,15 @@
               <w:jc w:val="center"/>
               <w:rPr>
                 <w:rFonts w:ascii="Calibri" w:eastAsia="Times New Roman" w:hAnsi="Calibri" w:cs="Calibri"/>
-                <w:color w:val="000000"/>
-              </w:rPr>
-            </w:pPr>
-            <w:r>
-              <w:rPr>
-                <w:rFonts w:ascii="Calibri" w:eastAsia="Times New Roman" w:hAnsi="Calibri" w:cs="Calibri"/>
-                <w:color w:val="000000"/>
+                <w:b/>
+                <w:color w:val="FF0000"/>
+              </w:rPr>
+            </w:pPr>
+            <w:r>
+              <w:rPr>
+                <w:rFonts w:ascii="Calibri" w:eastAsia="Times New Roman" w:hAnsi="Calibri" w:cs="Calibri"/>
+                <w:b/>
+                <w:color w:val="FF0000"/>
               </w:rPr>
               <w:t>Yes</w:t>
             </w:r>
@@ -1020,13 +1567,15 @@
               <w:jc w:val="center"/>
               <w:rPr>
                 <w:rFonts w:ascii="Calibri" w:eastAsia="Times New Roman" w:hAnsi="Calibri" w:cs="Calibri"/>
-                <w:color w:val="000000"/>
-              </w:rPr>
-            </w:pPr>
-            <w:r>
-              <w:rPr>
-                <w:rFonts w:ascii="Calibri" w:eastAsia="Times New Roman" w:hAnsi="Calibri" w:cs="Calibri"/>
-                <w:color w:val="000000"/>
+                <w:b/>
+                <w:color w:val="FF0000"/>
+              </w:rPr>
+            </w:pPr>
+            <w:r>
+              <w:rPr>
+                <w:rFonts w:ascii="Calibri" w:eastAsia="Times New Roman" w:hAnsi="Calibri" w:cs="Calibri"/>
+                <w:b/>
+                <w:color w:val="FF0000"/>
               </w:rPr>
               <w:t>Yes</w:t>
             </w:r>
@@ -1209,13 +1758,15 @@
               <w:jc w:val="center"/>
               <w:rPr>
                 <w:rFonts w:ascii="Calibri" w:eastAsia="Times New Roman" w:hAnsi="Calibri" w:cs="Calibri"/>
-                <w:color w:val="000000"/>
-              </w:rPr>
-            </w:pPr>
-            <w:r>
-              <w:rPr>
-                <w:rFonts w:ascii="Calibri" w:eastAsia="Times New Roman" w:hAnsi="Calibri" w:cs="Calibri"/>
-                <w:color w:val="000000"/>
+                <w:b/>
+                <w:color w:val="FF0000"/>
+              </w:rPr>
+            </w:pPr>
+            <w:r>
+              <w:rPr>
+                <w:rFonts w:ascii="Calibri" w:eastAsia="Times New Roman" w:hAnsi="Calibri" w:cs="Calibri"/>
+                <w:b/>
+                <w:color w:val="FF0000"/>
               </w:rPr>
               <w:t>Yes</w:t>
             </w:r>
@@ -1397,13 +1948,15 @@
               <w:jc w:val="center"/>
               <w:rPr>
                 <w:rFonts w:ascii="Calibri" w:eastAsia="Times New Roman" w:hAnsi="Calibri" w:cs="Calibri"/>
-                <w:color w:val="000000"/>
-              </w:rPr>
-            </w:pPr>
-            <w:r>
-              <w:rPr>
-                <w:rFonts w:ascii="Calibri" w:eastAsia="Times New Roman" w:hAnsi="Calibri" w:cs="Calibri"/>
-                <w:color w:val="000000"/>
+                <w:b/>
+                <w:color w:val="FF0000"/>
+              </w:rPr>
+            </w:pPr>
+            <w:r>
+              <w:rPr>
+                <w:rFonts w:ascii="Calibri" w:eastAsia="Times New Roman" w:hAnsi="Calibri" w:cs="Calibri"/>
+                <w:b/>
+                <w:color w:val="FF0000"/>
               </w:rPr>
               <w:t>Yes</w:t>
             </w:r>
@@ -1581,13 +2134,15 @@
               <w:jc w:val="center"/>
               <w:rPr>
                 <w:rFonts w:ascii="Calibri" w:eastAsia="Times New Roman" w:hAnsi="Calibri" w:cs="Calibri"/>
-                <w:color w:val="000000"/>
-              </w:rPr>
-            </w:pPr>
-            <w:r>
-              <w:rPr>
-                <w:rFonts w:ascii="Calibri" w:eastAsia="Times New Roman" w:hAnsi="Calibri" w:cs="Calibri"/>
-                <w:color w:val="000000"/>
+                <w:b/>
+                <w:color w:val="FF0000"/>
+              </w:rPr>
+            </w:pPr>
+            <w:r>
+              <w:rPr>
+                <w:rFonts w:ascii="Calibri" w:eastAsia="Times New Roman" w:hAnsi="Calibri" w:cs="Calibri"/>
+                <w:b/>
+                <w:color w:val="FF0000"/>
               </w:rPr>
               <w:t>Yes</w:t>
             </w:r>
@@ -1765,13 +2320,15 @@
               <w:jc w:val="center"/>
               <w:rPr>
                 <w:rFonts w:ascii="Calibri" w:eastAsia="Times New Roman" w:hAnsi="Calibri" w:cs="Calibri"/>
-                <w:color w:val="000000"/>
-              </w:rPr>
-            </w:pPr>
-            <w:r>
-              <w:rPr>
-                <w:rFonts w:ascii="Calibri" w:eastAsia="Times New Roman" w:hAnsi="Calibri" w:cs="Calibri"/>
-                <w:color w:val="000000"/>
+                <w:b/>
+                <w:color w:val="FF0000"/>
+              </w:rPr>
+            </w:pPr>
+            <w:r>
+              <w:rPr>
+                <w:rFonts w:ascii="Calibri" w:eastAsia="Times New Roman" w:hAnsi="Calibri" w:cs="Calibri"/>
+                <w:b/>
+                <w:color w:val="FF0000"/>
               </w:rPr>
               <w:t>Yes</w:t>
             </w:r>
@@ -3005,440 +3562,360 @@
           <w:b/>
           <w:sz w:val="28"/>
         </w:rPr>
-        <w:t>Environment Simulation:</w:t>
-      </w:r>
-    </w:p>
-    <w:p>
-      <w:pPr>
-        <w:spacing w:after="0"/>
-      </w:pPr>
-      <w:r>
-        <w:t xml:space="preserve">SPENVIS was used to generate high-level </w:t>
-      </w:r>
-      <w:r>
-        <w:t>orbital parameters and subsequent radiation models. Further</w:t>
-      </w:r>
-      <w:r>
+        <w:t>Discussion of Critical Components:</w:t>
+      </w:r>
+    </w:p>
+    <w:p>
+      <w:pPr>
+        <w:spacing w:after="0"/>
+        <w:rPr>
+          <w:u w:val="single"/>
+        </w:rPr>
+      </w:pPr>
+      <w:r>
+        <w:rPr>
+          <w:u w:val="single"/>
+        </w:rPr>
+        <w:t>IRL</w:t>
+      </w:r>
+      <w:r>
+        <w:rPr>
+          <w:u w:val="single"/>
+        </w:rPr>
+        <w:t xml:space="preserve">ML2803 &amp; IRLML5103 – </w:t>
+      </w:r>
+      <w:r>
+        <w:rPr>
+          <w:u w:val="single"/>
+        </w:rPr>
+        <w:t>Power</w:t>
+      </w:r>
+      <w:r>
+        <w:rPr>
+          <w:u w:val="single"/>
+        </w:rPr>
         <w:t xml:space="preserve"> </w:t>
       </w:r>
       <w:r>
-        <w:t xml:space="preserve">analysis was then performed using raw AE9/AP9 data in conjunction with Geant4, COMSOL, and </w:t>
+        <w:rPr>
+          <w:u w:val="single"/>
+        </w:rPr>
+        <w:t>MOSFET</w:t>
+      </w:r>
+    </w:p>
+    <w:p>
+      <w:pPr>
+        <w:spacing w:after="0"/>
+        <w:ind w:left="720"/>
+      </w:pPr>
+      <w:r>
+        <w:t xml:space="preserve">MOSFETs have well-documented </w:t>
+      </w:r>
+      <w:r>
+        <w:t xml:space="preserve">electrical behavior in radiation environments. </w:t>
+      </w:r>
+      <w:r>
+        <w:t xml:space="preserve">Incremental degradation due to </w:t>
+      </w:r>
+      <w:r>
+        <w:t>ionizing</w:t>
+      </w:r>
+      <w:r>
+        <w:t xml:space="preserve"> radiation (TID) g</w:t>
+      </w:r>
+      <w:r>
+        <w:t>enerally</w:t>
+      </w:r>
+      <w:r>
+        <w:t xml:space="preserve"> </w:t>
+      </w:r>
+      <w:r>
+        <w:t xml:space="preserve">manifests as a </w:t>
+      </w:r>
+      <w:r>
+        <w:rPr>
+          <w:i/>
+        </w:rPr>
+        <w:t>decrease</w:t>
+      </w:r>
+      <w:r>
+        <w:t xml:space="preserve"> in</w:t>
+      </w:r>
+      <w:r>
+        <w:t xml:space="preserve"> gate</w:t>
+      </w:r>
+      <w:r>
+        <w:t xml:space="preserve"> threshold voltage for </w:t>
+      </w:r>
+      <w:r>
+        <w:t xml:space="preserve">NMOS devices </w:t>
+      </w:r>
+      <w:r>
+        <w:t xml:space="preserve">and an </w:t>
+      </w:r>
+      <w:r>
+        <w:rPr>
+          <w:i/>
+        </w:rPr>
+        <w:t>increase</w:t>
+      </w:r>
+      <w:r>
+        <w:t xml:space="preserve"> in threshold voltage for</w:t>
+      </w:r>
+      <w:r>
+        <w:t xml:space="preserve"> PMOS</w:t>
+      </w:r>
+      <w:r>
+        <w:t>.</w:t>
+      </w:r>
+      <w:r>
+        <w:t xml:space="preserve"> </w:t>
+      </w:r>
+      <w:r>
+        <w:t>Since</w:t>
+      </w:r>
+      <w:r>
+        <w:t xml:space="preserve"> discrete</w:t>
+      </w:r>
+      <w:r>
+        <w:t xml:space="preserve"> MOSFET devices play a critical role in </w:t>
+      </w:r>
+      <w:r>
+        <w:t xml:space="preserve">the Kicksat burn-wire design, </w:t>
+      </w:r>
+      <w:r>
+        <w:t xml:space="preserve">components with extensive radiation </w:t>
+      </w:r>
+      <w:r>
+        <w:t xml:space="preserve">characterization were chosen </w:t>
+      </w:r>
+      <w:r>
+        <w:t xml:space="preserve">and combined with multiple </w:t>
       </w:r>
       <w:proofErr w:type="spellStart"/>
       <w:r>
-        <w:t>VisualTCAD</w:t>
+        <w:t>failsafes</w:t>
       </w:r>
       <w:proofErr w:type="spellEnd"/>
       <w:r>
+        <w:t xml:space="preserve"> to ensure </w:t>
+      </w:r>
+      <w:r>
+        <w:t>safe Sprite deployment.</w:t>
+      </w:r>
+    </w:p>
+    <w:p>
+      <w:pPr>
+        <w:spacing w:after="0"/>
+        <w:ind w:left="720"/>
+      </w:pPr>
+    </w:p>
+    <w:p>
+      <w:pPr>
+        <w:spacing w:after="0"/>
+        <w:ind w:left="720"/>
+      </w:pPr>
+      <w:r>
+        <w:t>Both the</w:t>
+      </w:r>
+      <w:r>
         <w:t xml:space="preserve"> </w:t>
       </w:r>
       <w:r>
-        <w:t xml:space="preserve">tools to model </w:t>
-      </w:r>
-      <w:r>
-        <w:t>the anticipated radiation effects.</w:t>
+        <w:t xml:space="preserve">IRLML5103 </w:t>
+      </w:r>
+      <w:r>
+        <w:t xml:space="preserve">and IRLML2803 were </w:t>
+      </w:r>
+      <w:r>
+        <w:t>evaluated by O’Bryan et al. in 2001 for TID tolerance using the NSWC Crain facilities</w:t>
+      </w:r>
+      <w:r>
+        <w:t xml:space="preserve"> [XX</w:t>
+      </w:r>
+      <w:r>
+        <w:t>]</w:t>
+      </w:r>
+      <w:r>
+        <w:t>.</w:t>
+      </w:r>
+      <w:r>
+        <w:t xml:space="preserve"> Testing </w:t>
+      </w:r>
+      <w:r>
+        <w:t xml:space="preserve">with the </w:t>
+      </w:r>
+      <w:r>
+        <w:t xml:space="preserve">MIL-STD883 1019.8 </w:t>
+      </w:r>
+      <w:r>
+        <w:t xml:space="preserve">procedure, including </w:t>
+      </w:r>
+      <w:r>
+        <w:t>biased and unbiased conditions, the</w:t>
+      </w:r>
+      <w:r>
+        <w:t xml:space="preserve"> data </w:t>
+      </w:r>
+      <w:r>
+        <w:t>show</w:t>
+      </w:r>
+      <w:r>
+        <w:t xml:space="preserve">s </w:t>
+      </w:r>
+      <w:r>
+        <w:t xml:space="preserve">the IRLML5103 </w:t>
+      </w:r>
+      <w:r>
+        <w:t>has a TID tolerance greater than 35 krad,</w:t>
+      </w:r>
+      <w:r>
+        <w:t xml:space="preserve"> and the IRLML2803 greater than 30 krad. </w:t>
+      </w:r>
+      <w:r>
+        <w:t>Both</w:t>
+      </w:r>
+      <w:r>
+        <w:t xml:space="preserve"> values </w:t>
+      </w:r>
+      <w:r>
+        <w:t xml:space="preserve">far </w:t>
+      </w:r>
+      <w:r>
+        <w:t xml:space="preserve">exceed the </w:t>
+      </w:r>
+      <w:r>
+        <w:t xml:space="preserve">projected mission dose, and O’Bryan et al. has a strong </w:t>
+      </w:r>
+      <w:r>
+        <w:t xml:space="preserve">testing track-record in the radiation effects community. </w:t>
+      </w:r>
+    </w:p>
+    <w:p>
+      <w:pPr>
+        <w:spacing w:after="0"/>
+        <w:ind w:left="720"/>
+      </w:pPr>
+    </w:p>
+    <w:p>
+      <w:pPr>
+        <w:spacing w:after="0"/>
+        <w:ind w:left="720"/>
+      </w:pPr>
+      <w:r>
+        <w:t>Device failure due to single event effects (SEE)</w:t>
+      </w:r>
+      <w:r>
+        <w:t xml:space="preserve"> such as burnout and latch-up are not relevant for the burn-wire </w:t>
+      </w:r>
+      <w:r>
+        <w:t xml:space="preserve">design because the circuit </w:t>
+      </w:r>
+      <w:r>
+        <w:t xml:space="preserve">sits </w:t>
+      </w:r>
+      <w:r>
+        <w:t xml:space="preserve">dormant </w:t>
+      </w:r>
+      <w:r>
+        <w:t>behind the mechanical relay</w:t>
+      </w:r>
+      <w:r>
+        <w:t xml:space="preserve"> circuit during nearly the entire mission</w:t>
+      </w:r>
+      <w:r>
+        <w:t>. By protecting the burn-wire circuit with the mechanical relay, there is no</w:t>
+      </w:r>
+      <w:r>
+        <w:t xml:space="preserve"> bias across the MOSFET devices, thereby </w:t>
+      </w:r>
+      <w:r>
+        <w:t xml:space="preserve">preventing an ionizing particle from creating parasitic </w:t>
+      </w:r>
+      <w:r>
+        <w:t>effects</w:t>
+      </w:r>
+      <w:r>
+        <w:t xml:space="preserve"> within the </w:t>
+      </w:r>
+      <w:r>
+        <w:t>channel/bulk regions</w:t>
+      </w:r>
+      <w:r>
+        <w:t xml:space="preserve"> and causing permeant damage. </w:t>
+      </w:r>
+    </w:p>
+    <w:p>
+      <w:pPr>
+        <w:spacing w:after="0"/>
+        <w:rPr>
+          <w:u w:val="single"/>
+        </w:rPr>
+      </w:pPr>
+    </w:p>
+    <w:p>
+      <w:pPr>
+        <w:spacing w:after="0"/>
+        <w:rPr>
+          <w:u w:val="single"/>
+        </w:rPr>
+      </w:pPr>
+      <w:r>
+        <w:rPr>
+          <w:u w:val="single"/>
+        </w:rPr>
+        <w:t>MAX706R</w:t>
+      </w:r>
+      <w:r>
+        <w:rPr>
+          <w:u w:val="single"/>
+        </w:rPr>
+        <w:t xml:space="preserve"> – Watchdog Timer</w:t>
+      </w:r>
+    </w:p>
+    <w:p>
+      <w:pPr>
+        <w:spacing w:after="0"/>
+        <w:ind w:left="720"/>
+      </w:pPr>
+      <w:r>
+        <w:t xml:space="preserve">The MAX70X series of </w:t>
+      </w:r>
+      <w:r>
+        <w:t>microprocessor supervisors have an extensive radiation test</w:t>
+      </w:r>
+      <w:r>
+        <w:t xml:space="preserve"> history covering TID, SEE, and SEL </w:t>
+      </w:r>
+      <w:r>
+        <w:t xml:space="preserve">scenarios from </w:t>
+      </w:r>
+      <w:proofErr w:type="gramStart"/>
+      <w:r>
+        <w:t>a number of</w:t>
+      </w:r>
+      <w:proofErr w:type="gramEnd"/>
+      <w:r>
+        <w:t xml:space="preserve"> researchers</w:t>
+      </w:r>
+      <w:r>
+        <w:t xml:space="preserve"> [XX – XX]. </w:t>
+      </w:r>
+      <w:r>
+        <w:t>As reported by Aaron et al, the MAX70X</w:t>
       </w:r>
       <w:r>
         <w:t xml:space="preserve"> </w:t>
       </w:r>
-    </w:p>
-    <w:p>
-      <w:pPr>
-        <w:spacing w:after="0"/>
-      </w:pPr>
-    </w:p>
-    <w:p>
-      <w:pPr>
-        <w:spacing w:after="0"/>
-        <w:rPr>
-          <w:b/>
-          <w:sz w:val="28"/>
-        </w:rPr>
-      </w:pPr>
-      <w:r>
-        <w:rPr>
-          <w:b/>
-          <w:sz w:val="28"/>
-        </w:rPr>
-        <w:t xml:space="preserve">Discussion of </w:t>
-      </w:r>
-      <w:r>
-        <w:rPr>
-          <w:b/>
-          <w:sz w:val="28"/>
-        </w:rPr>
-        <w:t xml:space="preserve">Critical </w:t>
-      </w:r>
-      <w:r>
-        <w:rPr>
-          <w:b/>
-          <w:sz w:val="28"/>
-        </w:rPr>
-        <w:t>Component</w:t>
-      </w:r>
-      <w:r>
-        <w:rPr>
-          <w:b/>
-          <w:sz w:val="28"/>
-        </w:rPr>
-        <w:t>s</w:t>
-      </w:r>
-      <w:r>
-        <w:rPr>
-          <w:b/>
-          <w:sz w:val="28"/>
-        </w:rPr>
-        <w:t>:</w:t>
-      </w:r>
-    </w:p>
-    <w:p>
-      <w:pPr>
-        <w:spacing w:after="0"/>
-        <w:rPr>
-          <w:u w:val="single"/>
-        </w:rPr>
-      </w:pPr>
-      <w:r>
-        <w:rPr>
-          <w:u w:val="single"/>
-        </w:rPr>
-        <w:t>IRL</w:t>
-      </w:r>
-      <w:r>
-        <w:rPr>
-          <w:u w:val="single"/>
-        </w:rPr>
-        <w:t xml:space="preserve">ML2803 &amp; IRLML5103 – </w:t>
-      </w:r>
-      <w:r>
-        <w:rPr>
-          <w:u w:val="single"/>
-        </w:rPr>
-        <w:t>Power</w:t>
-      </w:r>
-      <w:r>
-        <w:rPr>
-          <w:u w:val="single"/>
-        </w:rPr>
-        <w:t xml:space="preserve"> </w:t>
-      </w:r>
-      <w:r>
-        <w:rPr>
-          <w:u w:val="single"/>
-        </w:rPr>
-        <w:t>MOSFET</w:t>
-      </w:r>
-    </w:p>
-    <w:p>
-      <w:pPr>
-        <w:spacing w:after="0"/>
-        <w:ind w:left="720"/>
-      </w:pPr>
-      <w:r>
-        <w:t xml:space="preserve">MOSFETs have well-documented </w:t>
-      </w:r>
-      <w:r>
-        <w:t xml:space="preserve">electrical behavior in radiation environments. </w:t>
-      </w:r>
-      <w:r>
-        <w:t xml:space="preserve">Incremental degradation due to </w:t>
-      </w:r>
-      <w:r>
-        <w:t>ionizing</w:t>
-      </w:r>
-      <w:r>
-        <w:t xml:space="preserve"> radiation (TID) g</w:t>
-      </w:r>
-      <w:r>
-        <w:t>enerally</w:t>
-      </w:r>
-      <w:r>
-        <w:t xml:space="preserve"> </w:t>
-      </w:r>
-      <w:r>
-        <w:t xml:space="preserve">manifests as a </w:t>
-      </w:r>
-      <w:r>
-        <w:rPr>
-          <w:i/>
-        </w:rPr>
-        <w:t>decrease</w:t>
-      </w:r>
-      <w:r>
-        <w:t xml:space="preserve"> in</w:t>
-      </w:r>
-      <w:r>
-        <w:t xml:space="preserve"> gate</w:t>
-      </w:r>
-      <w:r>
-        <w:t xml:space="preserve"> threshold voltage for </w:t>
-      </w:r>
-      <w:r>
-        <w:t xml:space="preserve">NMOS devices </w:t>
-      </w:r>
-      <w:r>
-        <w:t xml:space="preserve">and an </w:t>
-      </w:r>
-      <w:r>
-        <w:rPr>
-          <w:i/>
-        </w:rPr>
-        <w:t>increase</w:t>
-      </w:r>
-      <w:r>
-        <w:t xml:space="preserve"> in threshold voltage for</w:t>
-      </w:r>
-      <w:r>
-        <w:t xml:space="preserve"> PMOS</w:t>
-      </w:r>
-      <w:r>
-        <w:t>.</w:t>
-      </w:r>
-      <w:r>
-        <w:t xml:space="preserve"> </w:t>
-      </w:r>
-      <w:r>
-        <w:t>Since</w:t>
-      </w:r>
-      <w:r>
-        <w:t xml:space="preserve"> discrete</w:t>
-      </w:r>
-      <w:r>
-        <w:t xml:space="preserve"> MOSFET devices play a critical role in </w:t>
-      </w:r>
-      <w:r>
-        <w:t xml:space="preserve">the Kicksat burn-wire design, </w:t>
-      </w:r>
-      <w:r>
-        <w:t xml:space="preserve">components with extensive radiation </w:t>
-      </w:r>
-      <w:r>
-        <w:t xml:space="preserve">characterization were chosen </w:t>
-      </w:r>
-      <w:r>
-        <w:t xml:space="preserve">and combined with multiple </w:t>
-      </w:r>
-      <w:proofErr w:type="spellStart"/>
-      <w:r>
-        <w:t>failsafes</w:t>
-      </w:r>
-      <w:proofErr w:type="spellEnd"/>
-      <w:r>
-        <w:t xml:space="preserve"> to ensure </w:t>
-      </w:r>
-      <w:r>
-        <w:t>safe Sprite deployment.</w:t>
-      </w:r>
-    </w:p>
-    <w:p>
-      <w:pPr>
-        <w:spacing w:after="0"/>
-        <w:ind w:left="720"/>
-      </w:pPr>
-    </w:p>
-    <w:p>
-      <w:pPr>
-        <w:spacing w:after="0"/>
-        <w:ind w:left="720"/>
-      </w:pPr>
-      <w:r>
-        <w:t>Both the</w:t>
-      </w:r>
-      <w:r>
-        <w:t xml:space="preserve"> </w:t>
-      </w:r>
-      <w:r>
-        <w:t xml:space="preserve">IRLML5103 </w:t>
-      </w:r>
-      <w:r>
-        <w:t xml:space="preserve">and IRLML2803 were </w:t>
-      </w:r>
-      <w:r>
-        <w:t>evaluated by O’Bryan et al. in 2001 for TID tolerance using the NSWC Crain facilities</w:t>
-      </w:r>
-      <w:r>
-        <w:t xml:space="preserve"> [XX</w:t>
-      </w:r>
-      <w:r>
-        <w:t>]</w:t>
-      </w:r>
-      <w:r>
-        <w:t>.</w:t>
-      </w:r>
-      <w:r>
-        <w:t xml:space="preserve"> Testing </w:t>
-      </w:r>
-      <w:r>
-        <w:t xml:space="preserve">with the </w:t>
-      </w:r>
-      <w:r>
-        <w:t xml:space="preserve">MIL-STD883 1019.8 </w:t>
-      </w:r>
-      <w:r>
-        <w:t xml:space="preserve">procedure, including </w:t>
+      <w:r>
+        <w:t>devices have a TID threshold of roughly 11 krad</w:t>
+      </w:r>
+      <w:r>
+        <w:t xml:space="preserve"> under worst-case </w:t>
       </w:r>
       <w:r>
         <w:lastRenderedPageBreak/>
-        <w:t>biased and unbiased conditions, the</w:t>
-      </w:r>
-      <w:r>
-        <w:t xml:space="preserve"> data </w:t>
-      </w:r>
-      <w:r>
-        <w:t>show</w:t>
-      </w:r>
-      <w:r>
-        <w:t xml:space="preserve">s </w:t>
-      </w:r>
-      <w:r>
-        <w:t xml:space="preserve">the IRLML5103 </w:t>
-      </w:r>
-      <w:r>
-        <w:t>has a TID tolerance greater than 35 krad,</w:t>
-      </w:r>
-      <w:r>
-        <w:t xml:space="preserve"> and the IRLML2803 greater than 30 krad. </w:t>
-      </w:r>
-      <w:r>
-        <w:t>Both</w:t>
-      </w:r>
-      <w:r>
-        <w:t xml:space="preserve"> values </w:t>
-      </w:r>
-      <w:r>
-        <w:t xml:space="preserve">far </w:t>
-      </w:r>
-      <w:r>
-        <w:t xml:space="preserve">exceed the </w:t>
-      </w:r>
-      <w:r>
-        <w:t xml:space="preserve">projected mission dose, and O’Bryan et al. has a strong </w:t>
-      </w:r>
-      <w:r>
-        <w:t xml:space="preserve">testing track-record in the radiation effects community. </w:t>
-      </w:r>
-    </w:p>
-    <w:p>
-      <w:pPr>
-        <w:spacing w:after="0"/>
-        <w:ind w:left="720"/>
-      </w:pPr>
-    </w:p>
-    <w:p>
-      <w:pPr>
-        <w:spacing w:after="0"/>
-        <w:ind w:left="720"/>
-      </w:pPr>
-      <w:r>
-        <w:t>Device failure due to single event effects (SEE)</w:t>
-      </w:r>
-      <w:r>
-        <w:t xml:space="preserve"> such as burnout and latch-up are not relevant for the burn-wire </w:t>
-      </w:r>
-      <w:r>
-        <w:t xml:space="preserve">design because the circuit </w:t>
-      </w:r>
-      <w:r>
-        <w:t xml:space="preserve">sits </w:t>
-      </w:r>
-      <w:r>
-        <w:t xml:space="preserve">dormant </w:t>
-      </w:r>
-      <w:r>
-        <w:t>behind the mechanical relay</w:t>
-      </w:r>
-      <w:r>
-        <w:t xml:space="preserve"> circuit during nearly the entire mission</w:t>
-      </w:r>
-      <w:r>
-        <w:t>. By protecting the burn-wire circuit with the mechanical relay, there is no</w:t>
-      </w:r>
-      <w:r>
-        <w:t xml:space="preserve"> bias across the MOSFET devices, thereby </w:t>
-      </w:r>
-      <w:r>
-        <w:t xml:space="preserve">preventing an ionizing particle from creating parasitic </w:t>
-      </w:r>
-      <w:r>
-        <w:t>effects</w:t>
-      </w:r>
-      <w:r>
-        <w:t xml:space="preserve"> within the </w:t>
-      </w:r>
-      <w:r>
-        <w:t>channel/bulk regions</w:t>
-      </w:r>
-      <w:r>
-        <w:t xml:space="preserve"> and causing permeant damage. </w:t>
-      </w:r>
-    </w:p>
-    <w:p>
-      <w:pPr>
-        <w:spacing w:after="0"/>
-        <w:rPr>
-          <w:u w:val="single"/>
-        </w:rPr>
-      </w:pPr>
-    </w:p>
-    <w:p>
-      <w:pPr>
-        <w:spacing w:after="0"/>
-        <w:rPr>
-          <w:u w:val="single"/>
-        </w:rPr>
-      </w:pPr>
-      <w:r>
-        <w:rPr>
-          <w:u w:val="single"/>
-        </w:rPr>
-        <w:t>MAX706R</w:t>
-      </w:r>
-      <w:r>
-        <w:rPr>
-          <w:u w:val="single"/>
-        </w:rPr>
-        <w:t xml:space="preserve"> – Watchdog Timer</w:t>
-      </w:r>
-    </w:p>
-    <w:p>
-      <w:pPr>
-        <w:spacing w:after="0"/>
-        <w:ind w:left="720"/>
-      </w:pPr>
-      <w:r>
-        <w:t xml:space="preserve">The MAX70X series of </w:t>
-      </w:r>
-      <w:r>
-        <w:t>microprocessor supervisors have an extensive radiation test</w:t>
-      </w:r>
-      <w:r>
-        <w:t xml:space="preserve"> history covering TID, SEE, and SEL </w:t>
-      </w:r>
-      <w:r>
-        <w:t xml:space="preserve">scenarios from </w:t>
-      </w:r>
-      <w:proofErr w:type="gramStart"/>
-      <w:r>
-        <w:t>a number of</w:t>
-      </w:r>
-      <w:proofErr w:type="gramEnd"/>
-      <w:r>
-        <w:t xml:space="preserve"> researchers</w:t>
-      </w:r>
-      <w:r>
-        <w:t xml:space="preserve"> [XX – XX]. </w:t>
-      </w:r>
-      <w:r>
-        <w:t>As reported by Aaron et al, the MAX70X</w:t>
-      </w:r>
-      <w:r>
-        <w:t xml:space="preserve"> </w:t>
-      </w:r>
-      <w:r>
-        <w:t>devices have a TID threshold of roughly 11 krad</w:t>
-      </w:r>
-      <w:r>
-        <w:t xml:space="preserve"> under worst-case biasing conditions</w:t>
+        <w:t>biasing conditions</w:t>
       </w:r>
       <w:r>
         <w:t xml:space="preserve"> [XX]</w:t>
@@ -3714,7 +4191,6 @@
         <w:ind w:left="720"/>
       </w:pPr>
       <w:r>
-        <w:lastRenderedPageBreak/>
         <w:t xml:space="preserve">The high radiation tolerance of the magnetic memory is used to store </w:t>
       </w:r>
       <w:r>
@@ -3997,44 +4473,34 @@
     <w:p>
       <w:pPr>
         <w:spacing w:after="0"/>
-      </w:pPr>
-    </w:p>
-    <w:p>
-      <w:pPr>
-        <w:spacing w:after="0"/>
-        <w:rPr>
-          <w:b/>
-          <w:sz w:val="28"/>
-        </w:rPr>
-      </w:pPr>
-      <w:r>
-        <w:rPr>
-          <w:b/>
-          <w:sz w:val="28"/>
-        </w:rPr>
-        <w:t>Sprite Deployment Scheme</w:t>
-      </w:r>
-    </w:p>
-    <w:p>
-      <w:pPr>
-        <w:spacing w:after="0"/>
-      </w:pPr>
-      <w:r>
         <w:rPr>
           <w:noProof/>
         </w:rPr>
+      </w:pPr>
+      <w:r>
+        <w:rPr>
+          <w:noProof/>
+        </w:rPr>
         <w:drawing>
-          <wp:anchor distT="0" distB="0" distL="114300" distR="114300" simplePos="0" relativeHeight="251658240" behindDoc="1" locked="0" layoutInCell="1" allowOverlap="1" wp14:anchorId="7590C8E7" wp14:editId="371CBD97">
+          <wp:anchor distT="0" distB="0" distL="114300" distR="114300" simplePos="0" relativeHeight="251662336" behindDoc="1" locked="0" layoutInCell="1" allowOverlap="1" wp14:anchorId="124CBB16" wp14:editId="4E4A8E27">
             <wp:simplePos x="0" y="0"/>
             <wp:positionH relativeFrom="margin">
-              <wp:align>center</wp:align>
+              <wp:align>right</wp:align>
             </wp:positionH>
             <wp:positionV relativeFrom="paragraph">
-              <wp:posOffset>130810</wp:posOffset>
+              <wp:posOffset>333375</wp:posOffset>
             </wp:positionV>
-            <wp:extent cx="6416620" cy="3962400"/>
-            <wp:effectExtent l="0" t="0" r="3810" b="0"/>
-            <wp:wrapNone/>
+            <wp:extent cx="5907405" cy="3761740"/>
+            <wp:effectExtent l="19050" t="19050" r="17145" b="10160"/>
+            <wp:wrapTight wrapText="bothSides">
+              <wp:wrapPolygon edited="0">
+                <wp:start x="-70" y="-109"/>
+                <wp:lineTo x="-70" y="21549"/>
+                <wp:lineTo x="21593" y="21549"/>
+                <wp:lineTo x="21593" y="-109"/>
+                <wp:lineTo x="-70" y="-109"/>
+              </wp:wrapPolygon>
+            </wp:wrapTight>
             <wp:docPr id="1" name="Picture 1"/>
             <wp:cNvGraphicFramePr>
               <a:graphicFrameLocks xmlns:a="http://schemas.openxmlformats.org/drawingml/2006/main" noChangeAspect="1"/>
@@ -4047,7 +4513,7 @@
                     <pic:cNvPicPr/>
                   </pic:nvPicPr>
                   <pic:blipFill>
-                    <a:blip r:embed="rId6" cstate="print">
+                    <a:blip r:embed="rId11" cstate="print">
                       <a:extLst>
                         <a:ext uri="{28A0092B-C50C-407E-A947-70E740481C1C}">
                           <a14:useLocalDpi xmlns:a14="http://schemas.microsoft.com/office/drawing/2010/main" val="0"/>
@@ -4061,11 +4527,16 @@
                   <pic:spPr>
                     <a:xfrm>
                       <a:off x="0" y="0"/>
-                      <a:ext cx="6416620" cy="3962400"/>
+                      <a:ext cx="5907405" cy="3761740"/>
                     </a:xfrm>
                     <a:prstGeom prst="rect">
                       <a:avLst/>
                     </a:prstGeom>
+                    <a:ln w="12700">
+                      <a:solidFill>
+                        <a:schemeClr val="tx1"/>
+                      </a:solidFill>
+                    </a:ln>
                   </pic:spPr>
                 </pic:pic>
               </a:graphicData>
@@ -4079,30 +4550,124 @@
           </wp:anchor>
         </w:drawing>
       </w:r>
-    </w:p>
-    <w:p>
-      <w:pPr>
-        <w:spacing w:after="0"/>
-      </w:pPr>
-    </w:p>
-    <w:p>
-      <w:pPr>
-        <w:spacing w:after="0"/>
-      </w:pPr>
-    </w:p>
-    <w:p>
-      <w:pPr>
-        <w:spacing w:after="0"/>
-      </w:pPr>
-    </w:p>
-    <w:p>
-      <w:pPr>
-        <w:spacing w:after="0"/>
+      <w:r>
+        <w:rPr>
+          <w:noProof/>
+        </w:rPr>
+        <mc:AlternateContent>
+          <mc:Choice Requires="wps">
+            <w:drawing>
+              <wp:anchor distT="0" distB="0" distL="114300" distR="114300" simplePos="0" relativeHeight="251660288" behindDoc="0" locked="0" layoutInCell="1" allowOverlap="1" wp14:anchorId="301805C3" wp14:editId="1D3C5862">
+                <wp:simplePos x="0" y="0"/>
+                <wp:positionH relativeFrom="margin">
+                  <wp:align>left</wp:align>
+                </wp:positionH>
+                <wp:positionV relativeFrom="paragraph">
+                  <wp:posOffset>4126230</wp:posOffset>
+                </wp:positionV>
+                <wp:extent cx="5715635" cy="635"/>
+                <wp:effectExtent l="0" t="0" r="0" b="0"/>
+                <wp:wrapSquare wrapText="bothSides"/>
+                <wp:docPr id="3" name="Text Box 3"/>
+                <wp:cNvGraphicFramePr/>
+                <a:graphic xmlns:a="http://schemas.openxmlformats.org/drawingml/2006/main">
+                  <a:graphicData uri="http://schemas.microsoft.com/office/word/2010/wordprocessingShape">
+                    <wps:wsp>
+                      <wps:cNvSpPr txBox="1"/>
+                      <wps:spPr>
+                        <a:xfrm>
+                          <a:off x="0" y="0"/>
+                          <a:ext cx="5715635" cy="635"/>
+                        </a:xfrm>
+                        <a:prstGeom prst="rect">
+                          <a:avLst/>
+                        </a:prstGeom>
+                        <a:solidFill>
+                          <a:prstClr val="white"/>
+                        </a:solidFill>
+                        <a:ln>
+                          <a:noFill/>
+                        </a:ln>
+                      </wps:spPr>
+                      <wps:txbx>
+                        <w:txbxContent>
+                          <w:p>
+                            <w:pPr>
+                              <w:pStyle w:val="Caption"/>
+                              <w:rPr>
+                                <w:b/>
+                                <w:sz w:val="28"/>
+                              </w:rPr>
+                            </w:pPr>
+                            <w:r>
+                              <w:t xml:space="preserve">Figure </w:t>
+                            </w:r>
+                            <w:fldSimple w:instr=" SEQ Figure \* ARABIC ">
+                              <w:r>
+                                <w:rPr>
+                                  <w:noProof/>
+                                </w:rPr>
+                                <w:t>2</w:t>
+                              </w:r>
+                            </w:fldSimple>
+                          </w:p>
+                        </w:txbxContent>
+                      </wps:txbx>
+                      <wps:bodyPr rot="0" spcFirstLastPara="0" vertOverflow="overflow" horzOverflow="overflow" vert="horz" wrap="square" lIns="0" tIns="0" rIns="0" bIns="0" numCol="1" spcCol="0" rtlCol="0" fromWordArt="0" anchor="t" anchorCtr="0" forceAA="0" compatLnSpc="1">
+                        <a:prstTxWarp prst="textNoShape">
+                          <a:avLst/>
+                        </a:prstTxWarp>
+                        <a:spAutoFit/>
+                      </wps:bodyPr>
+                    </wps:wsp>
+                  </a:graphicData>
+                </a:graphic>
+                <wp14:sizeRelH relativeFrom="margin">
+                  <wp14:pctWidth>0</wp14:pctWidth>
+                </wp14:sizeRelH>
+              </wp:anchor>
+            </w:drawing>
+          </mc:Choice>
+          <mc:Fallback>
+            <w:pict>
+              <v:shape w14:anchorId="301805C3" id="Text Box 3" o:spid="_x0000_s1027" type="#_x0000_t202" style="position:absolute;margin-left:0;margin-top:324.9pt;width:450.05pt;height:.05pt;z-index:251660288;visibility:visible;mso-wrap-style:square;mso-width-percent:0;mso-wrap-distance-left:9pt;mso-wrap-distance-top:0;mso-wrap-distance-right:9pt;mso-wrap-distance-bottom:0;mso-position-horizontal:left;mso-position-horizontal-relative:margin;mso-position-vertical:absolute;mso-position-vertical-relative:text;mso-width-percent:0;mso-width-relative:margin;v-text-anchor:top" o:gfxdata="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" stroked="f">
+                <v:textbox style="mso-fit-shape-to-text:t" inset="0,0,0,0">
+                  <w:txbxContent>
+                    <w:p>
+                      <w:pPr>
+                        <w:pStyle w:val="Caption"/>
+                        <w:rPr>
+                          <w:b/>
+                          <w:sz w:val="28"/>
+                        </w:rPr>
+                      </w:pPr>
+                      <w:r>
+                        <w:t xml:space="preserve">Figure </w:t>
+                      </w:r>
+                      <w:fldSimple w:instr=" SEQ Figure \* ARABIC ">
+                        <w:r>
+                          <w:rPr>
+                            <w:noProof/>
+                          </w:rPr>
+                          <w:t>2</w:t>
+                        </w:r>
+                      </w:fldSimple>
+                    </w:p>
+                  </w:txbxContent>
+                </v:textbox>
+                <w10:wrap type="square" anchorx="margin"/>
+              </v:shape>
+            </w:pict>
+          </mc:Fallback>
+        </mc:AlternateContent>
+      </w:r>
+      <w:r>
         <w:rPr>
           <w:b/>
           <w:sz w:val="28"/>
         </w:rPr>
-      </w:pPr>
+        <w:t>Sprite Deployment Scheme</w:t>
+      </w:r>
     </w:p>
     <w:p>
       <w:pPr>
@@ -4116,168 +4681,82 @@
     <w:p>
       <w:pPr>
         <w:spacing w:after="0"/>
-        <w:rPr>
-          <w:b/>
-          <w:sz w:val="28"/>
-        </w:rPr>
-      </w:pPr>
-    </w:p>
-    <w:p>
-      <w:pPr>
-        <w:spacing w:after="0"/>
-        <w:rPr>
-          <w:b/>
-          <w:sz w:val="28"/>
-        </w:rPr>
-      </w:pPr>
-    </w:p>
-    <w:p>
-      <w:pPr>
-        <w:spacing w:after="0"/>
-        <w:rPr>
-          <w:b/>
-          <w:sz w:val="28"/>
-        </w:rPr>
-      </w:pPr>
-    </w:p>
-    <w:p>
-      <w:pPr>
-        <w:spacing w:after="0"/>
-        <w:rPr>
-          <w:b/>
-          <w:sz w:val="28"/>
-        </w:rPr>
-      </w:pPr>
-    </w:p>
-    <w:p>
-      <w:pPr>
-        <w:spacing w:after="0"/>
-        <w:rPr>
-          <w:b/>
-          <w:sz w:val="28"/>
-        </w:rPr>
-      </w:pPr>
-    </w:p>
-    <w:p>
-      <w:pPr>
-        <w:spacing w:after="0"/>
-        <w:rPr>
-          <w:b/>
-          <w:sz w:val="28"/>
-        </w:rPr>
-      </w:pPr>
-    </w:p>
-    <w:p>
-      <w:pPr>
-        <w:spacing w:after="0"/>
-        <w:rPr>
-          <w:b/>
-          <w:sz w:val="28"/>
-        </w:rPr>
-      </w:pPr>
-    </w:p>
-    <w:p>
-      <w:pPr>
-        <w:spacing w:after="0"/>
-        <w:rPr>
-          <w:b/>
-          <w:sz w:val="28"/>
-        </w:rPr>
-      </w:pPr>
-    </w:p>
-    <w:p>
-      <w:pPr>
-        <w:spacing w:after="0"/>
-        <w:rPr>
-          <w:b/>
-          <w:sz w:val="28"/>
-        </w:rPr>
-      </w:pPr>
-    </w:p>
-    <w:p>
-      <w:pPr>
-        <w:spacing w:after="0"/>
-        <w:rPr>
-          <w:b/>
-          <w:sz w:val="28"/>
-        </w:rPr>
-      </w:pPr>
-    </w:p>
-    <w:p>
-      <w:pPr>
-        <w:spacing w:after="0"/>
-      </w:pPr>
-      <w:r>
-        <w:lastRenderedPageBreak/>
+      </w:pPr>
+      <w:r>
         <w:t xml:space="preserve">The Kicksat-2 deployment scheme </w:t>
       </w:r>
       <w:r>
-        <w:t xml:space="preserve">employs </w:t>
-      </w:r>
-      <w:r>
-        <w:t>hardware and software safeguards</w:t>
+        <w:t xml:space="preserve">employs hardware and software safeguards </w:t>
+      </w:r>
+      <w:r>
+        <w:t xml:space="preserve">to </w:t>
+      </w:r>
+      <w:r>
+        <w:t>prioritize</w:t>
       </w:r>
       <w:r>
         <w:t xml:space="preserve"> </w:t>
       </w:r>
       <w:r>
-        <w:t xml:space="preserve">to </w:t>
-      </w:r>
-      <w:r>
-        <w:t>prioritize</w:t>
+        <w:t xml:space="preserve">timely Sprite deployment above mission operational parameters, while also addressing </w:t>
+      </w:r>
+      <w:r>
+        <w:t xml:space="preserve">detrimental </w:t>
+      </w:r>
+      <w:r>
+        <w:t xml:space="preserve">environmental </w:t>
+      </w:r>
+      <w:r>
+        <w:t>effects</w:t>
+      </w:r>
+      <w:r>
+        <w:t xml:space="preserve"> such as radiation-induced SEE and transient voltage spikes.</w:t>
+      </w:r>
+    </w:p>
+    <w:p>
+      <w:pPr>
+        <w:spacing w:after="0"/>
+        <w:rPr>
+          <w:u w:val="single"/>
+        </w:rPr>
+      </w:pPr>
+      <w:r>
+        <w:rPr>
+          <w:u w:val="single"/>
+        </w:rPr>
+        <w:t>Hardware</w:t>
+      </w:r>
+    </w:p>
+    <w:p>
+      <w:pPr>
+        <w:spacing w:after="0"/>
+        <w:ind w:left="720"/>
+      </w:pPr>
+      <w:r>
+        <w:t xml:space="preserve">Figure ___ </w:t>
+      </w:r>
+      <w:r>
+        <w:t xml:space="preserve">and Fig. </w:t>
+      </w:r>
+      <w:r>
+        <w:softHyphen/>
+      </w:r>
+      <w:r>
+        <w:softHyphen/>
+      </w:r>
+      <w:r>
+        <w:softHyphen/>
+      </w:r>
+      <w:r>
+        <w:softHyphen/>
+        <w:t xml:space="preserve">____ </w:t>
+      </w:r>
+      <w:r>
+        <w:t>illustrate</w:t>
       </w:r>
       <w:r>
         <w:t xml:space="preserve"> </w:t>
       </w:r>
-      <w:commentRangeStart w:id="0"/>
-      <w:r>
-        <w:t xml:space="preserve">timely Sprite deployment </w:t>
-      </w:r>
-      <w:commentRangeEnd w:id="0"/>
-      <w:r>
-        <w:rPr>
-          <w:rStyle w:val="CommentReference"/>
-        </w:rPr>
-        <w:commentReference w:id="0"/>
-      </w:r>
-      <w:r>
-        <w:t xml:space="preserve">above mission operational parameters, while also addressing </w:t>
-      </w:r>
-      <w:r>
-        <w:t xml:space="preserve">detrimental </w:t>
-      </w:r>
-      <w:r>
-        <w:t xml:space="preserve">environmental </w:t>
-      </w:r>
-      <w:r>
-        <w:t>effects</w:t>
-      </w:r>
-      <w:r>
-        <w:t xml:space="preserve"> such as radiation-induced SEE and transient voltage spikes.</w:t>
-      </w:r>
-    </w:p>
-    <w:p>
-      <w:pPr>
-        <w:spacing w:after="0"/>
-        <w:rPr>
-          <w:u w:val="single"/>
-        </w:rPr>
-      </w:pPr>
-      <w:r>
-        <w:rPr>
-          <w:u w:val="single"/>
-        </w:rPr>
-        <w:t>Hardware</w:t>
-      </w:r>
-    </w:p>
-    <w:p>
-      <w:pPr>
-        <w:spacing w:after="0"/>
-        <w:ind w:left="720"/>
-      </w:pPr>
-      <w:r>
-        <w:t xml:space="preserve">Figure ___ illustrates </w:t>
-      </w:r>
       <w:r>
         <w:t xml:space="preserve">the </w:t>
       </w:r>
@@ -4291,10 +4770,18 @@
         <w:t>.</w:t>
       </w:r>
       <w:r>
-        <w:t xml:space="preserve"> Additionally,</w:t>
-      </w:r>
-      <w:r>
-        <w:t xml:space="preserve"> </w:t>
+        <w:t xml:space="preserve"> A section of the schematic is also included</w:t>
+      </w:r>
+      <w:r>
+        <w:t xml:space="preserve"> in Fig. _____ as an alternative method of visualizing the safeguards</w:t>
+      </w:r>
+      <w:proofErr w:type="gramStart"/>
+      <w:r>
+        <w:t xml:space="preserve">. </w:t>
+      </w:r>
+      <w:proofErr w:type="gramEnd"/>
+      <w:r>
+        <w:t xml:space="preserve">It’s important to note that </w:t>
       </w:r>
       <w:r>
         <w:t>e</w:t>
@@ -4303,7 +4790,16 @@
         <w:t xml:space="preserve">ach possible failure mode </w:t>
       </w:r>
       <w:r>
-        <w:t>of the hardware will also result in a no-deployment condition.</w:t>
+        <w:t xml:space="preserve">of the hardware </w:t>
+      </w:r>
+      <w:r>
+        <w:t>defaults to</w:t>
+      </w:r>
+      <w:r>
+        <w:t xml:space="preserve"> a no-deployment condition.</w:t>
+      </w:r>
+      <w:r>
+        <w:t xml:space="preserve"> This hardware includes:</w:t>
       </w:r>
       <w:r>
         <w:t xml:space="preserve"> </w:t>
@@ -4357,6 +4853,7 @@
         <w:spacing w:after="0"/>
       </w:pPr>
       <w:r>
+        <w:lastRenderedPageBreak/>
         <w:t>A</w:t>
       </w:r>
       <w:r>
@@ -4431,6 +4928,195 @@
           <w:u w:val="single"/>
         </w:rPr>
       </w:pPr>
+    </w:p>
+    <w:p>
+      <w:pPr>
+        <w:spacing w:after="0"/>
+        <w:rPr>
+          <w:u w:val="single"/>
+        </w:rPr>
+      </w:pPr>
+      <w:r>
+        <w:rPr>
+          <w:noProof/>
+        </w:rPr>
+        <mc:AlternateContent>
+          <mc:Choice Requires="wps">
+            <w:drawing>
+              <wp:anchor distT="0" distB="0" distL="114300" distR="114300" simplePos="0" relativeHeight="251672576" behindDoc="0" locked="0" layoutInCell="1" allowOverlap="1" wp14:anchorId="0ED226D9" wp14:editId="6892FD56">
+                <wp:simplePos x="0" y="0"/>
+                <wp:positionH relativeFrom="column">
+                  <wp:posOffset>-276225</wp:posOffset>
+                </wp:positionH>
+                <wp:positionV relativeFrom="paragraph">
+                  <wp:posOffset>4461510</wp:posOffset>
+                </wp:positionV>
+                <wp:extent cx="6503035" cy="635"/>
+                <wp:effectExtent l="0" t="0" r="0" b="0"/>
+                <wp:wrapSquare wrapText="bothSides"/>
+                <wp:docPr id="10" name="Text Box 10"/>
+                <wp:cNvGraphicFramePr/>
+                <a:graphic xmlns:a="http://schemas.openxmlformats.org/drawingml/2006/main">
+                  <a:graphicData uri="http://schemas.microsoft.com/office/word/2010/wordprocessingShape">
+                    <wps:wsp>
+                      <wps:cNvSpPr txBox="1"/>
+                      <wps:spPr>
+                        <a:xfrm>
+                          <a:off x="0" y="0"/>
+                          <a:ext cx="6503035" cy="635"/>
+                        </a:xfrm>
+                        <a:prstGeom prst="rect">
+                          <a:avLst/>
+                        </a:prstGeom>
+                        <a:solidFill>
+                          <a:prstClr val="white"/>
+                        </a:solidFill>
+                        <a:ln>
+                          <a:noFill/>
+                        </a:ln>
+                      </wps:spPr>
+                      <wps:txbx>
+                        <w:txbxContent>
+                          <w:p>
+                            <w:pPr>
+                              <w:pStyle w:val="Caption"/>
+                              <w:rPr>
+                                <w:noProof/>
+                              </w:rPr>
+                            </w:pPr>
+                            <w:r>
+                              <w:t xml:space="preserve">Figure </w:t>
+                            </w:r>
+                            <w:fldSimple w:instr=" SEQ Figure \* ARABIC ">
+                              <w:r>
+                                <w:rPr>
+                                  <w:noProof/>
+                                </w:rPr>
+                                <w:t>3</w:t>
+                              </w:r>
+                            </w:fldSimple>
+                          </w:p>
+                        </w:txbxContent>
+                      </wps:txbx>
+                      <wps:bodyPr rot="0" spcFirstLastPara="0" vertOverflow="overflow" horzOverflow="overflow" vert="horz" wrap="square" lIns="0" tIns="0" rIns="0" bIns="0" numCol="1" spcCol="0" rtlCol="0" fromWordArt="0" anchor="t" anchorCtr="0" forceAA="0" compatLnSpc="1">
+                        <a:prstTxWarp prst="textNoShape">
+                          <a:avLst/>
+                        </a:prstTxWarp>
+                        <a:spAutoFit/>
+                      </wps:bodyPr>
+                    </wps:wsp>
+                  </a:graphicData>
+                </a:graphic>
+              </wp:anchor>
+            </w:drawing>
+          </mc:Choice>
+          <mc:Fallback>
+            <w:pict>
+              <v:shape w14:anchorId="0ED226D9" id="Text Box 10" o:spid="_x0000_s1028" type="#_x0000_t202" style="position:absolute;margin-left:-21.75pt;margin-top:351.3pt;width:512.05pt;height:.05pt;z-index:251672576;visibility:visible;mso-wrap-style:square;mso-wrap-distance-left:9pt;mso-wrap-distance-top:0;mso-wrap-distance-right:9pt;mso-wrap-distance-bottom:0;mso-position-horizontal:absolute;mso-position-horizontal-relative:text;mso-position-vertical:absolute;mso-position-vertical-relative:text;v-text-anchor:top" o:gfxdata="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" stroked="f">
+                <v:textbox style="mso-fit-shape-to-text:t" inset="0,0,0,0">
+                  <w:txbxContent>
+                    <w:p>
+                      <w:pPr>
+                        <w:pStyle w:val="Caption"/>
+                        <w:rPr>
+                          <w:noProof/>
+                        </w:rPr>
+                      </w:pPr>
+                      <w:r>
+                        <w:t xml:space="preserve">Figure </w:t>
+                      </w:r>
+                      <w:fldSimple w:instr=" SEQ Figure \* ARABIC ">
+                        <w:r>
+                          <w:rPr>
+                            <w:noProof/>
+                          </w:rPr>
+                          <w:t>3</w:t>
+                        </w:r>
+                      </w:fldSimple>
+                    </w:p>
+                  </w:txbxContent>
+                </v:textbox>
+                <w10:wrap type="square"/>
+              </v:shape>
+            </w:pict>
+          </mc:Fallback>
+        </mc:AlternateContent>
+      </w:r>
+      <w:r>
+        <w:rPr>
+          <w:noProof/>
+        </w:rPr>
+        <w:drawing>
+          <wp:anchor distT="0" distB="0" distL="114300" distR="114300" simplePos="0" relativeHeight="251658240" behindDoc="0" locked="0" layoutInCell="1" allowOverlap="1" wp14:anchorId="115CD995" wp14:editId="71F01E63">
+            <wp:simplePos x="0" y="0"/>
+            <wp:positionH relativeFrom="margin">
+              <wp:align>center</wp:align>
+            </wp:positionH>
+            <wp:positionV relativeFrom="paragraph">
+              <wp:posOffset>183863</wp:posOffset>
+            </wp:positionV>
+            <wp:extent cx="6503035" cy="4220845"/>
+            <wp:effectExtent l="19050" t="19050" r="12065" b="27305"/>
+            <wp:wrapSquare wrapText="bothSides"/>
+            <wp:docPr id="2" name="Picture 2"/>
+            <wp:cNvGraphicFramePr>
+              <a:graphicFrameLocks xmlns:a="http://schemas.openxmlformats.org/drawingml/2006/main" noChangeAspect="1"/>
+            </wp:cNvGraphicFramePr>
+            <a:graphic xmlns:a="http://schemas.openxmlformats.org/drawingml/2006/main">
+              <a:graphicData uri="http://schemas.openxmlformats.org/drawingml/2006/picture">
+                <pic:pic xmlns:pic="http://schemas.openxmlformats.org/drawingml/2006/picture">
+                  <pic:nvPicPr>
+                    <pic:cNvPr id="1" name=""/>
+                    <pic:cNvPicPr/>
+                  </pic:nvPicPr>
+                  <pic:blipFill>
+                    <a:blip r:embed="rId12" cstate="print">
+                      <a:extLst>
+                        <a:ext uri="{28A0092B-C50C-407E-A947-70E740481C1C}">
+                          <a14:useLocalDpi xmlns:a14="http://schemas.microsoft.com/office/drawing/2010/main" val="0"/>
+                        </a:ext>
+                      </a:extLst>
+                    </a:blip>
+                    <a:stretch>
+                      <a:fillRect/>
+                    </a:stretch>
+                  </pic:blipFill>
+                  <pic:spPr>
+                    <a:xfrm>
+                      <a:off x="0" y="0"/>
+                      <a:ext cx="6503035" cy="4220845"/>
+                    </a:xfrm>
+                    <a:prstGeom prst="rect">
+                      <a:avLst/>
+                    </a:prstGeom>
+                    <a:ln w="12700">
+                      <a:solidFill>
+                        <a:schemeClr val="tx1"/>
+                      </a:solidFill>
+                    </a:ln>
+                  </pic:spPr>
+                </pic:pic>
+              </a:graphicData>
+            </a:graphic>
+            <wp14:sizeRelH relativeFrom="page">
+              <wp14:pctWidth>0</wp14:pctWidth>
+            </wp14:sizeRelH>
+            <wp14:sizeRelV relativeFrom="page">
+              <wp14:pctHeight>0</wp14:pctHeight>
+            </wp14:sizeRelV>
+          </wp:anchor>
+        </w:drawing>
+      </w:r>
+    </w:p>
+    <w:p>
+      <w:pPr>
+        <w:spacing w:after="0"/>
+        <w:rPr>
+          <w:u w:val="single"/>
+        </w:rPr>
+      </w:pPr>
+      <w:bookmarkStart w:id="0" w:name="_GoBack"/>
+      <w:bookmarkEnd w:id="0"/>
       <w:r>
         <w:rPr>
           <w:u w:val="single"/>
@@ -4610,6 +5296,7 @@
         <w:spacing w:after="0"/>
       </w:pPr>
       <w:r>
+        <w:lastRenderedPageBreak/>
         <w:t xml:space="preserve">The deployment software </w:t>
       </w:r>
       <w:r>
@@ -4673,138 +5360,10 @@
       <w:r>
         <w:t>steps described above.</w:t>
       </w:r>
-      <w:bookmarkStart w:id="1" w:name="_GoBack"/>
-      <w:bookmarkEnd w:id="1"/>
-    </w:p>
-    <w:p>
-      <w:pPr>
-        <w:spacing w:after="0"/>
-      </w:pPr>
-    </w:p>
-    <w:p>
-      <w:pPr>
-        <w:spacing w:after="0"/>
-        <w:rPr>
-          <w:b/>
-          <w:sz w:val="28"/>
-        </w:rPr>
-      </w:pPr>
-    </w:p>
-    <w:p>
-      <w:pPr>
-        <w:spacing w:after="0"/>
-        <w:rPr>
-          <w:b/>
-          <w:sz w:val="28"/>
-        </w:rPr>
-      </w:pPr>
-    </w:p>
-    <w:p>
-      <w:pPr>
-        <w:spacing w:after="0"/>
-        <w:rPr>
-          <w:b/>
-          <w:sz w:val="28"/>
-        </w:rPr>
-      </w:pPr>
-    </w:p>
-    <w:p>
-      <w:pPr>
-        <w:spacing w:after="0"/>
-        <w:rPr>
-          <w:b/>
-          <w:sz w:val="28"/>
-        </w:rPr>
-      </w:pPr>
-    </w:p>
-    <w:p>
-      <w:pPr>
-        <w:spacing w:after="0"/>
-        <w:rPr>
-          <w:b/>
-          <w:sz w:val="28"/>
-        </w:rPr>
-      </w:pPr>
-    </w:p>
-    <w:p>
-      <w:pPr>
-        <w:spacing w:after="0"/>
-        <w:rPr>
-          <w:b/>
-          <w:sz w:val="28"/>
-        </w:rPr>
-      </w:pPr>
-    </w:p>
-    <w:p>
-      <w:pPr>
-        <w:spacing w:after="0"/>
-        <w:rPr>
-          <w:b/>
-          <w:sz w:val="28"/>
-        </w:rPr>
-      </w:pPr>
-    </w:p>
-    <w:p>
-      <w:pPr>
-        <w:spacing w:after="0"/>
-        <w:rPr>
-          <w:b/>
-          <w:sz w:val="28"/>
-        </w:rPr>
-      </w:pPr>
-    </w:p>
-    <w:p>
-      <w:pPr>
-        <w:spacing w:after="0"/>
-        <w:rPr>
-          <w:b/>
-          <w:sz w:val="28"/>
-        </w:rPr>
-      </w:pPr>
-    </w:p>
-    <w:p>
-      <w:pPr>
-        <w:spacing w:after="0"/>
-        <w:rPr>
-          <w:b/>
-          <w:sz w:val="28"/>
-        </w:rPr>
-      </w:pPr>
-    </w:p>
-    <w:p>
-      <w:pPr>
-        <w:spacing w:after="0"/>
-        <w:rPr>
-          <w:b/>
-          <w:sz w:val="28"/>
-        </w:rPr>
-      </w:pPr>
-    </w:p>
-    <w:p>
-      <w:pPr>
-        <w:spacing w:after="0"/>
-        <w:rPr>
-          <w:b/>
-          <w:sz w:val="28"/>
-        </w:rPr>
-      </w:pPr>
-    </w:p>
-    <w:p>
-      <w:pPr>
-        <w:spacing w:after="0"/>
-        <w:rPr>
-          <w:b/>
-          <w:sz w:val="28"/>
-        </w:rPr>
-      </w:pPr>
-    </w:p>
-    <w:p>
-      <w:pPr>
-        <w:spacing w:after="0"/>
-        <w:rPr>
-          <w:b/>
-          <w:sz w:val="28"/>
-        </w:rPr>
+    </w:p>
+    <w:p>
+      <w:pPr>
+        <w:spacing w:after="0"/>
       </w:pPr>
     </w:p>
     <w:p>
@@ -5016,39 +5575,6 @@
     </w:sectPr>
   </w:body>
 </w:document>
-</file>
-
-<file path=word/comments.xml><?xml version="1.0" encoding="utf-8"?>
-<w:comments xmlns:wpc="http://schemas.microsoft.com/office/word/2010/wordprocessingCanvas" xmlns:cx="http://schemas.microsoft.com/office/drawing/2014/chartex" xmlns:cx1="http://schemas.microsoft.com/office/drawing/2015/9/8/chartex" xmlns:cx2="http://schemas.microsoft.com/office/drawing/2015/10/21/chartex" xmlns:cx3="http://schemas.microsoft.com/office/drawing/2016/5/9/chartex" xmlns:cx4="http://schemas.microsoft.com/office/drawing/2016/5/10/chartex" xmlns:cx5="http://schemas.microsoft.com/office/drawing/2016/5/11/chartex" xmlns:cx6="http://schemas.microsoft.com/office/drawing/2016/5/12/chartex" xmlns:cx7="http://schemas.microsoft.com/office/drawing/2016/5/13/chartex" xmlns:cx8="http://schemas.microsoft.com/office/drawing/2016/5/14/chartex" xmlns:mc="http://schemas.openxmlformats.org/markup-compatibility/2006" xmlns:aink="http://schemas.microsoft.com/office/drawing/2016/ink" xmlns:am3d="http://schemas.microsoft.com/office/drawing/2017/model3d" xmlns:o="urn:schemas-microsoft-com:office:office" xmlns:r="http://schemas.openxmlformats.org/officeDocument/2006/relationships" xmlns:m="http://schemas.openxmlformats.org/officeDocument/2006/math" xmlns:v="urn:schemas-microsoft-com:vml" xmlns:wp14="http://schemas.microsoft.com/office/word/2010/wordprocessingDrawing" xmlns:wp="http://schemas.openxmlformats.org/drawingml/2006/wordprocessingDrawing" xmlns:w10="urn:schemas-microsoft-com:office:word" xmlns:w="http://schemas.openxmlformats.org/wordprocessingml/2006/main" xmlns:w14="http://schemas.microsoft.com/office/word/2010/wordml" xmlns:w15="http://schemas.microsoft.com/office/word/2012/wordml" xmlns:w16cid="http://schemas.microsoft.com/office/word/2016/wordml/cid" xmlns:w16se="http://schemas.microsoft.com/office/word/2015/wordml/symex" xmlns:wpg="http://schemas.microsoft.com/office/word/2010/wordprocessingGroup" xmlns:wpi="http://schemas.microsoft.com/office/word/2010/wordprocessingInk" xmlns:wne="http://schemas.microsoft.com/office/word/2006/wordml" xmlns:wps="http://schemas.microsoft.com/office/word/2010/wordprocessingShape" mc:Ignorable="w14 w15 w16se w16cid wp14">
-  <w:comment w:id="0" w:author="Max Holliday" w:date="2018-06-26T22:57:00Z" w:initials="MH">
-    <w:p>
-      <w:pPr>
-        <w:pStyle w:val="CommentText"/>
-      </w:pPr>
-      <w:r>
-        <w:rPr>
-          <w:rStyle w:val="CommentReference"/>
-        </w:rPr>
-        <w:annotationRef/>
-      </w:r>
-      <w:r>
-        <w:t>Better phrasing?</w:t>
-      </w:r>
-    </w:p>
-  </w:comment>
-</w:comments>
-</file>
-
-<file path=word/commentsExtended.xml><?xml version="1.0" encoding="utf-8"?>
-<w15:commentsEx xmlns:wpc="http://schemas.microsoft.com/office/word/2010/wordprocessingCanvas" xmlns:cx="http://schemas.microsoft.com/office/drawing/2014/chartex" xmlns:cx1="http://schemas.microsoft.com/office/drawing/2015/9/8/chartex" xmlns:cx2="http://schemas.microsoft.com/office/drawing/2015/10/21/chartex" xmlns:cx3="http://schemas.microsoft.com/office/drawing/2016/5/9/chartex" xmlns:cx4="http://schemas.microsoft.com/office/drawing/2016/5/10/chartex" xmlns:cx5="http://schemas.microsoft.com/office/drawing/2016/5/11/chartex" xmlns:cx6="http://schemas.microsoft.com/office/drawing/2016/5/12/chartex" xmlns:cx7="http://schemas.microsoft.com/office/drawing/2016/5/13/chartex" xmlns:cx8="http://schemas.microsoft.com/office/drawing/2016/5/14/chartex" xmlns:mc="http://schemas.openxmlformats.org/markup-compatibility/2006" xmlns:aink="http://schemas.microsoft.com/office/drawing/2016/ink" xmlns:am3d="http://schemas.microsoft.com/office/drawing/2017/model3d" xmlns:o="urn:schemas-microsoft-com:office:office" xmlns:r="http://schemas.openxmlformats.org/officeDocument/2006/relationships" xmlns:m="http://schemas.openxmlformats.org/officeDocument/2006/math" xmlns:v="urn:schemas-microsoft-com:vml" xmlns:wp14="http://schemas.microsoft.com/office/word/2010/wordprocessingDrawing" xmlns:wp="http://schemas.openxmlformats.org/drawingml/2006/wordprocessingDrawing" xmlns:w10="urn:schemas-microsoft-com:office:word" xmlns:w="http://schemas.openxmlformats.org/wordprocessingml/2006/main" xmlns:w14="http://schemas.microsoft.com/office/word/2010/wordml" xmlns:w15="http://schemas.microsoft.com/office/word/2012/wordml" xmlns:w16cid="http://schemas.microsoft.com/office/word/2016/wordml/cid" xmlns:w16se="http://schemas.microsoft.com/office/word/2015/wordml/symex" xmlns:wpg="http://schemas.microsoft.com/office/word/2010/wordprocessingGroup" xmlns:wpi="http://schemas.microsoft.com/office/word/2010/wordprocessingInk" xmlns:wne="http://schemas.microsoft.com/office/word/2006/wordml" xmlns:wps="http://schemas.microsoft.com/office/word/2010/wordprocessingShape" mc:Ignorable="w14 w15 w16se w16cid wp14">
-  <w15:commentEx w15:paraId="5659E248" w15:done="0"/>
-</w15:commentsEx>
-</file>
-
-<file path=word/commentsIds.xml><?xml version="1.0" encoding="utf-8"?>
-<w16cid:commentsIds xmlns:wpc="http://schemas.microsoft.com/office/word/2010/wordprocessingCanvas" xmlns:cx="http://schemas.microsoft.com/office/drawing/2014/chartex" xmlns:cx1="http://schemas.microsoft.com/office/drawing/2015/9/8/chartex" xmlns:cx2="http://schemas.microsoft.com/office/drawing/2015/10/21/chartex" xmlns:cx3="http://schemas.microsoft.com/office/drawing/2016/5/9/chartex" xmlns:cx4="http://schemas.microsoft.com/office/drawing/2016/5/10/chartex" xmlns:cx5="http://schemas.microsoft.com/office/drawing/2016/5/11/chartex" xmlns:cx6="http://schemas.microsoft.com/office/drawing/2016/5/12/chartex" xmlns:cx7="http://schemas.microsoft.com/office/drawing/2016/5/13/chartex" xmlns:cx8="http://schemas.microsoft.com/office/drawing/2016/5/14/chartex" xmlns:mc="http://schemas.openxmlformats.org/markup-compatibility/2006" xmlns:aink="http://schemas.microsoft.com/office/drawing/2016/ink" xmlns:am3d="http://schemas.microsoft.com/office/drawing/2017/model3d" xmlns:o="urn:schemas-microsoft-com:office:office" xmlns:r="http://schemas.openxmlformats.org/officeDocument/2006/relationships" xmlns:m="http://schemas.openxmlformats.org/officeDocument/2006/math" xmlns:v="urn:schemas-microsoft-com:vml" xmlns:wp14="http://schemas.microsoft.com/office/word/2010/wordprocessingDrawing" xmlns:wp="http://schemas.openxmlformats.org/drawingml/2006/wordprocessingDrawing" xmlns:w10="urn:schemas-microsoft-com:office:word" xmlns:w="http://schemas.openxmlformats.org/wordprocessingml/2006/main" xmlns:w14="http://schemas.microsoft.com/office/word/2010/wordml" xmlns:w15="http://schemas.microsoft.com/office/word/2012/wordml" xmlns:w16cid="http://schemas.microsoft.com/office/word/2016/wordml/cid" xmlns:w16se="http://schemas.microsoft.com/office/word/2015/wordml/symex" xmlns:wpg="http://schemas.microsoft.com/office/word/2010/wordprocessingGroup" xmlns:wpi="http://schemas.microsoft.com/office/word/2010/wordprocessingInk" xmlns:wne="http://schemas.microsoft.com/office/word/2006/wordml" xmlns:wps="http://schemas.microsoft.com/office/word/2010/wordprocessingShape" mc:Ignorable="w14 w15 w16se w16cid wp14">
-  <w16cid:commentId w16cid:paraId="5659E248" w16cid:durableId="1EDD4371"/>
-</w16cid:commentsIds>
 </file>
 
 <file path=word/numbering.xml><?xml version="1.0" encoding="utf-8"?>
@@ -5324,14 +5850,6 @@
     <w:abstractNumId w:val="0"/>
   </w:num>
 </w:numbering>
-</file>
-
-<file path=word/people.xml><?xml version="1.0" encoding="utf-8"?>
-<w15:people xmlns:wpc="http://schemas.microsoft.com/office/word/2010/wordprocessingCanvas" xmlns:cx="http://schemas.microsoft.com/office/drawing/2014/chartex" xmlns:cx1="http://schemas.microsoft.com/office/drawing/2015/9/8/chartex" xmlns:cx2="http://schemas.microsoft.com/office/drawing/2015/10/21/chartex" xmlns:cx3="http://schemas.microsoft.com/office/drawing/2016/5/9/chartex" xmlns:cx4="http://schemas.microsoft.com/office/drawing/2016/5/10/chartex" xmlns:cx5="http://schemas.microsoft.com/office/drawing/2016/5/11/chartex" xmlns:cx6="http://schemas.microsoft.com/office/drawing/2016/5/12/chartex" xmlns:cx7="http://schemas.microsoft.com/office/drawing/2016/5/13/chartex" xmlns:cx8="http://schemas.microsoft.com/office/drawing/2016/5/14/chartex" xmlns:mc="http://schemas.openxmlformats.org/markup-compatibility/2006" xmlns:aink="http://schemas.microsoft.com/office/drawing/2016/ink" xmlns:am3d="http://schemas.microsoft.com/office/drawing/2017/model3d" xmlns:o="urn:schemas-microsoft-com:office:office" xmlns:r="http://schemas.openxmlformats.org/officeDocument/2006/relationships" xmlns:m="http://schemas.openxmlformats.org/officeDocument/2006/math" xmlns:v="urn:schemas-microsoft-com:vml" xmlns:wp14="http://schemas.microsoft.com/office/word/2010/wordprocessingDrawing" xmlns:wp="http://schemas.openxmlformats.org/drawingml/2006/wordprocessingDrawing" xmlns:w10="urn:schemas-microsoft-com:office:word" xmlns:w="http://schemas.openxmlformats.org/wordprocessingml/2006/main" xmlns:w14="http://schemas.microsoft.com/office/word/2010/wordml" xmlns:w15="http://schemas.microsoft.com/office/word/2012/wordml" xmlns:w16cid="http://schemas.microsoft.com/office/word/2016/wordml/cid" xmlns:w16se="http://schemas.microsoft.com/office/word/2015/wordml/symex" xmlns:wpg="http://schemas.microsoft.com/office/word/2010/wordprocessingGroup" xmlns:wpi="http://schemas.microsoft.com/office/word/2010/wordprocessingInk" xmlns:wne="http://schemas.microsoft.com/office/word/2006/wordml" xmlns:wps="http://schemas.microsoft.com/office/word/2010/wordprocessingShape" mc:Ignorable="w14 w15 w16se w16cid wp14">
-  <w15:person w15:author="Max Holliday">
-    <w15:presenceInfo w15:providerId="None" w15:userId="Max Holliday"/>
-  </w15:person>
-</w15:people>
 </file>
 
 <file path=word/styles.xml><?xml version="1.0" encoding="utf-8"?>
@@ -5887,6 +6405,25 @@
       <w:szCs w:val="18"/>
     </w:rPr>
   </w:style>
+  <w:style w:type="paragraph" w:styleId="Caption">
+    <w:name w:val="caption"/>
+    <w:basedOn w:val="Normal"/>
+    <w:next w:val="Normal"/>
+    <w:uiPriority w:val="35"/>
+    <w:unhideWhenUsed/>
+    <w:qFormat/>
+    <w:rsid w:val="00D33149"/>
+    <w:pPr>
+      <w:spacing w:after="200" w:line="240" w:lineRule="auto"/>
+    </w:pPr>
+    <w:rPr>
+      <w:i/>
+      <w:iCs/>
+      <w:color w:val="44546A" w:themeColor="text2"/>
+      <w:sz w:val="18"/>
+      <w:szCs w:val="18"/>
+    </w:rPr>
+  </w:style>
 </w:styles>
 </file>
 
@@ -6190,7 +6727,7 @@
 </file>
 
 <file path=customXml/itemProps1.xml><?xml version="1.0" encoding="utf-8"?>
-<ds:datastoreItem xmlns:ds="http://schemas.openxmlformats.org/officeDocument/2006/customXml" ds:itemID="{A6D8C047-1065-4E45-AF08-D2791DC7E7F7}">
+<ds:datastoreItem xmlns:ds="http://schemas.openxmlformats.org/officeDocument/2006/customXml" ds:itemID="{AA73A668-635A-43EC-B304-34C252906DB7}">
   <ds:schemaRefs>
     <ds:schemaRef ds:uri="http://schemas.openxmlformats.org/officeDocument/2006/bibliography"/>
   </ds:schemaRefs>
